--- a/DOC KP/COVER RAZKI.docx
+++ b/DOC KP/COVER RAZKI.docx
@@ -1,6 +1,6 @@
 
 <file path=word/document.xml><?xml version="1.0" encoding="utf-8"?>
-<w:document xmlns:wpc="http://schemas.microsoft.com/office/word/2010/wordprocessingCanvas" xmlns:cx="http://schemas.microsoft.com/office/drawing/2014/chartex" xmlns:cx1="http://schemas.microsoft.com/office/drawing/2015/9/8/chartex" xmlns:cx2="http://schemas.microsoft.com/office/drawing/2015/10/21/chartex" xmlns:cx3="http://schemas.microsoft.com/office/drawing/2016/5/9/chartex" xmlns:cx4="http://schemas.microsoft.com/office/drawing/2016/5/10/chartex" xmlns:cx5="http://schemas.microsoft.com/office/drawing/2016/5/11/chartex" xmlns:cx6="http://schemas.microsoft.com/office/drawing/2016/5/12/chartex" xmlns:cx7="http://schemas.microsoft.com/office/drawing/2016/5/13/chartex" xmlns:cx8="http://schemas.microsoft.com/office/drawing/2016/5/14/chartex" xmlns:mc="http://schemas.openxmlformats.org/markup-compatibility/2006" xmlns:aink="http://schemas.microsoft.com/office/drawing/2016/ink" xmlns:am3d="http://schemas.microsoft.com/office/drawing/2017/model3d" xmlns:o="urn:schemas-microsoft-com:office:office" xmlns:oel="http://schemas.microsoft.com/office/2019/extlst" xmlns:r="http://schemas.openxmlformats.org/officeDocument/2006/relationships" xmlns:m="http://schemas.openxmlformats.org/officeDocument/2006/math" xmlns:v="urn:schemas-microsoft-com:vml" xmlns:wp14="http://schemas.microsoft.com/office/word/2010/wordprocessingDrawing" xmlns:wp="http://schemas.openxmlformats.org/drawingml/2006/wordprocessingDrawing" xmlns:w10="urn:schemas-microsoft-com:office:word" xmlns:w="http://schemas.openxmlformats.org/wordprocessingml/2006/main" xmlns:w14="http://schemas.microsoft.com/office/word/2010/wordml" xmlns:w15="http://schemas.microsoft.com/office/word/2012/wordml" xmlns:w16cex="http://schemas.microsoft.com/office/word/2018/wordml/cex" xmlns:w16cid="http://schemas.microsoft.com/office/word/2016/wordml/cid" xmlns:w16="http://schemas.microsoft.com/office/word/2018/wordml" xmlns:w16du="http://schemas.microsoft.com/office/word/2023/wordml/word16du" xmlns:w16sdtdh="http://schemas.microsoft.com/office/word/2020/wordml/sdtdatahash" xmlns:w16sdtfl="http://schemas.microsoft.com/office/word/2024/wordml/sdtformatlock" xmlns:w16se="http://schemas.microsoft.com/office/word/2015/wordml/symex" xmlns:wpg="http://schemas.microsoft.com/office/word/2010/wordprocessingGroup" xmlns:wpi="http://schemas.microsoft.com/office/word/2010/wordprocessingInk" xmlns:wne="http://schemas.microsoft.com/office/word/2006/wordml" xmlns:wps="http://schemas.microsoft.com/office/word/2010/wordprocessingShape" mc:Ignorable="w14 w15 w16se w16cid w16 w16cex w16sdtdh w16sdtfl w16du wp14">
+<w:document xmlns:wpc="http://schemas.microsoft.com/office/word/2010/wordprocessingCanvas" xmlns:cx="http://schemas.microsoft.com/office/drawing/2014/chartex" xmlns:cx1="http://schemas.microsoft.com/office/drawing/2015/9/8/chartex" xmlns:cx2="http://schemas.microsoft.com/office/drawing/2015/10/21/chartex" xmlns:cx3="http://schemas.microsoft.com/office/drawing/2016/5/9/chartex" xmlns:cx4="http://schemas.microsoft.com/office/drawing/2016/5/10/chartex" xmlns:cx5="http://schemas.microsoft.com/office/drawing/2016/5/11/chartex" xmlns:cx6="http://schemas.microsoft.com/office/drawing/2016/5/12/chartex" xmlns:cx7="http://schemas.microsoft.com/office/drawing/2016/5/13/chartex" xmlns:cx8="http://schemas.microsoft.com/office/drawing/2016/5/14/chartex" xmlns:mc="http://schemas.openxmlformats.org/markup-compatibility/2006" xmlns:aink="http://schemas.microsoft.com/office/drawing/2016/ink" xmlns:am3d="http://schemas.microsoft.com/office/drawing/2017/model3d" xmlns:o="urn:schemas-microsoft-com:office:office" xmlns:r="http://schemas.openxmlformats.org/officeDocument/2006/relationships" xmlns:m="http://schemas.openxmlformats.org/officeDocument/2006/math" xmlns:v="urn:schemas-microsoft-com:vml" xmlns:wp14="http://schemas.microsoft.com/office/word/2010/wordprocessingDrawing" xmlns:wp="http://schemas.openxmlformats.org/drawingml/2006/wordprocessingDrawing" xmlns:w10="urn:schemas-microsoft-com:office:word" xmlns:w="http://schemas.openxmlformats.org/wordprocessingml/2006/main" xmlns:w14="http://schemas.microsoft.com/office/word/2010/wordml" xmlns:w15="http://schemas.microsoft.com/office/word/2012/wordml" xmlns:w16cex="http://schemas.microsoft.com/office/word/2018/wordml/cex" xmlns:w16cid="http://schemas.microsoft.com/office/word/2016/wordml/cid" xmlns:w16="http://schemas.microsoft.com/office/word/2018/wordml" xmlns:w16sdtdh="http://schemas.microsoft.com/office/word/2020/wordml/sdtdatahash" xmlns:w16se="http://schemas.microsoft.com/office/word/2015/wordml/symex" xmlns:wpg="http://schemas.microsoft.com/office/word/2010/wordprocessingGroup" xmlns:wpi="http://schemas.microsoft.com/office/word/2010/wordprocessingInk" xmlns:wne="http://schemas.microsoft.com/office/word/2006/wordml" xmlns:wps="http://schemas.microsoft.com/office/word/2010/wordprocessingShape" mc:Ignorable="w14 w15 w16se w16cid w16 w16cex w16sdtdh wp14">
   <w:body>
     <w:p>
       <w:pPr>
@@ -181,7 +181,7 @@
         <w:jc w:val="center"/>
         <w:outlineLvl w:val="0"/>
         <w:rPr>
-          <w:rFonts w:ascii="Times New Roman" w:eastAsia="Times New Roman" w:hAnsi="Times New Roman" w:cs="Times New Roman"/>
+          <w:rFonts w:ascii="Monotype Corsiva" w:eastAsia="Times New Roman" w:hAnsi="Monotype Corsiva" w:cs="Times New Roman"/>
           <w:i/>
           <w:iCs/>
           <w:sz w:val="24"/>
@@ -191,7 +191,7 @@
       </w:pPr>
       <w:r>
         <w:rPr>
-          <w:rFonts w:ascii="Times New Roman" w:eastAsia="Times New Roman" w:hAnsi="Times New Roman" w:cs="Times New Roman"/>
+          <w:rFonts w:ascii="Monotype Corsiva" w:eastAsia="Times New Roman" w:hAnsi="Monotype Corsiva" w:cs="Times New Roman"/>
           <w:i/>
           <w:iCs/>
           <w:sz w:val="24"/>
@@ -202,7 +202,7 @@
       </w:r>
       <w:r>
         <w:rPr>
-          <w:rFonts w:ascii="Times New Roman" w:eastAsia="Times New Roman" w:hAnsi="Times New Roman" w:cs="Times New Roman"/>
+          <w:rFonts w:ascii="Monotype Corsiva" w:eastAsia="Times New Roman" w:hAnsi="Monotype Corsiva" w:cs="Times New Roman"/>
           <w:i/>
           <w:iCs/>
           <w:spacing w:val="-7"/>
@@ -214,7 +214,7 @@
       </w:r>
       <w:r>
         <w:rPr>
-          <w:rFonts w:ascii="Times New Roman" w:eastAsia="Times New Roman" w:hAnsi="Times New Roman" w:cs="Times New Roman"/>
+          <w:rFonts w:ascii="Monotype Corsiva" w:eastAsia="Times New Roman" w:hAnsi="Monotype Corsiva" w:cs="Times New Roman"/>
           <w:i/>
           <w:iCs/>
           <w:sz w:val="24"/>
@@ -225,7 +225,7 @@
       </w:r>
       <w:r>
         <w:rPr>
-          <w:rFonts w:ascii="Times New Roman" w:eastAsia="Times New Roman" w:hAnsi="Times New Roman" w:cs="Times New Roman"/>
+          <w:rFonts w:ascii="Monotype Corsiva" w:eastAsia="Times New Roman" w:hAnsi="Monotype Corsiva" w:cs="Times New Roman"/>
           <w:i/>
           <w:iCs/>
           <w:spacing w:val="-7"/>
@@ -237,7 +237,7 @@
       </w:r>
       <w:r>
         <w:rPr>
-          <w:rFonts w:ascii="Times New Roman" w:eastAsia="Times New Roman" w:hAnsi="Times New Roman" w:cs="Times New Roman"/>
+          <w:rFonts w:ascii="Monotype Corsiva" w:eastAsia="Times New Roman" w:hAnsi="Monotype Corsiva" w:cs="Times New Roman"/>
           <w:i/>
           <w:iCs/>
           <w:sz w:val="24"/>
@@ -248,7 +248,7 @@
       </w:r>
       <w:r>
         <w:rPr>
-          <w:rFonts w:ascii="Times New Roman" w:eastAsia="Times New Roman" w:hAnsi="Times New Roman" w:cs="Times New Roman"/>
+          <w:rFonts w:ascii="Monotype Corsiva" w:eastAsia="Times New Roman" w:hAnsi="Monotype Corsiva" w:cs="Times New Roman"/>
           <w:i/>
           <w:iCs/>
           <w:spacing w:val="-7"/>
@@ -260,7 +260,7 @@
       </w:r>
       <w:r>
         <w:rPr>
-          <w:rFonts w:ascii="Times New Roman" w:eastAsia="Times New Roman" w:hAnsi="Times New Roman" w:cs="Times New Roman"/>
+          <w:rFonts w:ascii="Monotype Corsiva" w:eastAsia="Times New Roman" w:hAnsi="Monotype Corsiva" w:cs="Times New Roman"/>
           <w:i/>
           <w:iCs/>
           <w:sz w:val="24"/>
@@ -271,7 +271,7 @@
       </w:r>
       <w:r>
         <w:rPr>
-          <w:rFonts w:ascii="Times New Roman" w:eastAsia="Times New Roman" w:hAnsi="Times New Roman" w:cs="Times New Roman"/>
+          <w:rFonts w:ascii="Monotype Corsiva" w:eastAsia="Times New Roman" w:hAnsi="Monotype Corsiva" w:cs="Times New Roman"/>
           <w:i/>
           <w:iCs/>
           <w:spacing w:val="-7"/>
@@ -283,7 +283,7 @@
       </w:r>
       <w:r>
         <w:rPr>
-          <w:rFonts w:ascii="Times New Roman" w:eastAsia="Times New Roman" w:hAnsi="Times New Roman" w:cs="Times New Roman"/>
+          <w:rFonts w:ascii="Monotype Corsiva" w:eastAsia="Times New Roman" w:hAnsi="Monotype Corsiva" w:cs="Times New Roman"/>
           <w:i/>
           <w:iCs/>
           <w:sz w:val="24"/>
@@ -294,7 +294,7 @@
       </w:r>
       <w:r>
         <w:rPr>
-          <w:rFonts w:ascii="Times New Roman" w:eastAsia="Times New Roman" w:hAnsi="Times New Roman" w:cs="Times New Roman"/>
+          <w:rFonts w:ascii="Monotype Corsiva" w:eastAsia="Times New Roman" w:hAnsi="Monotype Corsiva" w:cs="Times New Roman"/>
           <w:i/>
           <w:iCs/>
           <w:spacing w:val="-7"/>
@@ -306,7 +306,7 @@
       </w:r>
       <w:r>
         <w:rPr>
-          <w:rFonts w:ascii="Times New Roman" w:eastAsia="Times New Roman" w:hAnsi="Times New Roman" w:cs="Times New Roman"/>
+          <w:rFonts w:ascii="Monotype Corsiva" w:eastAsia="Times New Roman" w:hAnsi="Monotype Corsiva" w:cs="Times New Roman"/>
           <w:i/>
           <w:iCs/>
           <w:sz w:val="24"/>
@@ -317,7 +317,7 @@
       </w:r>
       <w:r>
         <w:rPr>
-          <w:rFonts w:ascii="Times New Roman" w:eastAsia="Times New Roman" w:hAnsi="Times New Roman" w:cs="Times New Roman"/>
+          <w:rFonts w:ascii="Monotype Corsiva" w:eastAsia="Times New Roman" w:hAnsi="Monotype Corsiva" w:cs="Times New Roman"/>
           <w:i/>
           <w:iCs/>
           <w:spacing w:val="-7"/>
@@ -329,7 +329,7 @@
       </w:r>
       <w:r>
         <w:rPr>
-          <w:rFonts w:ascii="Times New Roman" w:eastAsia="Times New Roman" w:hAnsi="Times New Roman" w:cs="Times New Roman"/>
+          <w:rFonts w:ascii="Monotype Corsiva" w:eastAsia="Times New Roman" w:hAnsi="Monotype Corsiva" w:cs="Times New Roman"/>
           <w:i/>
           <w:iCs/>
           <w:sz w:val="24"/>
@@ -3392,7 +3392,7 @@
 </file>
 
 <file path=word/endnotes.xml><?xml version="1.0" encoding="utf-8"?>
-<w:endnotes xmlns:wpc="http://schemas.microsoft.com/office/word/2010/wordprocessingCanvas" xmlns:cx="http://schemas.microsoft.com/office/drawing/2014/chartex" xmlns:cx1="http://schemas.microsoft.com/office/drawing/2015/9/8/chartex" xmlns:cx2="http://schemas.microsoft.com/office/drawing/2015/10/21/chartex" xmlns:cx3="http://schemas.microsoft.com/office/drawing/2016/5/9/chartex" xmlns:cx4="http://schemas.microsoft.com/office/drawing/2016/5/10/chartex" xmlns:cx5="http://schemas.microsoft.com/office/drawing/2016/5/11/chartex" xmlns:cx6="http://schemas.microsoft.com/office/drawing/2016/5/12/chartex" xmlns:cx7="http://schemas.microsoft.com/office/drawing/2016/5/13/chartex" xmlns:cx8="http://schemas.microsoft.com/office/drawing/2016/5/14/chartex" xmlns:mc="http://schemas.openxmlformats.org/markup-compatibility/2006" xmlns:aink="http://schemas.microsoft.com/office/drawing/2016/ink" xmlns:am3d="http://schemas.microsoft.com/office/drawing/2017/model3d" xmlns:o="urn:schemas-microsoft-com:office:office" xmlns:oel="http://schemas.microsoft.com/office/2019/extlst" xmlns:r="http://schemas.openxmlformats.org/officeDocument/2006/relationships" xmlns:m="http://schemas.openxmlformats.org/officeDocument/2006/math" xmlns:v="urn:schemas-microsoft-com:vml" xmlns:wp14="http://schemas.microsoft.com/office/word/2010/wordprocessingDrawing" xmlns:wp="http://schemas.openxmlformats.org/drawingml/2006/wordprocessingDrawing" xmlns:w10="urn:schemas-microsoft-com:office:word" xmlns:w="http://schemas.openxmlformats.org/wordprocessingml/2006/main" xmlns:w14="http://schemas.microsoft.com/office/word/2010/wordml" xmlns:w15="http://schemas.microsoft.com/office/word/2012/wordml" xmlns:w16cex="http://schemas.microsoft.com/office/word/2018/wordml/cex" xmlns:w16cid="http://schemas.microsoft.com/office/word/2016/wordml/cid" xmlns:w16="http://schemas.microsoft.com/office/word/2018/wordml" xmlns:w16du="http://schemas.microsoft.com/office/word/2023/wordml/word16du" xmlns:w16sdtdh="http://schemas.microsoft.com/office/word/2020/wordml/sdtdatahash" xmlns:w16sdtfl="http://schemas.microsoft.com/office/word/2024/wordml/sdtformatlock" xmlns:w16se="http://schemas.microsoft.com/office/word/2015/wordml/symex" xmlns:wpg="http://schemas.microsoft.com/office/word/2010/wordprocessingGroup" xmlns:wpi="http://schemas.microsoft.com/office/word/2010/wordprocessingInk" xmlns:wne="http://schemas.microsoft.com/office/word/2006/wordml" xmlns:wps="http://schemas.microsoft.com/office/word/2010/wordprocessingShape" mc:Ignorable="w14 w15 w16se w16cid w16 w16cex w16sdtdh w16sdtfl w16du wp14">
+<w:endnotes xmlns:wpc="http://schemas.microsoft.com/office/word/2010/wordprocessingCanvas" xmlns:cx="http://schemas.microsoft.com/office/drawing/2014/chartex" xmlns:cx1="http://schemas.microsoft.com/office/drawing/2015/9/8/chartex" xmlns:cx2="http://schemas.microsoft.com/office/drawing/2015/10/21/chartex" xmlns:cx3="http://schemas.microsoft.com/office/drawing/2016/5/9/chartex" xmlns:cx4="http://schemas.microsoft.com/office/drawing/2016/5/10/chartex" xmlns:cx5="http://schemas.microsoft.com/office/drawing/2016/5/11/chartex" xmlns:cx6="http://schemas.microsoft.com/office/drawing/2016/5/12/chartex" xmlns:cx7="http://schemas.microsoft.com/office/drawing/2016/5/13/chartex" xmlns:cx8="http://schemas.microsoft.com/office/drawing/2016/5/14/chartex" xmlns:mc="http://schemas.openxmlformats.org/markup-compatibility/2006" xmlns:aink="http://schemas.microsoft.com/office/drawing/2016/ink" xmlns:am3d="http://schemas.microsoft.com/office/drawing/2017/model3d" xmlns:o="urn:schemas-microsoft-com:office:office" xmlns:r="http://schemas.openxmlformats.org/officeDocument/2006/relationships" xmlns:m="http://schemas.openxmlformats.org/officeDocument/2006/math" xmlns:v="urn:schemas-microsoft-com:vml" xmlns:wp14="http://schemas.microsoft.com/office/word/2010/wordprocessingDrawing" xmlns:wp="http://schemas.openxmlformats.org/drawingml/2006/wordprocessingDrawing" xmlns:w10="urn:schemas-microsoft-com:office:word" xmlns:w="http://schemas.openxmlformats.org/wordprocessingml/2006/main" xmlns:w14="http://schemas.microsoft.com/office/word/2010/wordml" xmlns:w15="http://schemas.microsoft.com/office/word/2012/wordml" xmlns:w16cex="http://schemas.microsoft.com/office/word/2018/wordml/cex" xmlns:w16cid="http://schemas.microsoft.com/office/word/2016/wordml/cid" xmlns:w16="http://schemas.microsoft.com/office/word/2018/wordml" xmlns:w16sdtdh="http://schemas.microsoft.com/office/word/2020/wordml/sdtdatahash" xmlns:w16se="http://schemas.microsoft.com/office/word/2015/wordml/symex" xmlns:wpg="http://schemas.microsoft.com/office/word/2010/wordprocessingGroup" xmlns:wpi="http://schemas.microsoft.com/office/word/2010/wordprocessingInk" xmlns:wne="http://schemas.microsoft.com/office/word/2006/wordml" xmlns:wps="http://schemas.microsoft.com/office/word/2010/wordprocessingShape" mc:Ignorable="w14 w15 w16se w16cid w16 w16cex w16sdtdh wp14">
   <w:endnote w:type="separator" w:id="-1">
     <w:p>
       <w:pPr>
@@ -3417,7 +3417,7 @@
 </file>
 
 <file path=word/footnotes.xml><?xml version="1.0" encoding="utf-8"?>
-<w:footnotes xmlns:wpc="http://schemas.microsoft.com/office/word/2010/wordprocessingCanvas" xmlns:cx="http://schemas.microsoft.com/office/drawing/2014/chartex" xmlns:cx1="http://schemas.microsoft.com/office/drawing/2015/9/8/chartex" xmlns:cx2="http://schemas.microsoft.com/office/drawing/2015/10/21/chartex" xmlns:cx3="http://schemas.microsoft.com/office/drawing/2016/5/9/chartex" xmlns:cx4="http://schemas.microsoft.com/office/drawing/2016/5/10/chartex" xmlns:cx5="http://schemas.microsoft.com/office/drawing/2016/5/11/chartex" xmlns:cx6="http://schemas.microsoft.com/office/drawing/2016/5/12/chartex" xmlns:cx7="http://schemas.microsoft.com/office/drawing/2016/5/13/chartex" xmlns:cx8="http://schemas.microsoft.com/office/drawing/2016/5/14/chartex" xmlns:mc="http://schemas.openxmlformats.org/markup-compatibility/2006" xmlns:aink="http://schemas.microsoft.com/office/drawing/2016/ink" xmlns:am3d="http://schemas.microsoft.com/office/drawing/2017/model3d" xmlns:o="urn:schemas-microsoft-com:office:office" xmlns:oel="http://schemas.microsoft.com/office/2019/extlst" xmlns:r="http://schemas.openxmlformats.org/officeDocument/2006/relationships" xmlns:m="http://schemas.openxmlformats.org/officeDocument/2006/math" xmlns:v="urn:schemas-microsoft-com:vml" xmlns:wp14="http://schemas.microsoft.com/office/word/2010/wordprocessingDrawing" xmlns:wp="http://schemas.openxmlformats.org/drawingml/2006/wordprocessingDrawing" xmlns:w10="urn:schemas-microsoft-com:office:word" xmlns:w="http://schemas.openxmlformats.org/wordprocessingml/2006/main" xmlns:w14="http://schemas.microsoft.com/office/word/2010/wordml" xmlns:w15="http://schemas.microsoft.com/office/word/2012/wordml" xmlns:w16cex="http://schemas.microsoft.com/office/word/2018/wordml/cex" xmlns:w16cid="http://schemas.microsoft.com/office/word/2016/wordml/cid" xmlns:w16="http://schemas.microsoft.com/office/word/2018/wordml" xmlns:w16du="http://schemas.microsoft.com/office/word/2023/wordml/word16du" xmlns:w16sdtdh="http://schemas.microsoft.com/office/word/2020/wordml/sdtdatahash" xmlns:w16sdtfl="http://schemas.microsoft.com/office/word/2024/wordml/sdtformatlock" xmlns:w16se="http://schemas.microsoft.com/office/word/2015/wordml/symex" xmlns:wpg="http://schemas.microsoft.com/office/word/2010/wordprocessingGroup" xmlns:wpi="http://schemas.microsoft.com/office/word/2010/wordprocessingInk" xmlns:wne="http://schemas.microsoft.com/office/word/2006/wordml" xmlns:wps="http://schemas.microsoft.com/office/word/2010/wordprocessingShape" mc:Ignorable="w14 w15 w16se w16cid w16 w16cex w16sdtdh w16sdtfl w16du wp14">
+<w:footnotes xmlns:wpc="http://schemas.microsoft.com/office/word/2010/wordprocessingCanvas" xmlns:cx="http://schemas.microsoft.com/office/drawing/2014/chartex" xmlns:cx1="http://schemas.microsoft.com/office/drawing/2015/9/8/chartex" xmlns:cx2="http://schemas.microsoft.com/office/drawing/2015/10/21/chartex" xmlns:cx3="http://schemas.microsoft.com/office/drawing/2016/5/9/chartex" xmlns:cx4="http://schemas.microsoft.com/office/drawing/2016/5/10/chartex" xmlns:cx5="http://schemas.microsoft.com/office/drawing/2016/5/11/chartex" xmlns:cx6="http://schemas.microsoft.com/office/drawing/2016/5/12/chartex" xmlns:cx7="http://schemas.microsoft.com/office/drawing/2016/5/13/chartex" xmlns:cx8="http://schemas.microsoft.com/office/drawing/2016/5/14/chartex" xmlns:mc="http://schemas.openxmlformats.org/markup-compatibility/2006" xmlns:aink="http://schemas.microsoft.com/office/drawing/2016/ink" xmlns:am3d="http://schemas.microsoft.com/office/drawing/2017/model3d" xmlns:o="urn:schemas-microsoft-com:office:office" xmlns:r="http://schemas.openxmlformats.org/officeDocument/2006/relationships" xmlns:m="http://schemas.openxmlformats.org/officeDocument/2006/math" xmlns:v="urn:schemas-microsoft-com:vml" xmlns:wp14="http://schemas.microsoft.com/office/word/2010/wordprocessingDrawing" xmlns:wp="http://schemas.openxmlformats.org/drawingml/2006/wordprocessingDrawing" xmlns:w10="urn:schemas-microsoft-com:office:word" xmlns:w="http://schemas.openxmlformats.org/wordprocessingml/2006/main" xmlns:w14="http://schemas.microsoft.com/office/word/2010/wordml" xmlns:w15="http://schemas.microsoft.com/office/word/2012/wordml" xmlns:w16cex="http://schemas.microsoft.com/office/word/2018/wordml/cex" xmlns:w16cid="http://schemas.microsoft.com/office/word/2016/wordml/cid" xmlns:w16="http://schemas.microsoft.com/office/word/2018/wordml" xmlns:w16sdtdh="http://schemas.microsoft.com/office/word/2020/wordml/sdtdatahash" xmlns:w16se="http://schemas.microsoft.com/office/word/2015/wordml/symex" xmlns:wpg="http://schemas.microsoft.com/office/word/2010/wordprocessingGroup" xmlns:wpi="http://schemas.microsoft.com/office/word/2010/wordprocessingInk" xmlns:wne="http://schemas.microsoft.com/office/word/2006/wordml" xmlns:wps="http://schemas.microsoft.com/office/word/2010/wordprocessingShape" mc:Ignorable="w14 w15 w16se w16cid w16 w16cex w16sdtdh wp14">
   <w:footnote w:type="separator" w:id="-1">
     <w:p>
       <w:pPr>
@@ -3442,7 +3442,7 @@
 </file>
 
 <file path=word/numbering.xml><?xml version="1.0" encoding="utf-8"?>
-<w:numbering xmlns:wpc="http://schemas.microsoft.com/office/word/2010/wordprocessingCanvas" xmlns:cx="http://schemas.microsoft.com/office/drawing/2014/chartex" xmlns:cx1="http://schemas.microsoft.com/office/drawing/2015/9/8/chartex" xmlns:cx2="http://schemas.microsoft.com/office/drawing/2015/10/21/chartex" xmlns:cx3="http://schemas.microsoft.com/office/drawing/2016/5/9/chartex" xmlns:cx4="http://schemas.microsoft.com/office/drawing/2016/5/10/chartex" xmlns:cx5="http://schemas.microsoft.com/office/drawing/2016/5/11/chartex" xmlns:cx6="http://schemas.microsoft.com/office/drawing/2016/5/12/chartex" xmlns:cx7="http://schemas.microsoft.com/office/drawing/2016/5/13/chartex" xmlns:cx8="http://schemas.microsoft.com/office/drawing/2016/5/14/chartex" xmlns:mc="http://schemas.openxmlformats.org/markup-compatibility/2006" xmlns:aink="http://schemas.microsoft.com/office/drawing/2016/ink" xmlns:am3d="http://schemas.microsoft.com/office/drawing/2017/model3d" xmlns:o="urn:schemas-microsoft-com:office:office" xmlns:oel="http://schemas.microsoft.com/office/2019/extlst" xmlns:r="http://schemas.openxmlformats.org/officeDocument/2006/relationships" xmlns:m="http://schemas.openxmlformats.org/officeDocument/2006/math" xmlns:v="urn:schemas-microsoft-com:vml" xmlns:wp14="http://schemas.microsoft.com/office/word/2010/wordprocessingDrawing" xmlns:wp="http://schemas.openxmlformats.org/drawingml/2006/wordprocessingDrawing" xmlns:w10="urn:schemas-microsoft-com:office:word" xmlns:w="http://schemas.openxmlformats.org/wordprocessingml/2006/main" xmlns:w14="http://schemas.microsoft.com/office/word/2010/wordml" xmlns:w15="http://schemas.microsoft.com/office/word/2012/wordml" xmlns:w16cex="http://schemas.microsoft.com/office/word/2018/wordml/cex" xmlns:w16cid="http://schemas.microsoft.com/office/word/2016/wordml/cid" xmlns:w16="http://schemas.microsoft.com/office/word/2018/wordml" xmlns:w16du="http://schemas.microsoft.com/office/word/2023/wordml/word16du" xmlns:w16sdtdh="http://schemas.microsoft.com/office/word/2020/wordml/sdtdatahash" xmlns:w16sdtfl="http://schemas.microsoft.com/office/word/2024/wordml/sdtformatlock" xmlns:w16se="http://schemas.microsoft.com/office/word/2015/wordml/symex" xmlns:wpg="http://schemas.microsoft.com/office/word/2010/wordprocessingGroup" xmlns:wpi="http://schemas.microsoft.com/office/word/2010/wordprocessingInk" xmlns:wne="http://schemas.microsoft.com/office/word/2006/wordml" xmlns:wps="http://schemas.microsoft.com/office/word/2010/wordprocessingShape" mc:Ignorable="w14 w15 w16se w16cid w16 w16cex w16sdtdh w16sdtfl w16du wp14">
+<w:numbering xmlns:wpc="http://schemas.microsoft.com/office/word/2010/wordprocessingCanvas" xmlns:cx="http://schemas.microsoft.com/office/drawing/2014/chartex" xmlns:cx1="http://schemas.microsoft.com/office/drawing/2015/9/8/chartex" xmlns:cx2="http://schemas.microsoft.com/office/drawing/2015/10/21/chartex" xmlns:cx3="http://schemas.microsoft.com/office/drawing/2016/5/9/chartex" xmlns:cx4="http://schemas.microsoft.com/office/drawing/2016/5/10/chartex" xmlns:cx5="http://schemas.microsoft.com/office/drawing/2016/5/11/chartex" xmlns:cx6="http://schemas.microsoft.com/office/drawing/2016/5/12/chartex" xmlns:cx7="http://schemas.microsoft.com/office/drawing/2016/5/13/chartex" xmlns:cx8="http://schemas.microsoft.com/office/drawing/2016/5/14/chartex" xmlns:mc="http://schemas.openxmlformats.org/markup-compatibility/2006" xmlns:aink="http://schemas.microsoft.com/office/drawing/2016/ink" xmlns:am3d="http://schemas.microsoft.com/office/drawing/2017/model3d" xmlns:o="urn:schemas-microsoft-com:office:office" xmlns:r="http://schemas.openxmlformats.org/officeDocument/2006/relationships" xmlns:m="http://schemas.openxmlformats.org/officeDocument/2006/math" xmlns:v="urn:schemas-microsoft-com:vml" xmlns:wp14="http://schemas.microsoft.com/office/word/2010/wordprocessingDrawing" xmlns:wp="http://schemas.openxmlformats.org/drawingml/2006/wordprocessingDrawing" xmlns:w10="urn:schemas-microsoft-com:office:word" xmlns:w="http://schemas.openxmlformats.org/wordprocessingml/2006/main" xmlns:w14="http://schemas.microsoft.com/office/word/2010/wordml" xmlns:w15="http://schemas.microsoft.com/office/word/2012/wordml" xmlns:w16cex="http://schemas.microsoft.com/office/word/2018/wordml/cex" xmlns:w16cid="http://schemas.microsoft.com/office/word/2016/wordml/cid" xmlns:w16="http://schemas.microsoft.com/office/word/2018/wordml" xmlns:w16sdtdh="http://schemas.microsoft.com/office/word/2020/wordml/sdtdatahash" xmlns:w16se="http://schemas.microsoft.com/office/word/2015/wordml/symex" xmlns:wpg="http://schemas.microsoft.com/office/word/2010/wordprocessingGroup" xmlns:wpi="http://schemas.microsoft.com/office/word/2010/wordprocessingInk" xmlns:wne="http://schemas.microsoft.com/office/word/2006/wordml" xmlns:wps="http://schemas.microsoft.com/office/word/2010/wordprocessingShape" mc:Ignorable="w14 w15 w16se w16cid w16 w16cex w16sdtdh wp14">
   <w:abstractNum w:abstractNumId="0" w15:restartNumberingAfterBreak="0">
     <w:nsid w:val="2176690E"/>
     <w:multiLevelType w:val="hybridMultilevel"/>
@@ -3532,14 +3532,14 @@
       </w:pPr>
     </w:lvl>
   </w:abstractNum>
-  <w:num w:numId="1" w16cid:durableId="643320162">
+  <w:num w:numId="1">
     <w:abstractNumId w:val="0"/>
   </w:num>
 </w:numbering>
 </file>
 
 <file path=word/styles.xml><?xml version="1.0" encoding="utf-8"?>
-<w:styles xmlns:mc="http://schemas.openxmlformats.org/markup-compatibility/2006" xmlns:r="http://schemas.openxmlformats.org/officeDocument/2006/relationships" xmlns:w="http://schemas.openxmlformats.org/wordprocessingml/2006/main" xmlns:w14="http://schemas.microsoft.com/office/word/2010/wordml" xmlns:w15="http://schemas.microsoft.com/office/word/2012/wordml" xmlns:w16cex="http://schemas.microsoft.com/office/word/2018/wordml/cex" xmlns:w16cid="http://schemas.microsoft.com/office/word/2016/wordml/cid" xmlns:w16="http://schemas.microsoft.com/office/word/2018/wordml" xmlns:w16du="http://schemas.microsoft.com/office/word/2023/wordml/word16du" xmlns:w16sdtdh="http://schemas.microsoft.com/office/word/2020/wordml/sdtdatahash" xmlns:w16sdtfl="http://schemas.microsoft.com/office/word/2024/wordml/sdtformatlock" xmlns:w16se="http://schemas.microsoft.com/office/word/2015/wordml/symex" mc:Ignorable="w14 w15 w16se w16cid w16 w16cex w16sdtdh w16sdtfl w16du">
+<w:styles xmlns:mc="http://schemas.openxmlformats.org/markup-compatibility/2006" xmlns:r="http://schemas.openxmlformats.org/officeDocument/2006/relationships" xmlns:w="http://schemas.openxmlformats.org/wordprocessingml/2006/main" xmlns:w14="http://schemas.microsoft.com/office/word/2010/wordml" xmlns:w15="http://schemas.microsoft.com/office/word/2012/wordml" xmlns:w16cex="http://schemas.microsoft.com/office/word/2018/wordml/cex" xmlns:w16cid="http://schemas.microsoft.com/office/word/2016/wordml/cid" xmlns:w16="http://schemas.microsoft.com/office/word/2018/wordml" xmlns:w16sdtdh="http://schemas.microsoft.com/office/word/2020/wordml/sdtdatahash" xmlns:w16se="http://schemas.microsoft.com/office/word/2015/wordml/symex" mc:Ignorable="w14 w15 w16se w16cid w16 w16cex w16sdtdh">
   <w:docDefaults>
     <w:rPrDefault>
       <w:rPr>
@@ -3965,6 +3965,7 @@
   <w:style w:type="character" w:default="1" w:styleId="DefaultParagraphFont">
     <w:name w:val="Default Paragraph Font"/>
     <w:uiPriority w:val="1"/>
+    <w:semiHidden/>
     <w:unhideWhenUsed/>
   </w:style>
   <w:style w:type="table" w:default="1" w:styleId="TableNormal">

--- a/DOC KP/COVER RAZKI.docx
+++ b/DOC KP/COVER RAZKI.docx
@@ -4,25 +4,23 @@
   <w:body>
     <w:p>
       <w:pPr>
-        <w:pStyle w:val="Heading1"/>
-        <w:jc w:val="center"/>
-        <w:rPr>
-          <w:rFonts w:ascii="Times New Roman" w:hAnsi="Times New Roman" w:cs="Times New Roman"/>
-          <w:b/>
-          <w:bCs/>
-          <w:color w:val="auto"/>
+        <w:jc w:val="center"/>
+        <w:rPr>
+          <w:rFonts w:ascii="Times New Roman" w:hAnsi="Times New Roman" w:cs="Times New Roman"/>
+          <w:b/>
+          <w:bCs/>
           <w:sz w:val="24"/>
           <w:szCs w:val="24"/>
           <w:lang w:val="id-ID"/>
         </w:rPr>
       </w:pPr>
       <w:bookmarkStart w:id="0" w:name="_Toc162414614"/>
-      <w:r>
-        <w:rPr>
-          <w:rFonts w:ascii="Times New Roman" w:hAnsi="Times New Roman" w:cs="Times New Roman"/>
-          <w:b/>
-          <w:bCs/>
-          <w:color w:val="auto"/>
+      <w:bookmarkStart w:id="1" w:name="_Hlk200541465"/>
+      <w:r>
+        <w:rPr>
+          <w:rFonts w:ascii="Times New Roman" w:hAnsi="Times New Roman" w:cs="Times New Roman"/>
+          <w:b/>
+          <w:bCs/>
           <w:sz w:val="24"/>
           <w:szCs w:val="24"/>
           <w:lang w:val="id-ID"/>
@@ -33,15 +31,126 @@
     </w:p>
     <w:p>
       <w:pPr>
-        <w:rPr>
-          <w:rFonts w:ascii="Times New Roman" w:hAnsi="Times New Roman" w:cs="Times New Roman"/>
-          <w:lang w:val="id-ID"/>
-        </w:rPr>
-      </w:pPr>
-    </w:p>
-    <w:p>
-      <w:pPr>
-        <w:spacing w:after="0" w:line="360" w:lineRule="auto"/>
+        <w:spacing w:line="240" w:lineRule="auto"/>
+        <w:rPr>
+          <w:lang w:val="id-ID"/>
+        </w:rPr>
+      </w:pPr>
+    </w:p>
+    <w:p>
+      <w:pPr>
+        <w:spacing w:line="240" w:lineRule="auto"/>
+        <w:rPr>
+          <w:lang w:val="id-ID"/>
+        </w:rPr>
+      </w:pPr>
+    </w:p>
+    <w:p>
+      <w:pPr>
+        <w:spacing w:after="0" w:line="360" w:lineRule="auto"/>
+        <w:jc w:val="center"/>
+        <w:rPr>
+          <w:rFonts w:ascii="Times New Roman" w:hAnsi="Times New Roman" w:cs="Times New Roman"/>
+          <w:b/>
+          <w:bCs/>
+          <w:sz w:val="28"/>
+          <w:szCs w:val="28"/>
+        </w:rPr>
+      </w:pPr>
+      <w:r>
+        <w:rPr>
+          <w:rFonts w:ascii="Times New Roman" w:hAnsi="Times New Roman" w:cs="Times New Roman"/>
+          <w:b/>
+          <w:bCs/>
+          <w:sz w:val="28"/>
+          <w:szCs w:val="28"/>
+        </w:rPr>
+        <w:t xml:space="preserve">ANALISIS DAN PERANCANGAN SISTEM PENGAJUAN REMBES PROGRAM RUMAH BUMN BERBASIS WEB PADA </w:t>
+      </w:r>
+      <w:r>
+        <w:rPr>
+          <w:rFonts w:ascii="Times New Roman" w:hAnsi="Times New Roman" w:cs="Times New Roman"/>
+          <w:b/>
+          <w:bCs/>
+          <w:sz w:val="28"/>
+          <w:szCs w:val="28"/>
+        </w:rPr>
+        <w:t xml:space="preserve">PT </w:t>
+      </w:r>
+      <w:r>
+        <w:rPr>
+          <w:rFonts w:ascii="Times New Roman" w:hAnsi="Times New Roman" w:cs="Times New Roman"/>
+          <w:b/>
+          <w:bCs/>
+          <w:sz w:val="28"/>
+          <w:szCs w:val="28"/>
+        </w:rPr>
+        <w:t xml:space="preserve">BANK </w:t>
+      </w:r>
+      <w:r>
+        <w:rPr>
+          <w:rFonts w:ascii="Times New Roman" w:hAnsi="Times New Roman" w:cs="Times New Roman"/>
+          <w:b/>
+          <w:bCs/>
+          <w:sz w:val="28"/>
+          <w:szCs w:val="28"/>
+        </w:rPr>
+        <w:t xml:space="preserve">NEGARA INDONESIA </w:t>
+      </w:r>
+      <w:r>
+        <w:rPr>
+          <w:rFonts w:ascii="Times New Roman" w:hAnsi="Times New Roman" w:cs="Times New Roman"/>
+          <w:b/>
+          <w:bCs/>
+          <w:sz w:val="28"/>
+          <w:szCs w:val="28"/>
+        </w:rPr>
+        <w:t>(</w:t>
+      </w:r>
+      <w:r>
+        <w:rPr>
+          <w:rFonts w:ascii="Times New Roman" w:hAnsi="Times New Roman" w:cs="Times New Roman"/>
+          <w:b/>
+          <w:bCs/>
+          <w:sz w:val="28"/>
+          <w:szCs w:val="28"/>
+        </w:rPr>
+        <w:t>PERSERO</w:t>
+      </w:r>
+      <w:r>
+        <w:rPr>
+          <w:rFonts w:ascii="Times New Roman" w:hAnsi="Times New Roman" w:cs="Times New Roman"/>
+          <w:b/>
+          <w:bCs/>
+          <w:sz w:val="28"/>
+          <w:szCs w:val="28"/>
+        </w:rPr>
+        <w:t>) T</w:t>
+      </w:r>
+      <w:r>
+        <w:rPr>
+          <w:rFonts w:ascii="Times New Roman" w:hAnsi="Times New Roman" w:cs="Times New Roman"/>
+          <w:b/>
+          <w:bCs/>
+          <w:sz w:val="28"/>
+          <w:szCs w:val="28"/>
+        </w:rPr>
+        <w:t>BK</w:t>
+      </w:r>
+      <w:r>
+        <w:rPr>
+          <w:rFonts w:ascii="Times New Roman" w:hAnsi="Times New Roman" w:cs="Times New Roman"/>
+          <w:b/>
+          <w:bCs/>
+          <w:sz w:val="28"/>
+          <w:szCs w:val="28"/>
+        </w:rPr>
+        <w:t xml:space="preserve"> (BNI)</w:t>
+      </w:r>
+    </w:p>
+    <w:p>
+      <w:pPr>
+        <w:spacing w:after="0" w:line="240" w:lineRule="auto"/>
         <w:jc w:val="center"/>
         <w:rPr>
           <w:rFonts w:ascii="Times New Roman" w:hAnsi="Times New Roman" w:cs="Times New Roman"/>
@@ -52,100 +161,10 @@
           <w:lang w:val="en-US"/>
         </w:rPr>
       </w:pPr>
-      <w:r>
-        <w:rPr>
-          <w:rFonts w:ascii="Times New Roman" w:hAnsi="Times New Roman" w:cs="Times New Roman"/>
-          <w:b/>
-          <w:bCs/>
-          <w:sz w:val="28"/>
-          <w:szCs w:val="28"/>
-        </w:rPr>
-        <w:t xml:space="preserve">ANALISIS DAN PERANCANGAN SISTEM PENGAJUAN REMBES PROGRAM RUMAH BUMN BERBASIS WEB PADA </w:t>
-      </w:r>
-      <w:r>
-        <w:rPr>
-          <w:rFonts w:ascii="Times New Roman" w:hAnsi="Times New Roman" w:cs="Times New Roman"/>
-          <w:b/>
-          <w:bCs/>
-          <w:sz w:val="28"/>
-          <w:szCs w:val="28"/>
-        </w:rPr>
-        <w:t xml:space="preserve">PT </w:t>
-      </w:r>
-      <w:r>
-        <w:rPr>
-          <w:rFonts w:ascii="Times New Roman" w:hAnsi="Times New Roman" w:cs="Times New Roman"/>
-          <w:b/>
-          <w:bCs/>
-          <w:sz w:val="28"/>
-          <w:szCs w:val="28"/>
-        </w:rPr>
-        <w:t xml:space="preserve">BANK </w:t>
-      </w:r>
-      <w:r>
-        <w:rPr>
-          <w:rFonts w:ascii="Times New Roman" w:hAnsi="Times New Roman" w:cs="Times New Roman"/>
-          <w:b/>
-          <w:bCs/>
-          <w:sz w:val="28"/>
-          <w:szCs w:val="28"/>
-        </w:rPr>
-        <w:t xml:space="preserve">NEGARA INDONESIA </w:t>
-      </w:r>
-      <w:r>
-        <w:rPr>
-          <w:rFonts w:ascii="Times New Roman" w:hAnsi="Times New Roman" w:cs="Times New Roman"/>
-          <w:b/>
-          <w:bCs/>
-          <w:sz w:val="28"/>
-          <w:szCs w:val="28"/>
-        </w:rPr>
-        <w:t>(</w:t>
-      </w:r>
-      <w:r>
-        <w:rPr>
-          <w:rFonts w:ascii="Times New Roman" w:hAnsi="Times New Roman" w:cs="Times New Roman"/>
-          <w:b/>
-          <w:bCs/>
-          <w:sz w:val="28"/>
-          <w:szCs w:val="28"/>
-        </w:rPr>
-        <w:t>PERSERO</w:t>
-      </w:r>
-      <w:r>
-        <w:rPr>
-          <w:rFonts w:ascii="Times New Roman" w:hAnsi="Times New Roman" w:cs="Times New Roman"/>
-          <w:b/>
-          <w:bCs/>
-          <w:sz w:val="28"/>
-          <w:szCs w:val="28"/>
-        </w:rPr>
-        <w:t>) T</w:t>
-      </w:r>
-      <w:r>
-        <w:rPr>
-          <w:rFonts w:ascii="Times New Roman" w:hAnsi="Times New Roman" w:cs="Times New Roman"/>
-          <w:b/>
-          <w:bCs/>
-          <w:sz w:val="28"/>
-          <w:szCs w:val="28"/>
-        </w:rPr>
-        <w:t>BK</w:t>
-      </w:r>
-      <w:r>
-        <w:rPr>
-          <w:rFonts w:ascii="Times New Roman" w:hAnsi="Times New Roman" w:cs="Times New Roman"/>
-          <w:b/>
-          <w:bCs/>
-          <w:sz w:val="28"/>
-          <w:szCs w:val="28"/>
-        </w:rPr>
-        <w:t xml:space="preserve"> (BNI)</w:t>
-      </w:r>
-    </w:p>
-    <w:p>
-      <w:pPr>
-        <w:spacing w:after="0" w:line="360" w:lineRule="auto"/>
+    </w:p>
+    <w:p>
+      <w:pPr>
+        <w:spacing w:after="0" w:line="240" w:lineRule="auto"/>
         <w:jc w:val="center"/>
         <w:rPr>
           <w:rFonts w:ascii="Times New Roman" w:hAnsi="Times New Roman" w:cs="Times New Roman"/>
@@ -159,7 +178,7 @@
     </w:p>
     <w:p>
       <w:pPr>
-        <w:spacing w:after="0" w:line="360" w:lineRule="auto"/>
+        <w:spacing w:after="0" w:line="240" w:lineRule="auto"/>
         <w:jc w:val="center"/>
         <w:rPr>
           <w:rFonts w:ascii="Times New Roman" w:hAnsi="Times New Roman" w:cs="Times New Roman"/>
@@ -341,37 +360,40 @@
     </w:p>
     <w:p>
       <w:pPr>
-        <w:widowControl w:val="0"/>
-        <w:autoSpaceDE w:val="0"/>
-        <w:autoSpaceDN w:val="0"/>
-        <w:spacing w:before="1" w:after="0" w:line="357" w:lineRule="auto"/>
-        <w:ind w:left="1472" w:right="1571"/>
-        <w:jc w:val="center"/>
-        <w:outlineLvl w:val="0"/>
-        <w:rPr>
-          <w:rFonts w:ascii="Times New Roman" w:eastAsia="Times New Roman" w:hAnsi="Times New Roman" w:cs="Times New Roman"/>
-          <w:i/>
-          <w:iCs/>
-          <w:sz w:val="26"/>
-          <w:szCs w:val="26"/>
-          <w:lang w:val="id"/>
-        </w:rPr>
-      </w:pPr>
-    </w:p>
-    <w:p>
-      <w:pPr>
-        <w:widowControl w:val="0"/>
-        <w:autoSpaceDE w:val="0"/>
-        <w:autoSpaceDN w:val="0"/>
-        <w:spacing w:before="1" w:after="0" w:line="357" w:lineRule="auto"/>
-        <w:ind w:right="1571"/>
-        <w:outlineLvl w:val="0"/>
-        <w:rPr>
-          <w:rFonts w:ascii="Times New Roman" w:eastAsia="Times New Roman" w:hAnsi="Times New Roman" w:cs="Times New Roman"/>
-          <w:i/>
-          <w:iCs/>
-          <w:sz w:val="26"/>
-          <w:szCs w:val="26"/>
+        <w:spacing w:line="240" w:lineRule="auto"/>
+        <w:rPr>
+          <w:lang w:val="id"/>
+        </w:rPr>
+      </w:pPr>
+    </w:p>
+    <w:p>
+      <w:pPr>
+        <w:spacing w:line="240" w:lineRule="auto"/>
+        <w:rPr>
+          <w:lang w:val="id"/>
+        </w:rPr>
+      </w:pPr>
+    </w:p>
+    <w:p>
+      <w:pPr>
+        <w:spacing w:line="240" w:lineRule="auto"/>
+        <w:rPr>
+          <w:lang w:val="id"/>
+        </w:rPr>
+      </w:pPr>
+    </w:p>
+    <w:p>
+      <w:pPr>
+        <w:spacing w:line="240" w:lineRule="auto"/>
+        <w:rPr>
+          <w:lang w:val="id"/>
+        </w:rPr>
+      </w:pPr>
+    </w:p>
+    <w:p>
+      <w:pPr>
+        <w:spacing w:line="240" w:lineRule="auto"/>
+        <w:rPr>
           <w:lang w:val="id"/>
         </w:rPr>
       </w:pPr>
@@ -436,6 +458,15 @@
           <w:rFonts w:ascii="Times New Roman" w:hAnsi="Times New Roman" w:cs="Times New Roman"/>
           <w:sz w:val="24"/>
           <w:szCs w:val="24"/>
+          <w:lang w:val="en-US"/>
+        </w:rPr>
+        <w:t>NIM:</w:t>
+      </w:r>
+      <w:r>
+        <w:rPr>
+          <w:rFonts w:ascii="Times New Roman" w:hAnsi="Times New Roman" w:cs="Times New Roman"/>
+          <w:sz w:val="24"/>
+          <w:szCs w:val="24"/>
           <w:lang w:val="id-ID"/>
         </w:rPr>
         <w:t xml:space="preserve"> </w:t>
@@ -470,18 +501,6 @@
           <w:lang w:val="id-ID"/>
         </w:rPr>
       </w:pPr>
-    </w:p>
-    <w:p>
-      <w:pPr>
-        <w:spacing w:after="0" w:line="360" w:lineRule="auto"/>
-        <w:jc w:val="center"/>
-        <w:rPr>
-          <w:rFonts w:ascii="Times New Roman" w:hAnsi="Times New Roman" w:cs="Times New Roman"/>
-          <w:sz w:val="24"/>
-          <w:szCs w:val="24"/>
-          <w:lang w:val="id-ID"/>
-        </w:rPr>
-      </w:pPr>
       <w:r>
         <w:rPr>
           <w:rFonts w:ascii="Times New Roman" w:hAnsi="Times New Roman" w:cs="Times New Roman"/>
@@ -491,7 +510,7 @@
           <w:lang w:val="en-US"/>
         </w:rPr>
         <w:drawing>
-          <wp:inline distT="0" distB="0" distL="0" distR="0" wp14:anchorId="6B5FB665" wp14:editId="51E53774">
+          <wp:inline distT="0" distB="0" distL="0" distR="0" wp14:anchorId="6B5FB665" wp14:editId="1BBBD2B0">
             <wp:extent cx="1800000" cy="1807200"/>
             <wp:effectExtent l="0" t="0" r="0" b="3175"/>
             <wp:docPr id="1" name="Picture 1"/>
@@ -539,18 +558,6 @@
         <w:jc w:val="center"/>
         <w:rPr>
           <w:rFonts w:ascii="Times New Roman" w:hAnsi="Times New Roman" w:cs="Times New Roman"/>
-          <w:sz w:val="24"/>
-          <w:szCs w:val="24"/>
-          <w:lang w:val="id-ID"/>
-        </w:rPr>
-      </w:pPr>
-    </w:p>
-    <w:p>
-      <w:pPr>
-        <w:spacing w:after="0" w:line="360" w:lineRule="auto"/>
-        <w:jc w:val="center"/>
-        <w:rPr>
-          <w:rFonts w:ascii="Times New Roman" w:hAnsi="Times New Roman" w:cs="Times New Roman"/>
           <w:b/>
           <w:bCs/>
           <w:sz w:val="28"/>
@@ -664,26 +671,13 @@
           <w:rFonts w:ascii="Times New Roman" w:hAnsi="Times New Roman" w:cs="Times New Roman"/>
           <w:b/>
           <w:bCs/>
-          <w:sz w:val="28"/>
-          <w:szCs w:val="28"/>
-          <w:lang w:val="id-ID"/>
-        </w:rPr>
-      </w:pPr>
-      <w:bookmarkStart w:id="1" w:name="_Toc162414615"/>
-    </w:p>
-    <w:p>
-      <w:pPr>
-        <w:spacing w:after="0" w:line="480" w:lineRule="auto"/>
-        <w:jc w:val="center"/>
-        <w:rPr>
-          <w:rFonts w:ascii="Times New Roman" w:hAnsi="Times New Roman" w:cs="Times New Roman"/>
-          <w:b/>
-          <w:bCs/>
-          <w:sz w:val="24"/>
-          <w:szCs w:val="24"/>
-          <w:lang w:val="id-ID"/>
-        </w:rPr>
-      </w:pPr>
+          <w:sz w:val="24"/>
+          <w:szCs w:val="24"/>
+          <w:lang w:val="id-ID"/>
+        </w:rPr>
+      </w:pPr>
+      <w:bookmarkStart w:id="2" w:name="_Toc162414615"/>
+      <w:bookmarkEnd w:id="1"/>
       <w:r>
         <w:rPr>
           <w:rStyle w:val="Heading1Char"/>
@@ -697,7 +691,7 @@
         <w:lastRenderedPageBreak/>
         <w:t>LEMBAR PENGESAHAN</w:t>
       </w:r>
-      <w:bookmarkEnd w:id="1"/>
+      <w:bookmarkEnd w:id="2"/>
       <w:r>
         <w:rPr>
           <w:rFonts w:ascii="Times New Roman" w:hAnsi="Times New Roman" w:cs="Times New Roman"/>
@@ -1586,7 +1580,7 @@
           <w:lang w:val="id-ID"/>
         </w:rPr>
       </w:pPr>
-      <w:bookmarkStart w:id="2" w:name="_Toc162414616"/>
+      <w:bookmarkStart w:id="3" w:name="_Toc162414616"/>
       <w:r>
         <w:rPr>
           <w:rFonts w:ascii="Times New Roman" w:hAnsi="Times New Roman" w:cs="Times New Roman"/>
@@ -1624,7 +1618,7 @@
         </w:rPr>
         <w:t xml:space="preserve"> PROGRAM STUDI</w:t>
       </w:r>
-      <w:bookmarkEnd w:id="2"/>
+      <w:bookmarkEnd w:id="3"/>
     </w:p>
     <w:p>
       <w:pPr>
@@ -2553,7 +2547,7 @@
           <w:lang w:val="id-ID"/>
         </w:rPr>
       </w:pPr>
-      <w:bookmarkStart w:id="3" w:name="_Toc162414617"/>
+      <w:bookmarkStart w:id="4" w:name="_Toc162414617"/>
       <w:r>
         <w:rPr>
           <w:rFonts w:ascii="Times New Roman" w:hAnsi="Times New Roman" w:cs="Times New Roman"/>
@@ -2567,7 +2561,7 @@
         <w:lastRenderedPageBreak/>
         <w:t>SURAT PERNYATAAN KEASLIAN HASIL</w:t>
       </w:r>
-      <w:bookmarkEnd w:id="3"/>
+      <w:bookmarkEnd w:id="4"/>
     </w:p>
     <w:p>
       <w:pPr>
@@ -3012,7 +3006,7 @@
           <w:lang w:val="id-ID"/>
         </w:rPr>
       </w:pPr>
-      <w:bookmarkStart w:id="4" w:name="_Toc162414618"/>
+      <w:bookmarkStart w:id="5" w:name="_Toc162414618"/>
       <w:r>
         <w:rPr>
           <w:rFonts w:ascii="Times New Roman" w:hAnsi="Times New Roman" w:cs="Times New Roman"/>
@@ -3026,7 +3020,7 @@
         <w:lastRenderedPageBreak/>
         <w:t>ABSTRAK</w:t>
       </w:r>
-      <w:bookmarkEnd w:id="4"/>
+      <w:bookmarkEnd w:id="5"/>
     </w:p>
     <w:p>
       <w:pPr>
@@ -3297,7 +3291,7 @@
           <w:lang w:val="id-ID"/>
         </w:rPr>
       </w:pPr>
-      <w:bookmarkStart w:id="5" w:name="_Toc162414619"/>
+      <w:bookmarkStart w:id="6" w:name="_Toc162414619"/>
       <w:r>
         <w:rPr>
           <w:rFonts w:ascii="Times New Roman" w:hAnsi="Times New Roman" w:cs="Times New Roman"/>
@@ -3313,7 +3307,7 @@
         <w:lastRenderedPageBreak/>
         <w:t>ABSTRACK</w:t>
       </w:r>
-      <w:bookmarkEnd w:id="5"/>
+      <w:bookmarkEnd w:id="6"/>
     </w:p>
     <w:p>
       <w:pPr>

--- a/DOC KP/COVER RAZKI.docx
+++ b/DOC KP/COVER RAZKI.docx
@@ -1,6 +1,6 @@
 
 <file path=word/document.xml><?xml version="1.0" encoding="utf-8"?>
-<w:document xmlns:wpc="http://schemas.microsoft.com/office/word/2010/wordprocessingCanvas" xmlns:cx="http://schemas.microsoft.com/office/drawing/2014/chartex" xmlns:cx1="http://schemas.microsoft.com/office/drawing/2015/9/8/chartex" xmlns:cx2="http://schemas.microsoft.com/office/drawing/2015/10/21/chartex" xmlns:cx3="http://schemas.microsoft.com/office/drawing/2016/5/9/chartex" xmlns:cx4="http://schemas.microsoft.com/office/drawing/2016/5/10/chartex" xmlns:cx5="http://schemas.microsoft.com/office/drawing/2016/5/11/chartex" xmlns:cx6="http://schemas.microsoft.com/office/drawing/2016/5/12/chartex" xmlns:cx7="http://schemas.microsoft.com/office/drawing/2016/5/13/chartex" xmlns:cx8="http://schemas.microsoft.com/office/drawing/2016/5/14/chartex" xmlns:mc="http://schemas.openxmlformats.org/markup-compatibility/2006" xmlns:aink="http://schemas.microsoft.com/office/drawing/2016/ink" xmlns:am3d="http://schemas.microsoft.com/office/drawing/2017/model3d" xmlns:o="urn:schemas-microsoft-com:office:office" xmlns:r="http://schemas.openxmlformats.org/officeDocument/2006/relationships" xmlns:m="http://schemas.openxmlformats.org/officeDocument/2006/math" xmlns:v="urn:schemas-microsoft-com:vml" xmlns:wp14="http://schemas.microsoft.com/office/word/2010/wordprocessingDrawing" xmlns:wp="http://schemas.openxmlformats.org/drawingml/2006/wordprocessingDrawing" xmlns:w10="urn:schemas-microsoft-com:office:word" xmlns:w="http://schemas.openxmlformats.org/wordprocessingml/2006/main" xmlns:w14="http://schemas.microsoft.com/office/word/2010/wordml" xmlns:w15="http://schemas.microsoft.com/office/word/2012/wordml" xmlns:w16cex="http://schemas.microsoft.com/office/word/2018/wordml/cex" xmlns:w16cid="http://schemas.microsoft.com/office/word/2016/wordml/cid" xmlns:w16="http://schemas.microsoft.com/office/word/2018/wordml" xmlns:w16sdtdh="http://schemas.microsoft.com/office/word/2020/wordml/sdtdatahash" xmlns:w16se="http://schemas.microsoft.com/office/word/2015/wordml/symex" xmlns:wpg="http://schemas.microsoft.com/office/word/2010/wordprocessingGroup" xmlns:wpi="http://schemas.microsoft.com/office/word/2010/wordprocessingInk" xmlns:wne="http://schemas.microsoft.com/office/word/2006/wordml" xmlns:wps="http://schemas.microsoft.com/office/word/2010/wordprocessingShape" mc:Ignorable="w14 w15 w16se w16cid w16 w16cex w16sdtdh wp14">
+<w:document xmlns:wpc="http://schemas.microsoft.com/office/word/2010/wordprocessingCanvas" xmlns:cx="http://schemas.microsoft.com/office/drawing/2014/chartex" xmlns:cx1="http://schemas.microsoft.com/office/drawing/2015/9/8/chartex" xmlns:cx2="http://schemas.microsoft.com/office/drawing/2015/10/21/chartex" xmlns:cx3="http://schemas.microsoft.com/office/drawing/2016/5/9/chartex" xmlns:cx4="http://schemas.microsoft.com/office/drawing/2016/5/10/chartex" xmlns:cx5="http://schemas.microsoft.com/office/drawing/2016/5/11/chartex" xmlns:cx6="http://schemas.microsoft.com/office/drawing/2016/5/12/chartex" xmlns:cx7="http://schemas.microsoft.com/office/drawing/2016/5/13/chartex" xmlns:cx8="http://schemas.microsoft.com/office/drawing/2016/5/14/chartex" xmlns:mc="http://schemas.openxmlformats.org/markup-compatibility/2006" xmlns:aink="http://schemas.microsoft.com/office/drawing/2016/ink" xmlns:am3d="http://schemas.microsoft.com/office/drawing/2017/model3d" xmlns:o="urn:schemas-microsoft-com:office:office" xmlns:oel="http://schemas.microsoft.com/office/2019/extlst" xmlns:r="http://schemas.openxmlformats.org/officeDocument/2006/relationships" xmlns:m="http://schemas.openxmlformats.org/officeDocument/2006/math" xmlns:v="urn:schemas-microsoft-com:vml" xmlns:wp14="http://schemas.microsoft.com/office/word/2010/wordprocessingDrawing" xmlns:wp="http://schemas.openxmlformats.org/drawingml/2006/wordprocessingDrawing" xmlns:w10="urn:schemas-microsoft-com:office:word" xmlns:w="http://schemas.openxmlformats.org/wordprocessingml/2006/main" xmlns:w14="http://schemas.microsoft.com/office/word/2010/wordml" xmlns:w15="http://schemas.microsoft.com/office/word/2012/wordml" xmlns:w16cex="http://schemas.microsoft.com/office/word/2018/wordml/cex" xmlns:w16cid="http://schemas.microsoft.com/office/word/2016/wordml/cid" xmlns:w16="http://schemas.microsoft.com/office/word/2018/wordml" xmlns:w16du="http://schemas.microsoft.com/office/word/2023/wordml/word16du" xmlns:w16sdtdh="http://schemas.microsoft.com/office/word/2020/wordml/sdtdatahash" xmlns:w16sdtfl="http://schemas.microsoft.com/office/word/2024/wordml/sdtformatlock" xmlns:w16se="http://schemas.microsoft.com/office/word/2015/wordml/symex" xmlns:wpg="http://schemas.microsoft.com/office/word/2010/wordprocessingGroup" xmlns:wpi="http://schemas.microsoft.com/office/word/2010/wordprocessingInk" xmlns:wne="http://schemas.microsoft.com/office/word/2006/wordml" xmlns:wps="http://schemas.microsoft.com/office/word/2010/wordprocessingShape" mc:Ignorable="w14 w15 w16se w16cid w16 w16cex w16sdtdh w16sdtfl w16du wp14">
   <w:body>
     <w:p>
       <w:pPr>
@@ -469,16 +469,61 @@
           <w:szCs w:val="24"/>
           <w:lang w:val="id-ID"/>
         </w:rPr>
-        <w:t xml:space="preserve"> </w:t>
-      </w:r>
-      <w:r>
-        <w:rPr>
-          <w:rFonts w:ascii="Times New Roman" w:hAnsi="Times New Roman" w:cs="Times New Roman"/>
-          <w:sz w:val="24"/>
-          <w:szCs w:val="24"/>
-          <w:lang w:val="id-ID"/>
-        </w:rPr>
-        <w:t>2255201167</w:t>
+        <w:t>22</w:t>
+      </w:r>
+      <w:r>
+        <w:rPr>
+          <w:rFonts w:ascii="Times New Roman" w:hAnsi="Times New Roman" w:cs="Times New Roman"/>
+          <w:sz w:val="24"/>
+          <w:szCs w:val="24"/>
+          <w:lang w:val="id-ID"/>
+        </w:rPr>
+        <w:t>.</w:t>
+      </w:r>
+      <w:r>
+        <w:rPr>
+          <w:rFonts w:ascii="Times New Roman" w:hAnsi="Times New Roman" w:cs="Times New Roman"/>
+          <w:sz w:val="24"/>
+          <w:szCs w:val="24"/>
+          <w:lang w:val="id-ID"/>
+        </w:rPr>
+        <w:t>55</w:t>
+      </w:r>
+      <w:r>
+        <w:rPr>
+          <w:rFonts w:ascii="Times New Roman" w:hAnsi="Times New Roman" w:cs="Times New Roman"/>
+          <w:sz w:val="24"/>
+          <w:szCs w:val="24"/>
+          <w:lang w:val="id-ID"/>
+        </w:rPr>
+        <w:t>.</w:t>
+      </w:r>
+      <w:r>
+        <w:rPr>
+          <w:rFonts w:ascii="Times New Roman" w:hAnsi="Times New Roman" w:cs="Times New Roman"/>
+          <w:sz w:val="24"/>
+          <w:szCs w:val="24"/>
+          <w:lang w:val="id-ID"/>
+        </w:rPr>
+        <w:t>201</w:t>
+      </w:r>
+      <w:r>
+        <w:rPr>
+          <w:rFonts w:ascii="Times New Roman" w:hAnsi="Times New Roman" w:cs="Times New Roman"/>
+          <w:sz w:val="24"/>
+          <w:szCs w:val="24"/>
+          <w:lang w:val="id-ID"/>
+        </w:rPr>
+        <w:t>.</w:t>
+      </w:r>
+      <w:r>
+        <w:rPr>
+          <w:rFonts w:ascii="Times New Roman" w:hAnsi="Times New Roman" w:cs="Times New Roman"/>
+          <w:sz w:val="24"/>
+          <w:szCs w:val="24"/>
+          <w:lang w:val="id-ID"/>
+        </w:rPr>
+        <w:t>167</w:t>
       </w:r>
       <w:r>
         <w:rPr>
@@ -738,88 +783,36 @@
           <w:sz w:val="28"/>
           <w:szCs w:val="28"/>
         </w:rPr>
-        <w:t xml:space="preserve">ANALISIS DAN PERANCANGAN SISTEM PENGAJUAN REMBES PROGRAM RUMAH BUMN BERBASIS WEB PADA </w:t>
-      </w:r>
-      <w:r>
+        <w:t>ANALISIS DAN PERANCANGAN SISTEM PENGAJUAN REMBES PROGRAM RUMAH BUMN BERBASIS WEB PADA PT BANK NEGARA INDONESIA (PERSERO) TBK (BNI)</w:t>
+      </w:r>
+    </w:p>
+    <w:p>
+      <w:pPr>
+        <w:spacing w:after="0" w:line="360" w:lineRule="auto"/>
+        <w:jc w:val="center"/>
         <w:rPr>
           <w:rFonts w:ascii="Times New Roman" w:hAnsi="Times New Roman" w:cs="Times New Roman"/>
           <w:b/>
           <w:bCs/>
-          <w:sz w:val="28"/>
-          <w:szCs w:val="28"/>
-        </w:rPr>
-        <w:t xml:space="preserve">PT </w:t>
-      </w:r>
-      <w:r>
+          <w:sz w:val="24"/>
+          <w:szCs w:val="24"/>
+          <w:lang w:val="en-US"/>
+        </w:rPr>
+      </w:pPr>
+    </w:p>
+    <w:p>
+      <w:pPr>
+        <w:spacing w:after="0" w:line="360" w:lineRule="auto"/>
+        <w:jc w:val="center"/>
         <w:rPr>
           <w:rFonts w:ascii="Times New Roman" w:hAnsi="Times New Roman" w:cs="Times New Roman"/>
           <w:b/>
           <w:bCs/>
-          <w:sz w:val="28"/>
-          <w:szCs w:val="28"/>
-        </w:rPr>
-        <w:t xml:space="preserve">BANK </w:t>
-      </w:r>
-      <w:r>
-        <w:rPr>
-          <w:rFonts w:ascii="Times New Roman" w:hAnsi="Times New Roman" w:cs="Times New Roman"/>
-          <w:b/>
-          <w:bCs/>
-          <w:sz w:val="28"/>
-          <w:szCs w:val="28"/>
-        </w:rPr>
-        <w:t xml:space="preserve">NEGARA INDONESIA </w:t>
-      </w:r>
-      <w:r>
-        <w:rPr>
-          <w:rFonts w:ascii="Times New Roman" w:hAnsi="Times New Roman" w:cs="Times New Roman"/>
-          <w:b/>
-          <w:bCs/>
-          <w:sz w:val="28"/>
-          <w:szCs w:val="28"/>
-        </w:rPr>
-        <w:t>(</w:t>
-      </w:r>
-      <w:r>
-        <w:rPr>
-          <w:rFonts w:ascii="Times New Roman" w:hAnsi="Times New Roman" w:cs="Times New Roman"/>
-          <w:b/>
-          <w:bCs/>
-          <w:sz w:val="28"/>
-          <w:szCs w:val="28"/>
-        </w:rPr>
-        <w:t>PERSERO</w:t>
-      </w:r>
-      <w:r>
-        <w:rPr>
-          <w:rFonts w:ascii="Times New Roman" w:hAnsi="Times New Roman" w:cs="Times New Roman"/>
-          <w:b/>
-          <w:bCs/>
-          <w:sz w:val="28"/>
-          <w:szCs w:val="28"/>
-        </w:rPr>
-        <w:t>) T</w:t>
-      </w:r>
-      <w:r>
-        <w:rPr>
-          <w:rFonts w:ascii="Times New Roman" w:hAnsi="Times New Roman" w:cs="Times New Roman"/>
-          <w:b/>
-          <w:bCs/>
-          <w:sz w:val="28"/>
-          <w:szCs w:val="28"/>
-        </w:rPr>
-        <w:t>BK</w:t>
-      </w:r>
-      <w:r>
-        <w:rPr>
-          <w:rFonts w:ascii="Times New Roman" w:hAnsi="Times New Roman" w:cs="Times New Roman"/>
-          <w:b/>
-          <w:bCs/>
-          <w:sz w:val="28"/>
-          <w:szCs w:val="28"/>
-        </w:rPr>
-        <w:t xml:space="preserve"> (BNI)</w:t>
-      </w:r>
+          <w:sz w:val="24"/>
+          <w:szCs w:val="24"/>
+          <w:lang w:val="id-ID"/>
+        </w:rPr>
+      </w:pPr>
     </w:p>
     <w:p>
       <w:pPr>
@@ -827,180 +820,19 @@
         <w:jc w:val="center"/>
         <w:rPr>
           <w:rFonts w:ascii="Times New Roman" w:hAnsi="Times New Roman" w:cs="Times New Roman"/>
-          <w:b/>
-          <w:bCs/>
-          <w:sz w:val="24"/>
-          <w:szCs w:val="24"/>
-          <w:lang w:val="id-ID"/>
-        </w:rPr>
-      </w:pPr>
-    </w:p>
-    <w:p>
-      <w:pPr>
-        <w:widowControl w:val="0"/>
-        <w:autoSpaceDE w:val="0"/>
-        <w:autoSpaceDN w:val="0"/>
-        <w:spacing w:before="1" w:after="0" w:line="357" w:lineRule="auto"/>
-        <w:ind w:left="993" w:right="992"/>
-        <w:jc w:val="center"/>
-        <w:outlineLvl w:val="0"/>
-        <w:rPr>
-          <w:rFonts w:ascii="Times New Roman" w:eastAsia="Times New Roman" w:hAnsi="Times New Roman" w:cs="Times New Roman"/>
-          <w:i/>
-          <w:iCs/>
-          <w:sz w:val="24"/>
-          <w:szCs w:val="24"/>
-          <w:lang w:val="id"/>
-        </w:rPr>
-      </w:pPr>
-      <w:r>
-        <w:rPr>
-          <w:rFonts w:ascii="Times New Roman" w:eastAsia="Times New Roman" w:hAnsi="Times New Roman" w:cs="Times New Roman"/>
-          <w:i/>
-          <w:iCs/>
-          <w:sz w:val="24"/>
-          <w:szCs w:val="24"/>
-          <w:lang w:val="id"/>
-        </w:rPr>
-        <w:t>Disusun</w:t>
-      </w:r>
-      <w:r>
-        <w:rPr>
-          <w:rFonts w:ascii="Times New Roman" w:eastAsia="Times New Roman" w:hAnsi="Times New Roman" w:cs="Times New Roman"/>
-          <w:i/>
-          <w:iCs/>
-          <w:spacing w:val="-7"/>
-          <w:sz w:val="24"/>
-          <w:szCs w:val="24"/>
-          <w:lang w:val="id"/>
-        </w:rPr>
-        <w:t xml:space="preserve"> </w:t>
-      </w:r>
-      <w:r>
-        <w:rPr>
-          <w:rFonts w:ascii="Times New Roman" w:eastAsia="Times New Roman" w:hAnsi="Times New Roman" w:cs="Times New Roman"/>
-          <w:i/>
-          <w:iCs/>
-          <w:sz w:val="24"/>
-          <w:szCs w:val="24"/>
-          <w:lang w:val="id"/>
-        </w:rPr>
-        <w:t>Sebagai</w:t>
-      </w:r>
-      <w:r>
-        <w:rPr>
-          <w:rFonts w:ascii="Times New Roman" w:eastAsia="Times New Roman" w:hAnsi="Times New Roman" w:cs="Times New Roman"/>
-          <w:i/>
-          <w:iCs/>
-          <w:spacing w:val="-7"/>
-          <w:sz w:val="24"/>
-          <w:szCs w:val="24"/>
-          <w:lang w:val="id"/>
-        </w:rPr>
-        <w:t xml:space="preserve"> </w:t>
-      </w:r>
-      <w:r>
-        <w:rPr>
-          <w:rFonts w:ascii="Times New Roman" w:eastAsia="Times New Roman" w:hAnsi="Times New Roman" w:cs="Times New Roman"/>
-          <w:i/>
-          <w:iCs/>
-          <w:sz w:val="24"/>
-          <w:szCs w:val="24"/>
-          <w:lang w:val="id"/>
-        </w:rPr>
-        <w:t>Syarat</w:t>
-      </w:r>
-      <w:r>
-        <w:rPr>
-          <w:rFonts w:ascii="Times New Roman" w:eastAsia="Times New Roman" w:hAnsi="Times New Roman" w:cs="Times New Roman"/>
-          <w:i/>
-          <w:iCs/>
-          <w:spacing w:val="-7"/>
-          <w:sz w:val="24"/>
-          <w:szCs w:val="24"/>
-          <w:lang w:val="id"/>
-        </w:rPr>
-        <w:t xml:space="preserve"> </w:t>
-      </w:r>
-      <w:r>
-        <w:rPr>
-          <w:rFonts w:ascii="Times New Roman" w:eastAsia="Times New Roman" w:hAnsi="Times New Roman" w:cs="Times New Roman"/>
-          <w:i/>
-          <w:iCs/>
-          <w:sz w:val="24"/>
-          <w:szCs w:val="24"/>
-          <w:lang w:val="id"/>
-        </w:rPr>
-        <w:t>Untuk</w:t>
-      </w:r>
-      <w:r>
-        <w:rPr>
-          <w:rFonts w:ascii="Times New Roman" w:eastAsia="Times New Roman" w:hAnsi="Times New Roman" w:cs="Times New Roman"/>
-          <w:i/>
-          <w:iCs/>
-          <w:spacing w:val="-7"/>
-          <w:sz w:val="24"/>
-          <w:szCs w:val="24"/>
-          <w:lang w:val="id"/>
-        </w:rPr>
-        <w:t xml:space="preserve"> </w:t>
-      </w:r>
-      <w:r>
-        <w:rPr>
-          <w:rFonts w:ascii="Times New Roman" w:eastAsia="Times New Roman" w:hAnsi="Times New Roman" w:cs="Times New Roman"/>
-          <w:i/>
-          <w:iCs/>
-          <w:sz w:val="24"/>
-          <w:szCs w:val="24"/>
-          <w:lang w:val="id"/>
-        </w:rPr>
-        <w:t>Menyusun</w:t>
-      </w:r>
-      <w:r>
-        <w:rPr>
-          <w:rFonts w:ascii="Times New Roman" w:eastAsia="Times New Roman" w:hAnsi="Times New Roman" w:cs="Times New Roman"/>
-          <w:i/>
-          <w:iCs/>
-          <w:spacing w:val="-7"/>
-          <w:sz w:val="24"/>
-          <w:szCs w:val="24"/>
-          <w:lang w:val="id"/>
-        </w:rPr>
-        <w:t xml:space="preserve"> </w:t>
-      </w:r>
-      <w:r>
-        <w:rPr>
-          <w:rFonts w:ascii="Times New Roman" w:eastAsia="Times New Roman" w:hAnsi="Times New Roman" w:cs="Times New Roman"/>
-          <w:i/>
-          <w:iCs/>
-          <w:sz w:val="24"/>
-          <w:szCs w:val="24"/>
-          <w:lang w:val="id"/>
-        </w:rPr>
-        <w:t>Kerja</w:t>
-      </w:r>
-      <w:r>
-        <w:rPr>
-          <w:rFonts w:ascii="Times New Roman" w:eastAsia="Times New Roman" w:hAnsi="Times New Roman" w:cs="Times New Roman"/>
-          <w:i/>
-          <w:iCs/>
-          <w:spacing w:val="-7"/>
-          <w:sz w:val="24"/>
-          <w:szCs w:val="24"/>
-          <w:lang w:val="id"/>
-        </w:rPr>
-        <w:t xml:space="preserve"> </w:t>
-      </w:r>
-      <w:r>
-        <w:rPr>
-          <w:rFonts w:ascii="Times New Roman" w:eastAsia="Times New Roman" w:hAnsi="Times New Roman" w:cs="Times New Roman"/>
-          <w:i/>
-          <w:iCs/>
-          <w:sz w:val="24"/>
-          <w:szCs w:val="24"/>
-          <w:lang w:val="id"/>
-        </w:rPr>
-        <w:t>Praktek Pada Program Studi Strata 1 Teknik Informatika</w:t>
+          <w:sz w:val="24"/>
+          <w:szCs w:val="24"/>
+          <w:lang w:val="id-ID"/>
+        </w:rPr>
+      </w:pPr>
+      <w:r>
+        <w:rPr>
+          <w:rFonts w:ascii="Times New Roman" w:hAnsi="Times New Roman" w:cs="Times New Roman"/>
+          <w:sz w:val="24"/>
+          <w:szCs w:val="24"/>
+          <w:lang w:val="id-ID"/>
+        </w:rPr>
+        <w:t xml:space="preserve">Di Susun Oleh : </w:t>
       </w:r>
     </w:p>
     <w:p>
@@ -1009,13 +841,22 @@
         <w:jc w:val="center"/>
         <w:rPr>
           <w:rFonts w:ascii="Times New Roman" w:hAnsi="Times New Roman" w:cs="Times New Roman"/>
-          <w:b/>
-          <w:bCs/>
-          <w:sz w:val="24"/>
-          <w:szCs w:val="24"/>
-          <w:lang w:val="id-ID"/>
-        </w:rPr>
-      </w:pPr>
+          <w:sz w:val="24"/>
+          <w:szCs w:val="24"/>
+          <w:u w:val="single"/>
+          <w:lang w:val="en-US"/>
+        </w:rPr>
+      </w:pPr>
+      <w:r>
+        <w:rPr>
+          <w:rFonts w:ascii="Times New Roman" w:hAnsi="Times New Roman" w:cs="Times New Roman"/>
+          <w:sz w:val="24"/>
+          <w:szCs w:val="24"/>
+          <w:u w:val="single"/>
+          <w:lang w:val="en-US"/>
+        </w:rPr>
+        <w:t>Razki Fadillah</w:t>
+      </w:r>
     </w:p>
     <w:p>
       <w:pPr>
@@ -1023,13 +864,29 @@
         <w:jc w:val="center"/>
         <w:rPr>
           <w:rFonts w:ascii="Times New Roman" w:hAnsi="Times New Roman" w:cs="Times New Roman"/>
-          <w:b/>
-          <w:bCs/>
-          <w:sz w:val="24"/>
-          <w:szCs w:val="24"/>
-          <w:lang w:val="id-ID"/>
-        </w:rPr>
-      </w:pPr>
+          <w:sz w:val="24"/>
+          <w:szCs w:val="24"/>
+          <w:lang w:val="id-ID"/>
+        </w:rPr>
+      </w:pPr>
+      <w:r>
+        <w:rPr>
+          <w:rFonts w:ascii="Times New Roman" w:hAnsi="Times New Roman" w:cs="Times New Roman"/>
+          <w:sz w:val="24"/>
+          <w:szCs w:val="24"/>
+          <w:lang w:val="id-ID"/>
+        </w:rPr>
+        <w:t>22.55.201.167</w:t>
+      </w:r>
+      <w:r>
+        <w:rPr>
+          <w:rFonts w:ascii="Times New Roman" w:hAnsi="Times New Roman" w:cs="Times New Roman"/>
+          <w:sz w:val="24"/>
+          <w:szCs w:val="24"/>
+          <w:lang w:val="id-ID"/>
+        </w:rPr>
+        <w:t xml:space="preserve"> </w:t>
+      </w:r>
     </w:p>
     <w:p>
       <w:pPr>
@@ -1042,15 +899,6 @@
           <w:lang w:val="id-ID"/>
         </w:rPr>
       </w:pPr>
-      <w:r>
-        <w:rPr>
-          <w:rFonts w:ascii="Times New Roman" w:hAnsi="Times New Roman" w:cs="Times New Roman"/>
-          <w:sz w:val="24"/>
-          <w:szCs w:val="24"/>
-          <w:lang w:val="id-ID"/>
-        </w:rPr>
-        <w:t xml:space="preserve">Di Susun Oleh : </w:t>
-      </w:r>
     </w:p>
     <w:p>
       <w:pPr>
@@ -1060,20 +908,9 @@
           <w:rFonts w:ascii="Times New Roman" w:hAnsi="Times New Roman" w:cs="Times New Roman"/>
           <w:sz w:val="24"/>
           <w:szCs w:val="24"/>
-          <w:u w:val="single"/>
-          <w:lang w:val="en-US"/>
-        </w:rPr>
-      </w:pPr>
-      <w:r>
-        <w:rPr>
-          <w:rFonts w:ascii="Times New Roman" w:hAnsi="Times New Roman" w:cs="Times New Roman"/>
-          <w:sz w:val="24"/>
-          <w:szCs w:val="24"/>
-          <w:u w:val="single"/>
-          <w:lang w:val="en-US"/>
-        </w:rPr>
-        <w:t>Razki Fadillah</w:t>
-      </w:r>
+          <w:lang w:val="id-ID"/>
+        </w:rPr>
+      </w:pPr>
     </w:p>
     <w:p>
       <w:pPr>
@@ -1093,7 +930,7 @@
           <w:szCs w:val="24"/>
           <w:lang w:val="id-ID"/>
         </w:rPr>
-        <w:t>2255201167</w:t>
+        <w:t xml:space="preserve">Mengetahui dan Mengesahkan </w:t>
       </w:r>
     </w:p>
     <w:p>
@@ -1107,72 +944,33 @@
           <w:lang w:val="id-ID"/>
         </w:rPr>
       </w:pPr>
-    </w:p>
-    <w:p>
-      <w:pPr>
-        <w:spacing w:after="0" w:line="360" w:lineRule="auto"/>
-        <w:jc w:val="center"/>
-        <w:rPr>
-          <w:rFonts w:ascii="Times New Roman" w:hAnsi="Times New Roman" w:cs="Times New Roman"/>
-          <w:sz w:val="24"/>
-          <w:szCs w:val="24"/>
-          <w:lang w:val="id-ID"/>
-        </w:rPr>
-      </w:pPr>
-    </w:p>
-    <w:p>
-      <w:pPr>
-        <w:spacing w:after="0" w:line="360" w:lineRule="auto"/>
-        <w:jc w:val="center"/>
-        <w:rPr>
-          <w:rFonts w:ascii="Times New Roman" w:hAnsi="Times New Roman" w:cs="Times New Roman"/>
-          <w:sz w:val="24"/>
-          <w:szCs w:val="24"/>
-          <w:lang w:val="id-ID"/>
-        </w:rPr>
-      </w:pPr>
-      <w:r>
-        <w:rPr>
-          <w:rFonts w:ascii="Times New Roman" w:hAnsi="Times New Roman" w:cs="Times New Roman"/>
-          <w:sz w:val="24"/>
-          <w:szCs w:val="24"/>
-          <w:lang w:val="id-ID"/>
-        </w:rPr>
-        <w:t xml:space="preserve">Mengetahui dan Mengesahkan </w:t>
-      </w:r>
-    </w:p>
-    <w:p>
-      <w:pPr>
-        <w:spacing w:after="0" w:line="360" w:lineRule="auto"/>
-        <w:jc w:val="center"/>
-        <w:rPr>
-          <w:rFonts w:ascii="Times New Roman" w:hAnsi="Times New Roman" w:cs="Times New Roman"/>
-          <w:sz w:val="24"/>
-          <w:szCs w:val="24"/>
-          <w:lang w:val="id-ID"/>
-        </w:rPr>
-      </w:pPr>
-      <w:r>
-        <w:rPr>
-          <w:rFonts w:ascii="Times New Roman" w:hAnsi="Times New Roman" w:cs="Times New Roman"/>
-          <w:sz w:val="24"/>
-          <w:szCs w:val="24"/>
-          <w:lang w:val="id-ID"/>
-        </w:rPr>
-        <w:t>Tangerang, 10 Juni 2025</w:t>
-      </w:r>
-    </w:p>
-    <w:p>
-      <w:pPr>
-        <w:spacing w:after="0" w:line="360" w:lineRule="auto"/>
-        <w:jc w:val="center"/>
-        <w:rPr>
-          <w:rFonts w:ascii="Times New Roman" w:hAnsi="Times New Roman" w:cs="Times New Roman"/>
-          <w:sz w:val="24"/>
-          <w:szCs w:val="24"/>
-          <w:lang w:val="id-ID"/>
-        </w:rPr>
-      </w:pPr>
+      <w:r>
+        <w:rPr>
+          <w:rFonts w:ascii="Times New Roman" w:hAnsi="Times New Roman" w:cs="Times New Roman"/>
+          <w:sz w:val="24"/>
+          <w:szCs w:val="24"/>
+          <w:lang w:val="id-ID"/>
+        </w:rPr>
+        <w:t xml:space="preserve">Tangerang, </w:t>
+      </w:r>
+      <w:r>
+        <w:rPr>
+          <w:rFonts w:ascii="Times New Roman" w:hAnsi="Times New Roman" w:cs="Times New Roman"/>
+          <w:sz w:val="24"/>
+          <w:szCs w:val="24"/>
+          <w:lang w:val="id-ID"/>
+        </w:rPr>
+        <w:t>30</w:t>
+      </w:r>
+      <w:r>
+        <w:rPr>
+          <w:rFonts w:ascii="Times New Roman" w:hAnsi="Times New Roman" w:cs="Times New Roman"/>
+          <w:sz w:val="24"/>
+          <w:szCs w:val="24"/>
+          <w:lang w:val="id-ID"/>
+        </w:rPr>
+        <w:t xml:space="preserve"> Juni 2025</w:t>
+      </w:r>
     </w:p>
     <w:p>
       <w:pPr>
@@ -1321,12 +1119,25 @@
       </w:tr>
       <w:tr>
         <w:trPr>
-          <w:trHeight w:val="159"/>
+          <w:trHeight w:val="111"/>
         </w:trPr>
         <w:tc>
           <w:tcPr>
             <w:tcW w:w="4756" w:type="dxa"/>
           </w:tcPr>
+          <w:p>
+            <w:pPr>
+              <w:spacing w:line="360" w:lineRule="auto"/>
+              <w:jc w:val="center"/>
+              <w:rPr>
+                <w:rFonts w:ascii="Times New Roman" w:hAnsi="Times New Roman" w:cs="Times New Roman"/>
+                <w:bCs/>
+                <w:sz w:val="28"/>
+                <w:szCs w:val="28"/>
+                <w:lang w:val="id-ID"/>
+              </w:rPr>
+            </w:pPr>
+          </w:p>
           <w:p>
             <w:pPr>
               <w:spacing w:line="360" w:lineRule="auto"/>
@@ -1370,8 +1181,10 @@
           </w:tcPr>
           <w:p>
             <w:pPr>
+              <w:tabs>
+                <w:tab w:val="left" w:pos="200"/>
+              </w:tabs>
               <w:spacing w:line="360" w:lineRule="auto"/>
-              <w:jc w:val="center"/>
               <w:rPr>
                 <w:rFonts w:ascii="Times New Roman" w:hAnsi="Times New Roman" w:cs="Times New Roman"/>
                 <w:bCs/>
@@ -1380,6 +1193,16 @@
                 <w:lang w:val="id-ID"/>
               </w:rPr>
             </w:pPr>
+            <w:r>
+              <w:rPr>
+                <w:rFonts w:ascii="Times New Roman" w:hAnsi="Times New Roman" w:cs="Times New Roman"/>
+                <w:bCs/>
+                <w:sz w:val="28"/>
+                <w:szCs w:val="28"/>
+                <w:lang w:val="id-ID"/>
+              </w:rPr>
+              <w:tab/>
+            </w:r>
           </w:p>
         </w:tc>
         <w:tc>
@@ -1412,7 +1235,6 @@
           <w:p>
             <w:pPr>
               <w:spacing w:line="360" w:lineRule="auto"/>
-              <w:jc w:val="center"/>
               <w:rPr>
                 <w:rFonts w:ascii="Times New Roman" w:hAnsi="Times New Roman" w:cs="Times New Roman"/>
                 <w:bCs/>
@@ -1430,7 +1252,6 @@
           <w:p>
             <w:pPr>
               <w:spacing w:line="360" w:lineRule="auto"/>
-              <w:jc w:val="center"/>
               <w:rPr>
                 <w:rFonts w:ascii="Times New Roman" w:hAnsi="Times New Roman" w:cs="Times New Roman"/>
                 <w:bCs/>
@@ -1472,6 +1293,28 @@
               <w:t>Fajar Prihadi</w:t>
             </w:r>
           </w:p>
+          <w:p>
+            <w:pPr>
+              <w:spacing w:line="360" w:lineRule="auto"/>
+              <w:rPr>
+                <w:rFonts w:ascii="Times New Roman" w:hAnsi="Times New Roman" w:cs="Times New Roman"/>
+                <w:bCs/>
+                <w:sz w:val="24"/>
+                <w:szCs w:val="24"/>
+                <w:lang w:val="id-ID"/>
+              </w:rPr>
+            </w:pPr>
+            <w:r>
+              <w:rPr>
+                <w:rFonts w:ascii="Times New Roman" w:hAnsi="Times New Roman" w:cs="Times New Roman"/>
+                <w:bCs/>
+                <w:sz w:val="24"/>
+                <w:szCs w:val="24"/>
+                <w:lang w:val="id-ID"/>
+              </w:rPr>
+              <w:t>NIP................</w:t>
+            </w:r>
+          </w:p>
         </w:tc>
         <w:tc>
           <w:tcPr>
@@ -1498,6 +1341,40 @@
               </w:rPr>
               <w:t>Aziz Wisnu Putra</w:t>
             </w:r>
+          </w:p>
+          <w:p>
+            <w:pPr>
+              <w:spacing w:line="360" w:lineRule="auto"/>
+              <w:rPr>
+                <w:rFonts w:ascii="Times New Roman" w:hAnsi="Times New Roman" w:cs="Times New Roman"/>
+                <w:bCs/>
+                <w:sz w:val="24"/>
+                <w:szCs w:val="24"/>
+                <w:lang w:val="id-ID"/>
+              </w:rPr>
+            </w:pPr>
+            <w:r>
+              <w:rPr>
+                <w:rFonts w:ascii="Times New Roman" w:hAnsi="Times New Roman" w:cs="Times New Roman"/>
+                <w:bCs/>
+                <w:sz w:val="24"/>
+                <w:szCs w:val="24"/>
+                <w:lang w:val="id-ID"/>
+              </w:rPr>
+              <w:t>Nama...................</w:t>
+            </w:r>
+          </w:p>
+          <w:p>
+            <w:pPr>
+              <w:spacing w:line="360" w:lineRule="auto"/>
+              <w:rPr>
+                <w:rFonts w:ascii="Times New Roman" w:hAnsi="Times New Roman" w:cs="Times New Roman"/>
+                <w:bCs/>
+                <w:sz w:val="24"/>
+                <w:szCs w:val="24"/>
+                <w:lang w:val="id-ID"/>
+              </w:rPr>
+            </w:pPr>
           </w:p>
         </w:tc>
       </w:tr>
@@ -1546,7 +1423,6 @@
     <w:p>
       <w:pPr>
         <w:spacing w:after="0" w:line="360" w:lineRule="auto"/>
-        <w:jc w:val="center"/>
         <w:rPr>
           <w:rFonts w:ascii="Times New Roman" w:hAnsi="Times New Roman" w:cs="Times New Roman"/>
           <w:sz w:val="24"/>
@@ -1604,7 +1480,7 @@
           <w:szCs w:val="24"/>
           <w:lang w:val="id-ID"/>
         </w:rPr>
-        <w:t>PERSETUJUAN</w:t>
+        <w:t>PENGESAHAN</w:t>
       </w:r>
       <w:r>
         <w:rPr>
@@ -1623,23 +1499,10 @@
     <w:p>
       <w:pPr>
         <w:spacing w:after="0" w:line="360" w:lineRule="auto"/>
-        <w:jc w:val="center"/>
-        <w:rPr>
-          <w:rFonts w:ascii="Times New Roman" w:hAnsi="Times New Roman" w:cs="Times New Roman"/>
-          <w:sz w:val="24"/>
-          <w:szCs w:val="24"/>
-          <w:lang w:val="id-ID"/>
-        </w:rPr>
-      </w:pPr>
-    </w:p>
-    <w:p>
-      <w:pPr>
-        <w:spacing w:after="0" w:line="360" w:lineRule="auto"/>
-        <w:jc w:val="center"/>
-        <w:rPr>
-          <w:rFonts w:ascii="Times New Roman" w:hAnsi="Times New Roman" w:cs="Times New Roman"/>
-          <w:sz w:val="24"/>
-          <w:szCs w:val="24"/>
+        <w:rPr>
+          <w:rFonts w:ascii="Times New Roman" w:hAnsi="Times New Roman" w:cs="Times New Roman"/>
+          <w:sz w:val="28"/>
+          <w:szCs w:val="28"/>
           <w:lang w:val="id-ID"/>
         </w:rPr>
       </w:pPr>
@@ -1665,87 +1528,7 @@
           <w:sz w:val="28"/>
           <w:szCs w:val="28"/>
         </w:rPr>
-        <w:t xml:space="preserve">ANALISIS DAN PERANCANGAN SISTEM PENGAJUAN REMBES PROGRAM RUMAH BUMN BERBASIS WEB PADA </w:t>
-      </w:r>
-      <w:r>
-        <w:rPr>
-          <w:rFonts w:ascii="Times New Roman" w:hAnsi="Times New Roman" w:cs="Times New Roman"/>
-          <w:b/>
-          <w:bCs/>
-          <w:sz w:val="28"/>
-          <w:szCs w:val="28"/>
-        </w:rPr>
-        <w:t xml:space="preserve">PT </w:t>
-      </w:r>
-      <w:r>
-        <w:rPr>
-          <w:rFonts w:ascii="Times New Roman" w:hAnsi="Times New Roman" w:cs="Times New Roman"/>
-          <w:b/>
-          <w:bCs/>
-          <w:sz w:val="28"/>
-          <w:szCs w:val="28"/>
-        </w:rPr>
-        <w:t xml:space="preserve">BANK </w:t>
-      </w:r>
-      <w:r>
-        <w:rPr>
-          <w:rFonts w:ascii="Times New Roman" w:hAnsi="Times New Roman" w:cs="Times New Roman"/>
-          <w:b/>
-          <w:bCs/>
-          <w:sz w:val="28"/>
-          <w:szCs w:val="28"/>
-        </w:rPr>
-        <w:t xml:space="preserve">NEGARA INDONESIA </w:t>
-      </w:r>
-      <w:r>
-        <w:rPr>
-          <w:rFonts w:ascii="Times New Roman" w:hAnsi="Times New Roman" w:cs="Times New Roman"/>
-          <w:b/>
-          <w:bCs/>
-          <w:sz w:val="28"/>
-          <w:szCs w:val="28"/>
-        </w:rPr>
-        <w:t>(</w:t>
-      </w:r>
-      <w:r>
-        <w:rPr>
-          <w:rFonts w:ascii="Times New Roman" w:hAnsi="Times New Roman" w:cs="Times New Roman"/>
-          <w:b/>
-          <w:bCs/>
-          <w:sz w:val="28"/>
-          <w:szCs w:val="28"/>
-        </w:rPr>
-        <w:t>PERSERO</w:t>
-      </w:r>
-      <w:r>
-        <w:rPr>
-          <w:rFonts w:ascii="Times New Roman" w:hAnsi="Times New Roman" w:cs="Times New Roman"/>
-          <w:b/>
-          <w:bCs/>
-          <w:sz w:val="28"/>
-          <w:szCs w:val="28"/>
-        </w:rPr>
-        <w:t>) T</w:t>
-      </w:r>
-      <w:r>
-        <w:rPr>
-          <w:rFonts w:ascii="Times New Roman" w:hAnsi="Times New Roman" w:cs="Times New Roman"/>
-          <w:b/>
-          <w:bCs/>
-          <w:sz w:val="28"/>
-          <w:szCs w:val="28"/>
-        </w:rPr>
-        <w:t>BK</w:t>
-      </w:r>
-      <w:r>
-        <w:rPr>
-          <w:rFonts w:ascii="Times New Roman" w:hAnsi="Times New Roman" w:cs="Times New Roman"/>
-          <w:b/>
-          <w:bCs/>
-          <w:sz w:val="28"/>
-          <w:szCs w:val="28"/>
-        </w:rPr>
-        <w:t xml:space="preserve"> (BNI)</w:t>
+        <w:t>ANALISIS DAN PERANCANGAN SISTEM PENGAJUAN REMBES PROGRAM RUMAH BUMN BERBASIS WEB PADA PT BANK NEGARA INDONESIA (PERSERO) TBK (BNI)</w:t>
       </w:r>
     </w:p>
     <w:p>
@@ -1774,22 +1557,6 @@
         </w:rPr>
         <w:tab/>
       </w:r>
-    </w:p>
-    <w:p>
-      <w:pPr>
-        <w:tabs>
-          <w:tab w:val="left" w:pos="2870"/>
-        </w:tabs>
-        <w:spacing w:after="0" w:line="360" w:lineRule="auto"/>
-        <w:rPr>
-          <w:rFonts w:ascii="Times New Roman" w:hAnsi="Times New Roman" w:cs="Times New Roman"/>
-          <w:b/>
-          <w:bCs/>
-          <w:sz w:val="24"/>
-          <w:szCs w:val="24"/>
-          <w:lang w:val="id-ID"/>
-        </w:rPr>
-      </w:pPr>
     </w:p>
     <w:p>
       <w:pPr>
@@ -1975,45 +1742,71 @@
     <w:p>
       <w:pPr>
         <w:spacing w:after="0" w:line="360" w:lineRule="auto"/>
-        <w:rPr>
-          <w:rFonts w:ascii="Times New Roman" w:hAnsi="Times New Roman" w:cs="Times New Roman"/>
-          <w:b/>
-          <w:bCs/>
-          <w:sz w:val="24"/>
-          <w:szCs w:val="24"/>
-          <w:lang w:val="id-ID"/>
-        </w:rPr>
-      </w:pPr>
+        <w:ind w:firstLine="720"/>
+        <w:rPr>
+          <w:rFonts w:ascii="Times New Roman" w:hAnsi="Times New Roman" w:cs="Times New Roman"/>
+          <w:sz w:val="24"/>
+          <w:szCs w:val="24"/>
+          <w:lang w:val="en-US"/>
+        </w:rPr>
+      </w:pPr>
+      <w:r>
+        <w:rPr>
+          <w:rFonts w:ascii="Times New Roman" w:hAnsi="Times New Roman" w:cs="Times New Roman"/>
+          <w:sz w:val="24"/>
+          <w:szCs w:val="24"/>
+          <w:lang w:val="id-ID"/>
+        </w:rPr>
+        <w:t xml:space="preserve">Nama </w:t>
+      </w:r>
+      <w:r>
+        <w:rPr>
+          <w:rFonts w:ascii="Times New Roman" w:hAnsi="Times New Roman" w:cs="Times New Roman"/>
+          <w:sz w:val="24"/>
+          <w:szCs w:val="24"/>
+          <w:lang w:val="id-ID"/>
+        </w:rPr>
+        <w:tab/>
+      </w:r>
+      <w:r>
+        <w:rPr>
+          <w:rFonts w:ascii="Times New Roman" w:hAnsi="Times New Roman" w:cs="Times New Roman"/>
+          <w:sz w:val="24"/>
+          <w:szCs w:val="24"/>
+          <w:lang w:val="id-ID"/>
+        </w:rPr>
+        <w:tab/>
+        <w:t xml:space="preserve">: </w:t>
+      </w:r>
+      <w:r>
+        <w:rPr>
+          <w:rFonts w:ascii="Times New Roman" w:hAnsi="Times New Roman" w:cs="Times New Roman"/>
+          <w:sz w:val="24"/>
+          <w:szCs w:val="24"/>
+          <w:lang w:val="id-ID"/>
+        </w:rPr>
+        <w:t>Razki Fadillah</w:t>
+      </w:r>
     </w:p>
     <w:p>
       <w:pPr>
         <w:spacing w:after="0" w:line="360" w:lineRule="auto"/>
         <w:ind w:firstLine="720"/>
-        <w:jc w:val="center"/>
-        <w:rPr>
-          <w:rFonts w:ascii="Times New Roman" w:hAnsi="Times New Roman" w:cs="Times New Roman"/>
-          <w:sz w:val="24"/>
-          <w:szCs w:val="24"/>
-          <w:lang w:val="en-US"/>
-        </w:rPr>
-      </w:pPr>
-      <w:r>
-        <w:rPr>
-          <w:rFonts w:ascii="Times New Roman" w:hAnsi="Times New Roman" w:cs="Times New Roman"/>
-          <w:sz w:val="24"/>
-          <w:szCs w:val="24"/>
-          <w:lang w:val="id-ID"/>
-        </w:rPr>
-        <w:t xml:space="preserve"> </w:t>
-      </w:r>
-      <w:r>
-        <w:rPr>
-          <w:rFonts w:ascii="Times New Roman" w:hAnsi="Times New Roman" w:cs="Times New Roman"/>
-          <w:sz w:val="24"/>
-          <w:szCs w:val="24"/>
-          <w:lang w:val="id-ID"/>
-        </w:rPr>
-        <w:t xml:space="preserve">Nama </w:t>
+        <w:rPr>
+          <w:rFonts w:ascii="Times New Roman" w:hAnsi="Times New Roman" w:cs="Times New Roman"/>
+          <w:sz w:val="24"/>
+          <w:szCs w:val="24"/>
+          <w:lang w:val="id-ID"/>
+        </w:rPr>
+      </w:pPr>
+      <w:r>
+        <w:rPr>
+          <w:rFonts w:ascii="Times New Roman" w:hAnsi="Times New Roman" w:cs="Times New Roman"/>
+          <w:sz w:val="24"/>
+          <w:szCs w:val="24"/>
+          <w:lang w:val="id-ID"/>
+        </w:rPr>
+        <w:t xml:space="preserve">NIM </w:t>
       </w:r>
       <w:r>
         <w:rPr>
@@ -2041,29 +1834,28 @@
           <w:szCs w:val="24"/>
           <w:lang w:val="id-ID"/>
         </w:rPr>
-        <w:t>Razki Fadillah</w:t>
+        <w:t>2255201167</w:t>
       </w:r>
     </w:p>
     <w:p>
       <w:pPr>
         <w:spacing w:after="0" w:line="360" w:lineRule="auto"/>
         <w:ind w:firstLine="720"/>
-        <w:jc w:val="center"/>
-        <w:rPr>
-          <w:rFonts w:ascii="Times New Roman" w:hAnsi="Times New Roman" w:cs="Times New Roman"/>
-          <w:sz w:val="24"/>
-          <w:szCs w:val="24"/>
-          <w:lang w:val="id-ID"/>
-        </w:rPr>
-      </w:pPr>
-      <w:r>
-        <w:rPr>
-          <w:rFonts w:ascii="Times New Roman" w:hAnsi="Times New Roman" w:cs="Times New Roman"/>
-          <w:sz w:val="24"/>
-          <w:szCs w:val="24"/>
-          <w:lang w:val="id-ID"/>
-        </w:rPr>
-        <w:t xml:space="preserve">NIM </w:t>
+        <w:rPr>
+          <w:rFonts w:ascii="Times New Roman" w:hAnsi="Times New Roman" w:cs="Times New Roman"/>
+          <w:sz w:val="24"/>
+          <w:szCs w:val="24"/>
+          <w:lang w:val="id-ID"/>
+        </w:rPr>
+      </w:pPr>
+      <w:r>
+        <w:rPr>
+          <w:rFonts w:ascii="Times New Roman" w:hAnsi="Times New Roman" w:cs="Times New Roman"/>
+          <w:sz w:val="24"/>
+          <w:szCs w:val="24"/>
+          <w:lang w:val="id-ID"/>
+        </w:rPr>
+        <w:t xml:space="preserve">Prodi </w:t>
       </w:r>
       <w:r>
         <w:rPr>
@@ -2082,62 +1874,13 @@
           <w:lang w:val="id-ID"/>
         </w:rPr>
         <w:tab/>
-        <w:t xml:space="preserve">: </w:t>
-      </w:r>
-      <w:r>
-        <w:rPr>
-          <w:rFonts w:ascii="Times New Roman" w:hAnsi="Times New Roman" w:cs="Times New Roman"/>
-          <w:sz w:val="24"/>
-          <w:szCs w:val="24"/>
-          <w:lang w:val="id-ID"/>
-        </w:rPr>
-        <w:t>2255201167</w:t>
+        <w:t>: Informatika</w:t>
       </w:r>
     </w:p>
     <w:p>
       <w:pPr>
         <w:spacing w:after="0" w:line="360" w:lineRule="auto"/>
         <w:ind w:firstLine="720"/>
-        <w:jc w:val="center"/>
-        <w:rPr>
-          <w:rFonts w:ascii="Times New Roman" w:hAnsi="Times New Roman" w:cs="Times New Roman"/>
-          <w:sz w:val="24"/>
-          <w:szCs w:val="24"/>
-          <w:lang w:val="id-ID"/>
-        </w:rPr>
-      </w:pPr>
-      <w:r>
-        <w:rPr>
-          <w:rFonts w:ascii="Times New Roman" w:hAnsi="Times New Roman" w:cs="Times New Roman"/>
-          <w:sz w:val="24"/>
-          <w:szCs w:val="24"/>
-          <w:lang w:val="id-ID"/>
-        </w:rPr>
-        <w:t xml:space="preserve">Prodi </w:t>
-      </w:r>
-      <w:r>
-        <w:rPr>
-          <w:rFonts w:ascii="Times New Roman" w:hAnsi="Times New Roman" w:cs="Times New Roman"/>
-          <w:sz w:val="24"/>
-          <w:szCs w:val="24"/>
-          <w:lang w:val="id-ID"/>
-        </w:rPr>
-        <w:tab/>
-      </w:r>
-      <w:r>
-        <w:rPr>
-          <w:rFonts w:ascii="Times New Roman" w:hAnsi="Times New Roman" w:cs="Times New Roman"/>
-          <w:sz w:val="24"/>
-          <w:szCs w:val="24"/>
-          <w:lang w:val="id-ID"/>
-        </w:rPr>
-        <w:tab/>
-        <w:t>: Informatika</w:t>
-      </w:r>
-    </w:p>
-    <w:p>
-      <w:pPr>
-        <w:spacing w:after="0" w:line="360" w:lineRule="auto"/>
         <w:rPr>
           <w:rFonts w:ascii="Times New Roman" w:hAnsi="Times New Roman" w:cs="Times New Roman"/>
           <w:sz w:val="24"/>
@@ -2227,7 +1970,7 @@
       </w:tblGrid>
       <w:tr>
         <w:trPr>
-          <w:trHeight w:val="369"/>
+          <w:trHeight w:val="95"/>
         </w:trPr>
         <w:tc>
           <w:tcPr>
@@ -2250,7 +1993,7 @@
                 <w:szCs w:val="24"/>
                 <w:lang w:val="id-ID"/>
               </w:rPr>
-              <w:t xml:space="preserve">       Dosen P</w:t>
+              <w:t xml:space="preserve">Dosen </w:t>
             </w:r>
             <w:r>
               <w:rPr>
@@ -2259,7 +2002,7 @@
                 <w:szCs w:val="24"/>
                 <w:lang w:val="id-ID"/>
               </w:rPr>
-              <w:t>embimbing</w:t>
+              <w:t>Penguji</w:t>
             </w:r>
           </w:p>
         </w:tc>
@@ -2292,7 +2035,7 @@
       </w:tr>
       <w:tr>
         <w:trPr>
-          <w:trHeight w:val="377"/>
+          <w:trHeight w:val="837"/>
         </w:trPr>
         <w:tc>
           <w:tcPr>
@@ -2331,7 +2074,7 @@
       </w:tr>
       <w:tr>
         <w:trPr>
-          <w:trHeight w:val="369"/>
+          <w:trHeight w:val="101"/>
         </w:trPr>
         <w:tc>
           <w:tcPr>
@@ -2452,7 +2195,6 @@
     <w:p>
       <w:pPr>
         <w:spacing w:after="0" w:line="360" w:lineRule="auto"/>
-        <w:jc w:val="center"/>
         <w:rPr>
           <w:rFonts w:ascii="Times New Roman" w:hAnsi="Times New Roman" w:cs="Times New Roman"/>
           <w:sz w:val="24"/>
@@ -2476,7 +2218,72 @@
     <w:p>
       <w:pPr>
         <w:spacing w:after="0" w:line="360" w:lineRule="auto"/>
-        <w:jc w:val="center"/>
+        <w:rPr>
+          <w:rFonts w:ascii="Times New Roman" w:hAnsi="Times New Roman" w:cs="Times New Roman"/>
+          <w:sz w:val="24"/>
+          <w:szCs w:val="24"/>
+          <w:lang w:val="id-ID"/>
+        </w:rPr>
+      </w:pPr>
+      <w:r>
+        <w:rPr>
+          <w:rFonts w:ascii="Times New Roman" w:hAnsi="Times New Roman" w:cs="Times New Roman"/>
+          <w:sz w:val="24"/>
+          <w:szCs w:val="24"/>
+          <w:lang w:val="id-ID"/>
+        </w:rPr>
+        <w:t xml:space="preserve">  NIDN: </w:t>
+      </w:r>
+      <w:r>
+        <w:rPr>
+          <w:rFonts w:ascii="Times New Roman" w:hAnsi="Times New Roman" w:cs="Times New Roman"/>
+          <w:sz w:val="24"/>
+          <w:szCs w:val="24"/>
+          <w:lang w:val="id-ID"/>
+        </w:rPr>
+        <w:tab/>
+      </w:r>
+      <w:r>
+        <w:rPr>
+          <w:rFonts w:ascii="Times New Roman" w:hAnsi="Times New Roman" w:cs="Times New Roman"/>
+          <w:sz w:val="24"/>
+          <w:szCs w:val="24"/>
+          <w:lang w:val="id-ID"/>
+        </w:rPr>
+        <w:tab/>
+      </w:r>
+      <w:r>
+        <w:rPr>
+          <w:rFonts w:ascii="Times New Roman" w:hAnsi="Times New Roman" w:cs="Times New Roman"/>
+          <w:sz w:val="24"/>
+          <w:szCs w:val="24"/>
+          <w:lang w:val="id-ID"/>
+        </w:rPr>
+        <w:tab/>
+      </w:r>
+      <w:r>
+        <w:rPr>
+          <w:rFonts w:ascii="Times New Roman" w:hAnsi="Times New Roman" w:cs="Times New Roman"/>
+          <w:sz w:val="24"/>
+          <w:szCs w:val="24"/>
+          <w:lang w:val="id-ID"/>
+        </w:rPr>
+        <w:tab/>
+      </w:r>
+      <w:r>
+        <w:rPr>
+          <w:rFonts w:ascii="Times New Roman" w:hAnsi="Times New Roman" w:cs="Times New Roman"/>
+          <w:sz w:val="24"/>
+          <w:szCs w:val="24"/>
+          <w:lang w:val="id-ID"/>
+        </w:rPr>
+        <w:tab/>
+        <w:t>NIDN:</w:t>
+      </w:r>
+    </w:p>
+    <w:p>
+      <w:pPr>
+        <w:spacing w:after="0" w:line="360" w:lineRule="auto"/>
         <w:rPr>
           <w:rFonts w:ascii="Times New Roman" w:hAnsi="Times New Roman" w:cs="Times New Roman"/>
           <w:sz w:val="24"/>
@@ -2493,9 +2300,36 @@
           <w:rFonts w:ascii="Times New Roman" w:hAnsi="Times New Roman" w:cs="Times New Roman"/>
           <w:sz w:val="24"/>
           <w:szCs w:val="24"/>
-          <w:lang w:val="id-ID"/>
-        </w:rPr>
-      </w:pPr>
+        </w:rPr>
+      </w:pPr>
+      <w:proofErr w:type="spellStart"/>
+      <w:r>
+        <w:rPr>
+          <w:rFonts w:ascii="Times New Roman" w:hAnsi="Times New Roman" w:cs="Times New Roman"/>
+          <w:sz w:val="24"/>
+          <w:szCs w:val="24"/>
+        </w:rPr>
+        <w:t>Ketua</w:t>
+      </w:r>
+      <w:proofErr w:type="spellEnd"/>
+      <w:r>
+        <w:rPr>
+          <w:rFonts w:ascii="Times New Roman" w:hAnsi="Times New Roman" w:cs="Times New Roman"/>
+          <w:sz w:val="24"/>
+          <w:szCs w:val="24"/>
+        </w:rPr>
+        <w:t xml:space="preserve"> Program Studi Teknik </w:t>
+      </w:r>
+      <w:proofErr w:type="spellStart"/>
+      <w:r>
+        <w:rPr>
+          <w:rFonts w:ascii="Times New Roman" w:hAnsi="Times New Roman" w:cs="Times New Roman"/>
+          <w:sz w:val="24"/>
+          <w:szCs w:val="24"/>
+        </w:rPr>
+        <w:t>Informatika</w:t>
+      </w:r>
+      <w:proofErr w:type="spellEnd"/>
     </w:p>
     <w:p>
       <w:pPr>
@@ -2505,33 +2339,186 @@
           <w:rFonts w:ascii="Times New Roman" w:hAnsi="Times New Roman" w:cs="Times New Roman"/>
           <w:sz w:val="24"/>
           <w:szCs w:val="24"/>
-          <w:lang w:val="id-ID"/>
-        </w:rPr>
-      </w:pPr>
+        </w:rPr>
+      </w:pPr>
+      <w:proofErr w:type="spellStart"/>
+      <w:r>
+        <w:rPr>
+          <w:rFonts w:ascii="Times New Roman" w:hAnsi="Times New Roman" w:cs="Times New Roman"/>
+          <w:sz w:val="24"/>
+          <w:szCs w:val="24"/>
+        </w:rPr>
+        <w:t>Fakultas</w:t>
+      </w:r>
+      <w:proofErr w:type="spellEnd"/>
+      <w:r>
+        <w:rPr>
+          <w:rFonts w:ascii="Times New Roman" w:hAnsi="Times New Roman" w:cs="Times New Roman"/>
+          <w:sz w:val="24"/>
+          <w:szCs w:val="24"/>
+        </w:rPr>
+        <w:t xml:space="preserve"> Teknik UMT</w:t>
+      </w:r>
     </w:p>
     <w:p>
       <w:pPr>
         <w:spacing w:after="0" w:line="360" w:lineRule="auto"/>
-        <w:jc w:val="center"/>
-        <w:rPr>
-          <w:rFonts w:ascii="Times New Roman" w:hAnsi="Times New Roman" w:cs="Times New Roman"/>
-          <w:sz w:val="24"/>
-          <w:szCs w:val="24"/>
-          <w:lang w:val="id-ID"/>
+        <w:rPr>
+          <w:rFonts w:ascii="Times New Roman" w:hAnsi="Times New Roman" w:cs="Times New Roman"/>
+          <w:sz w:val="24"/>
+          <w:szCs w:val="24"/>
         </w:rPr>
       </w:pPr>
     </w:p>
     <w:p>
       <w:pPr>
         <w:spacing w:after="0" w:line="360" w:lineRule="auto"/>
-        <w:jc w:val="center"/>
-        <w:rPr>
-          <w:rFonts w:ascii="Times New Roman" w:hAnsi="Times New Roman" w:cs="Times New Roman"/>
-          <w:sz w:val="24"/>
-          <w:szCs w:val="24"/>
-          <w:lang w:val="id-ID"/>
-        </w:rPr>
-      </w:pPr>
+        <w:rPr>
+          <w:rFonts w:ascii="Times New Roman" w:hAnsi="Times New Roman" w:cs="Times New Roman"/>
+          <w:sz w:val="24"/>
+          <w:szCs w:val="24"/>
+        </w:rPr>
+      </w:pPr>
+    </w:p>
+    <w:p>
+      <w:pPr>
+        <w:spacing w:after="0" w:line="360" w:lineRule="auto"/>
+        <w:rPr>
+          <w:rFonts w:ascii="Times New Roman" w:hAnsi="Times New Roman" w:cs="Times New Roman"/>
+          <w:sz w:val="24"/>
+          <w:szCs w:val="24"/>
+          <w:lang w:val="id-ID"/>
+        </w:rPr>
+      </w:pPr>
+      <w:r>
+        <w:rPr>
+          <w:rFonts w:ascii="Times New Roman" w:hAnsi="Times New Roman" w:cs="Times New Roman"/>
+          <w:sz w:val="24"/>
+          <w:szCs w:val="24"/>
+          <w:lang w:val="id-ID"/>
+        </w:rPr>
+        <w:tab/>
+      </w:r>
+      <w:r>
+        <w:rPr>
+          <w:rFonts w:ascii="Times New Roman" w:hAnsi="Times New Roman" w:cs="Times New Roman"/>
+          <w:sz w:val="24"/>
+          <w:szCs w:val="24"/>
+          <w:lang w:val="id-ID"/>
+        </w:rPr>
+        <w:tab/>
+      </w:r>
+      <w:r>
+        <w:rPr>
+          <w:rFonts w:ascii="Times New Roman" w:hAnsi="Times New Roman" w:cs="Times New Roman"/>
+          <w:sz w:val="24"/>
+          <w:szCs w:val="24"/>
+          <w:lang w:val="id-ID"/>
+        </w:rPr>
+        <w:tab/>
+      </w:r>
+      <w:r>
+        <w:rPr>
+          <w:rFonts w:ascii="Times New Roman" w:hAnsi="Times New Roman" w:cs="Times New Roman"/>
+          <w:sz w:val="24"/>
+          <w:szCs w:val="24"/>
+          <w:lang w:val="id-ID"/>
+        </w:rPr>
+        <w:tab/>
+      </w:r>
+      <w:r>
+        <w:rPr>
+          <w:rFonts w:ascii="Times New Roman" w:hAnsi="Times New Roman" w:cs="Times New Roman"/>
+          <w:sz w:val="24"/>
+          <w:szCs w:val="24"/>
+          <w:lang w:val="id-ID"/>
+        </w:rPr>
+        <w:t>(.....................................)</w:t>
+      </w:r>
+    </w:p>
+    <w:p>
+      <w:pPr>
+        <w:spacing w:after="0" w:line="360" w:lineRule="auto"/>
+        <w:rPr>
+          <w:rFonts w:ascii="Times New Roman" w:hAnsi="Times New Roman" w:cs="Times New Roman"/>
+          <w:sz w:val="24"/>
+          <w:szCs w:val="24"/>
+          <w:lang w:val="id-ID"/>
+        </w:rPr>
+      </w:pPr>
+      <w:r>
+        <w:rPr>
+          <w:rFonts w:ascii="Times New Roman" w:hAnsi="Times New Roman" w:cs="Times New Roman"/>
+          <w:sz w:val="24"/>
+          <w:szCs w:val="24"/>
+          <w:lang w:val="id-ID"/>
+        </w:rPr>
+        <w:tab/>
+      </w:r>
+      <w:r>
+        <w:rPr>
+          <w:rFonts w:ascii="Times New Roman" w:hAnsi="Times New Roman" w:cs="Times New Roman"/>
+          <w:sz w:val="24"/>
+          <w:szCs w:val="24"/>
+          <w:lang w:val="id-ID"/>
+        </w:rPr>
+        <w:tab/>
+      </w:r>
+      <w:r>
+        <w:rPr>
+          <w:rFonts w:ascii="Times New Roman" w:hAnsi="Times New Roman" w:cs="Times New Roman"/>
+          <w:sz w:val="24"/>
+          <w:szCs w:val="24"/>
+          <w:lang w:val="id-ID"/>
+        </w:rPr>
+        <w:tab/>
+      </w:r>
+      <w:r>
+        <w:rPr>
+          <w:rFonts w:ascii="Times New Roman" w:hAnsi="Times New Roman" w:cs="Times New Roman"/>
+          <w:sz w:val="24"/>
+          <w:szCs w:val="24"/>
+          <w:lang w:val="id-ID"/>
+        </w:rPr>
+        <w:tab/>
+      </w:r>
+      <w:r>
+        <w:rPr>
+          <w:rFonts w:ascii="Times New Roman" w:hAnsi="Times New Roman" w:cs="Times New Roman"/>
+          <w:sz w:val="24"/>
+          <w:szCs w:val="24"/>
+          <w:lang w:val="id-ID"/>
+        </w:rPr>
+        <w:t xml:space="preserve">  </w:t>
+      </w:r>
+      <w:r>
+        <w:rPr>
+          <w:rFonts w:ascii="Times New Roman" w:hAnsi="Times New Roman" w:cs="Times New Roman"/>
+          <w:sz w:val="24"/>
+          <w:szCs w:val="24"/>
+          <w:lang w:val="id-ID"/>
+        </w:rPr>
+        <w:t xml:space="preserve"> </w:t>
+      </w:r>
+      <w:r>
+        <w:rPr>
+          <w:rFonts w:ascii="Times New Roman" w:hAnsi="Times New Roman" w:cs="Times New Roman"/>
+          <w:sz w:val="24"/>
+          <w:szCs w:val="24"/>
+          <w:lang w:val="id-ID"/>
+        </w:rPr>
+        <w:tab/>
+        <w:t xml:space="preserve">   </w:t>
+      </w:r>
+      <w:r>
+        <w:rPr>
+          <w:rFonts w:ascii="Times New Roman" w:hAnsi="Times New Roman" w:cs="Times New Roman"/>
+          <w:sz w:val="24"/>
+          <w:szCs w:val="24"/>
+          <w:lang w:val="id-ID"/>
+        </w:rPr>
+        <w:t>NIDN</w:t>
+      </w:r>
     </w:p>
     <w:p>
       <w:pPr>
@@ -2747,16 +2734,16 @@
           <w:szCs w:val="24"/>
           <w:lang w:val="id-ID"/>
         </w:rPr>
-        <w:t>Tangerang, 1</w:t>
-      </w:r>
-      <w:r>
-        <w:rPr>
-          <w:rFonts w:ascii="Times New Roman" w:hAnsi="Times New Roman" w:cs="Times New Roman"/>
-          <w:sz w:val="24"/>
-          <w:szCs w:val="24"/>
-          <w:lang w:val="id-ID"/>
-        </w:rPr>
-        <w:t>0</w:t>
+        <w:t xml:space="preserve">Tangerang, </w:t>
+      </w:r>
+      <w:r>
+        <w:rPr>
+          <w:rFonts w:ascii="Times New Roman" w:hAnsi="Times New Roman" w:cs="Times New Roman"/>
+          <w:sz w:val="24"/>
+          <w:szCs w:val="24"/>
+          <w:lang w:val="id-ID"/>
+        </w:rPr>
+        <w:t>30</w:t>
       </w:r>
       <w:r>
         <w:rPr>
@@ -2906,43 +2893,16 @@
     <w:p>
       <w:pPr>
         <w:spacing w:after="0" w:line="360" w:lineRule="auto"/>
-        <w:ind w:left="5040"/>
-        <w:rPr>
-          <w:rFonts w:ascii="Times New Roman" w:hAnsi="Times New Roman" w:cs="Times New Roman"/>
-          <w:sz w:val="24"/>
-          <w:szCs w:val="24"/>
-          <w:lang w:val="en-US"/>
-        </w:rPr>
-      </w:pPr>
-      <w:proofErr w:type="gramStart"/>
-      <w:r>
-        <w:rPr>
-          <w:rFonts w:ascii="Times New Roman" w:hAnsi="Times New Roman" w:cs="Times New Roman"/>
-          <w:sz w:val="24"/>
-          <w:szCs w:val="24"/>
-          <w:lang w:val="en-US"/>
-        </w:rPr>
-        <w:t>Nim :</w:t>
-      </w:r>
-      <w:proofErr w:type="gramEnd"/>
-      <w:r>
-        <w:rPr>
-          <w:rFonts w:ascii="Times New Roman" w:hAnsi="Times New Roman" w:cs="Times New Roman"/>
-          <w:sz w:val="24"/>
-          <w:szCs w:val="24"/>
-          <w:lang w:val="en-US"/>
-        </w:rPr>
-        <w:t xml:space="preserve"> </w:t>
-      </w:r>
-      <w:r>
-        <w:rPr>
-          <w:rFonts w:ascii="Times New Roman" w:hAnsi="Times New Roman" w:cs="Times New Roman"/>
-          <w:sz w:val="24"/>
-          <w:szCs w:val="24"/>
-          <w:lang w:val="en-US"/>
-        </w:rPr>
-        <w:t>2255201167</w:t>
-      </w:r>
+        <w:jc w:val="both"/>
+        <w:rPr>
+          <w:rFonts w:ascii="Times New Roman" w:hAnsi="Times New Roman" w:cs="Times New Roman"/>
+          <w:b/>
+          <w:bCs/>
+          <w:sz w:val="24"/>
+          <w:szCs w:val="24"/>
+          <w:lang w:val="id-ID"/>
+        </w:rPr>
+      </w:pPr>
     </w:p>
     <w:p>
       <w:pPr>
@@ -2950,36 +2910,2081 @@
         <w:jc w:val="both"/>
         <w:rPr>
           <w:rFonts w:ascii="Times New Roman" w:hAnsi="Times New Roman" w:cs="Times New Roman"/>
+          <w:sz w:val="24"/>
+          <w:szCs w:val="24"/>
+          <w:lang w:val="id-ID"/>
+        </w:rPr>
+      </w:pPr>
+    </w:p>
+    <w:p>
+      <w:pPr>
+        <w:spacing w:after="0" w:line="480" w:lineRule="auto"/>
+        <w:rPr>
+          <w:rFonts w:ascii="Times New Roman" w:hAnsi="Times New Roman" w:cs="Times New Roman"/>
+          <w:sz w:val="24"/>
+          <w:szCs w:val="24"/>
+          <w:lang w:val="id-ID"/>
+        </w:rPr>
+      </w:pPr>
+    </w:p>
+    <w:p>
+      <w:pPr>
+        <w:spacing w:after="0" w:line="480" w:lineRule="auto"/>
+        <w:rPr>
+          <w:rFonts w:ascii="Times New Roman" w:hAnsi="Times New Roman" w:cs="Times New Roman"/>
+          <w:sz w:val="24"/>
+          <w:szCs w:val="24"/>
+          <w:lang w:val="id-ID"/>
+        </w:rPr>
+      </w:pPr>
+    </w:p>
+    <w:p>
+      <w:pPr>
+        <w:spacing w:after="0" w:line="480" w:lineRule="auto"/>
+        <w:rPr>
+          <w:rFonts w:ascii="Times New Roman" w:hAnsi="Times New Roman" w:cs="Times New Roman"/>
+          <w:sz w:val="24"/>
+          <w:szCs w:val="24"/>
+          <w:lang w:val="id-ID"/>
+        </w:rPr>
+      </w:pPr>
+    </w:p>
+    <w:p>
+      <w:pPr>
+        <w:jc w:val="center"/>
+        <w:rPr>
+          <w:rFonts w:ascii="Times New Roman" w:hAnsi="Times New Roman" w:cs="Times New Roman"/>
+          <w:sz w:val="24"/>
+          <w:szCs w:val="24"/>
+          <w:lang w:val="en-US"/>
+        </w:rPr>
+      </w:pPr>
+      <w:r>
+        <w:rPr>
+          <w:rFonts w:ascii="Times New Roman" w:hAnsi="Times New Roman" w:cs="Times New Roman"/>
+          <w:sz w:val="24"/>
+          <w:szCs w:val="24"/>
+          <w:lang w:val="id-ID"/>
+        </w:rPr>
+        <w:br w:type="page"/>
+      </w:r>
+      <w:r>
+        <w:rPr>
+          <w:rFonts w:ascii="Times New Roman" w:hAnsi="Times New Roman" w:cs="Times New Roman"/>
           <w:b/>
-          <w:bCs/>
-          <w:sz w:val="24"/>
-          <w:szCs w:val="24"/>
-          <w:lang w:val="id-ID"/>
-        </w:rPr>
-      </w:pPr>
-    </w:p>
-    <w:p>
-      <w:pPr>
-        <w:spacing w:after="0" w:line="360" w:lineRule="auto"/>
-        <w:jc w:val="both"/>
-        <w:rPr>
-          <w:rFonts w:ascii="Times New Roman" w:hAnsi="Times New Roman" w:cs="Times New Roman"/>
-          <w:sz w:val="24"/>
-          <w:szCs w:val="24"/>
-          <w:lang w:val="id-ID"/>
-        </w:rPr>
-      </w:pPr>
-    </w:p>
-    <w:p>
-      <w:pPr>
-        <w:spacing w:after="0" w:line="480" w:lineRule="auto"/>
-        <w:rPr>
-          <w:rFonts w:ascii="Times New Roman" w:hAnsi="Times New Roman" w:cs="Times New Roman"/>
-          <w:sz w:val="24"/>
-          <w:szCs w:val="24"/>
-          <w:lang w:val="id-ID"/>
-        </w:rPr>
-      </w:pPr>
+          <w:sz w:val="24"/>
+          <w:szCs w:val="24"/>
+          <w:lang w:val="en-US"/>
+        </w:rPr>
+        <w:lastRenderedPageBreak/>
+        <w:t>FORMULIR PENDAFTARAN</w:t>
+      </w:r>
+      <w:r>
+        <w:rPr>
+          <w:rFonts w:ascii="Times New Roman" w:hAnsi="Times New Roman" w:cs="Times New Roman"/>
+          <w:b/>
+          <w:sz w:val="24"/>
+          <w:szCs w:val="24"/>
+          <w:lang w:val="en-US"/>
+        </w:rPr>
+        <w:br/>
+        <w:t>SIDANG LAPORAN KERJA PRAKTIK</w:t>
+      </w:r>
+    </w:p>
+    <w:p>
+      <w:pPr>
+        <w:rPr>
+          <w:rFonts w:ascii="Times New Roman" w:hAnsi="Times New Roman" w:cs="Times New Roman"/>
+          <w:sz w:val="24"/>
+          <w:szCs w:val="24"/>
+          <w:lang w:val="en-US"/>
+        </w:rPr>
+      </w:pPr>
+    </w:p>
+    <w:p>
+      <w:pPr>
+        <w:rPr>
+          <w:rFonts w:ascii="Times New Roman" w:hAnsi="Times New Roman" w:cs="Times New Roman"/>
+          <w:sz w:val="24"/>
+          <w:szCs w:val="24"/>
+          <w:lang w:val="en-US"/>
+        </w:rPr>
+      </w:pPr>
+      <w:r>
+        <w:rPr>
+          <w:rFonts w:ascii="Times New Roman" w:hAnsi="Times New Roman" w:cs="Times New Roman"/>
+          <w:sz w:val="24"/>
+          <w:szCs w:val="24"/>
+          <w:lang w:val="en-US"/>
+        </w:rPr>
+        <w:t>NAMA</w:t>
+      </w:r>
+      <w:r>
+        <w:rPr>
+          <w:rFonts w:ascii="Times New Roman" w:hAnsi="Times New Roman" w:cs="Times New Roman"/>
+          <w:sz w:val="24"/>
+          <w:szCs w:val="24"/>
+          <w:lang w:val="en-US"/>
+        </w:rPr>
+        <w:tab/>
+      </w:r>
+      <w:proofErr w:type="gramStart"/>
+      <w:r>
+        <w:rPr>
+          <w:rFonts w:ascii="Times New Roman" w:hAnsi="Times New Roman" w:cs="Times New Roman"/>
+          <w:sz w:val="24"/>
+          <w:szCs w:val="24"/>
+          <w:lang w:val="en-US"/>
+        </w:rPr>
+        <w:tab/>
+      </w:r>
+      <w:r>
+        <w:rPr>
+          <w:rFonts w:ascii="Times New Roman" w:hAnsi="Times New Roman" w:cs="Times New Roman"/>
+          <w:sz w:val="24"/>
+          <w:szCs w:val="24"/>
+          <w:lang w:val="en-US"/>
+        </w:rPr>
+        <w:t>:</w:t>
+      </w:r>
+      <w:r>
+        <w:rPr>
+          <w:rFonts w:ascii="Times New Roman" w:hAnsi="Times New Roman" w:cs="Times New Roman"/>
+          <w:sz w:val="24"/>
+          <w:szCs w:val="24"/>
+          <w:lang w:val="en-US"/>
+        </w:rPr>
+        <w:t>RAZKI</w:t>
+      </w:r>
+      <w:proofErr w:type="gramEnd"/>
+      <w:r>
+        <w:rPr>
+          <w:rFonts w:ascii="Times New Roman" w:hAnsi="Times New Roman" w:cs="Times New Roman"/>
+          <w:sz w:val="24"/>
+          <w:szCs w:val="24"/>
+          <w:lang w:val="en-US"/>
+        </w:rPr>
+        <w:t xml:space="preserve"> FADILLAH</w:t>
+      </w:r>
+    </w:p>
+    <w:p>
+      <w:pPr>
+        <w:rPr>
+          <w:rFonts w:ascii="Times New Roman" w:hAnsi="Times New Roman" w:cs="Times New Roman"/>
+          <w:sz w:val="24"/>
+          <w:szCs w:val="24"/>
+          <w:lang w:val="en-US"/>
+        </w:rPr>
+      </w:pPr>
+      <w:r>
+        <w:rPr>
+          <w:rFonts w:ascii="Times New Roman" w:hAnsi="Times New Roman" w:cs="Times New Roman"/>
+          <w:sz w:val="24"/>
+          <w:szCs w:val="24"/>
+          <w:lang w:val="en-US"/>
+        </w:rPr>
+        <w:t xml:space="preserve">NPM </w:t>
+      </w:r>
+      <w:r>
+        <w:rPr>
+          <w:rFonts w:ascii="Times New Roman" w:hAnsi="Times New Roman" w:cs="Times New Roman"/>
+          <w:sz w:val="24"/>
+          <w:szCs w:val="24"/>
+          <w:lang w:val="en-US"/>
+        </w:rPr>
+        <w:tab/>
+      </w:r>
+      <w:r>
+        <w:rPr>
+          <w:rFonts w:ascii="Times New Roman" w:hAnsi="Times New Roman" w:cs="Times New Roman"/>
+          <w:sz w:val="24"/>
+          <w:szCs w:val="24"/>
+          <w:lang w:val="en-US"/>
+        </w:rPr>
+        <w:tab/>
+      </w:r>
+      <w:r>
+        <w:rPr>
+          <w:rFonts w:ascii="Times New Roman" w:hAnsi="Times New Roman" w:cs="Times New Roman"/>
+          <w:sz w:val="24"/>
+          <w:szCs w:val="24"/>
+          <w:lang w:val="en-US"/>
+        </w:rPr>
+        <w:tab/>
+      </w:r>
+      <w:r>
+        <w:rPr>
+          <w:rFonts w:ascii="Times New Roman" w:hAnsi="Times New Roman" w:cs="Times New Roman"/>
+          <w:sz w:val="24"/>
+          <w:szCs w:val="24"/>
+          <w:lang w:val="en-US"/>
+        </w:rPr>
+        <w:t xml:space="preserve">: </w:t>
+      </w:r>
+      <w:r>
+        <w:rPr>
+          <w:rFonts w:ascii="Times New Roman" w:hAnsi="Times New Roman" w:cs="Times New Roman"/>
+          <w:sz w:val="24"/>
+          <w:szCs w:val="24"/>
+          <w:lang w:val="en-US"/>
+        </w:rPr>
+        <w:t>2255201167</w:t>
+      </w:r>
+    </w:p>
+    <w:p>
+      <w:pPr>
+        <w:rPr>
+          <w:rFonts w:ascii="Times New Roman" w:hAnsi="Times New Roman" w:cs="Times New Roman"/>
+          <w:sz w:val="24"/>
+          <w:szCs w:val="24"/>
+          <w:lang w:val="en-US"/>
+        </w:rPr>
+      </w:pPr>
+      <w:r>
+        <w:rPr>
+          <w:rFonts w:ascii="Times New Roman" w:hAnsi="Times New Roman" w:cs="Times New Roman"/>
+          <w:sz w:val="24"/>
+          <w:szCs w:val="24"/>
+          <w:lang w:val="en-US"/>
+        </w:rPr>
+        <w:t xml:space="preserve">PROGRAM </w:t>
+      </w:r>
+      <w:proofErr w:type="gramStart"/>
+      <w:r>
+        <w:rPr>
+          <w:rFonts w:ascii="Times New Roman" w:hAnsi="Times New Roman" w:cs="Times New Roman"/>
+          <w:sz w:val="24"/>
+          <w:szCs w:val="24"/>
+          <w:lang w:val="en-US"/>
+        </w:rPr>
+        <w:t xml:space="preserve">STUDI  </w:t>
+      </w:r>
+      <w:r>
+        <w:rPr>
+          <w:rFonts w:ascii="Times New Roman" w:hAnsi="Times New Roman" w:cs="Times New Roman"/>
+          <w:sz w:val="24"/>
+          <w:szCs w:val="24"/>
+          <w:lang w:val="en-US"/>
+        </w:rPr>
+        <w:tab/>
+      </w:r>
+      <w:proofErr w:type="gramEnd"/>
+      <w:r>
+        <w:rPr>
+          <w:rFonts w:ascii="Times New Roman" w:hAnsi="Times New Roman" w:cs="Times New Roman"/>
+          <w:sz w:val="24"/>
+          <w:szCs w:val="24"/>
+          <w:lang w:val="en-US"/>
+        </w:rPr>
+        <w:t>:</w:t>
+      </w:r>
+      <w:r>
+        <w:rPr>
+          <w:rFonts w:ascii="Times New Roman" w:hAnsi="Times New Roman" w:cs="Times New Roman"/>
+          <w:sz w:val="24"/>
+          <w:szCs w:val="24"/>
+          <w:lang w:val="en-US"/>
+        </w:rPr>
+        <w:t xml:space="preserve"> Teknik </w:t>
+      </w:r>
+      <w:proofErr w:type="spellStart"/>
+      <w:r>
+        <w:rPr>
+          <w:rFonts w:ascii="Times New Roman" w:hAnsi="Times New Roman" w:cs="Times New Roman"/>
+          <w:sz w:val="24"/>
+          <w:szCs w:val="24"/>
+          <w:lang w:val="en-US"/>
+        </w:rPr>
+        <w:t>informatika</w:t>
+      </w:r>
+      <w:proofErr w:type="spellEnd"/>
+    </w:p>
+    <w:p>
+      <w:pPr>
+        <w:rPr>
+          <w:rFonts w:ascii="Times New Roman" w:hAnsi="Times New Roman" w:cs="Times New Roman"/>
+          <w:sz w:val="24"/>
+          <w:szCs w:val="24"/>
+          <w:lang w:val="en-US"/>
+        </w:rPr>
+      </w:pPr>
+      <w:r>
+        <w:rPr>
+          <w:rFonts w:ascii="Times New Roman" w:hAnsi="Times New Roman" w:cs="Times New Roman"/>
+          <w:sz w:val="24"/>
+          <w:szCs w:val="24"/>
+          <w:lang w:val="en-US"/>
+        </w:rPr>
+        <w:t>SEMESTER</w:t>
+      </w:r>
+      <w:r>
+        <w:rPr>
+          <w:rFonts w:ascii="Times New Roman" w:hAnsi="Times New Roman" w:cs="Times New Roman"/>
+          <w:sz w:val="24"/>
+          <w:szCs w:val="24"/>
+          <w:lang w:val="en-US"/>
+        </w:rPr>
+        <w:tab/>
+      </w:r>
+      <w:r>
+        <w:rPr>
+          <w:rFonts w:ascii="Times New Roman" w:hAnsi="Times New Roman" w:cs="Times New Roman"/>
+          <w:sz w:val="24"/>
+          <w:szCs w:val="24"/>
+          <w:lang w:val="en-US"/>
+        </w:rPr>
+        <w:tab/>
+        <w:t xml:space="preserve"> </w:t>
+      </w:r>
+      <w:r>
+        <w:rPr>
+          <w:rFonts w:ascii="Times New Roman" w:hAnsi="Times New Roman" w:cs="Times New Roman"/>
+          <w:sz w:val="24"/>
+          <w:szCs w:val="24"/>
+          <w:lang w:val="en-US"/>
+        </w:rPr>
+        <w:t>:</w:t>
+      </w:r>
+      <w:r>
+        <w:rPr>
+          <w:rFonts w:ascii="Times New Roman" w:hAnsi="Times New Roman" w:cs="Times New Roman"/>
+          <w:sz w:val="24"/>
+          <w:szCs w:val="24"/>
+          <w:lang w:val="en-US"/>
+        </w:rPr>
+        <w:t>6</w:t>
+      </w:r>
+      <w:r>
+        <w:rPr>
+          <w:rFonts w:ascii="Times New Roman" w:hAnsi="Times New Roman" w:cs="Times New Roman"/>
+          <w:sz w:val="24"/>
+          <w:szCs w:val="24"/>
+          <w:lang w:val="en-US"/>
+        </w:rPr>
+        <w:t>(</w:t>
+      </w:r>
+      <w:r>
+        <w:rPr>
+          <w:rFonts w:ascii="Times New Roman" w:hAnsi="Times New Roman" w:cs="Times New Roman"/>
+          <w:sz w:val="24"/>
+          <w:szCs w:val="24"/>
+          <w:lang w:val="en-US"/>
+        </w:rPr>
+        <w:t>ENAM</w:t>
+      </w:r>
+      <w:r>
+        <w:rPr>
+          <w:rFonts w:ascii="Times New Roman" w:hAnsi="Times New Roman" w:cs="Times New Roman"/>
+          <w:sz w:val="24"/>
+          <w:szCs w:val="24"/>
+          <w:lang w:val="en-US"/>
+        </w:rPr>
+        <w:t>)</w:t>
+      </w:r>
+    </w:p>
+    <w:p>
+      <w:pPr>
+        <w:rPr>
+          <w:rFonts w:ascii="Times New Roman" w:hAnsi="Times New Roman" w:cs="Times New Roman"/>
+          <w:sz w:val="24"/>
+          <w:szCs w:val="24"/>
+          <w:lang w:val="en-US"/>
+        </w:rPr>
+      </w:pPr>
+      <w:r>
+        <w:rPr>
+          <w:rFonts w:ascii="Times New Roman" w:hAnsi="Times New Roman" w:cs="Times New Roman"/>
+          <w:sz w:val="24"/>
+          <w:szCs w:val="24"/>
+          <w:lang w:val="en-US"/>
+        </w:rPr>
+        <w:t xml:space="preserve">TAHUN </w:t>
+      </w:r>
+      <w:proofErr w:type="gramStart"/>
+      <w:r>
+        <w:rPr>
+          <w:rFonts w:ascii="Times New Roman" w:hAnsi="Times New Roman" w:cs="Times New Roman"/>
+          <w:sz w:val="24"/>
+          <w:szCs w:val="24"/>
+          <w:lang w:val="en-US"/>
+        </w:rPr>
+        <w:t>AKADEMIK  :</w:t>
+      </w:r>
+      <w:proofErr w:type="gramEnd"/>
+      <w:r>
+        <w:rPr>
+          <w:rFonts w:ascii="Times New Roman" w:hAnsi="Times New Roman" w:cs="Times New Roman"/>
+          <w:sz w:val="24"/>
+          <w:szCs w:val="24"/>
+          <w:lang w:val="en-US"/>
+        </w:rPr>
+        <w:t xml:space="preserve"> .....................- ............</w:t>
+      </w:r>
+    </w:p>
+    <w:p>
+      <w:pPr>
+        <w:rPr>
+          <w:rFonts w:ascii="Times New Roman" w:hAnsi="Times New Roman" w:cs="Times New Roman"/>
+          <w:sz w:val="24"/>
+          <w:szCs w:val="24"/>
+          <w:lang w:val="en-US"/>
+        </w:rPr>
+      </w:pPr>
+    </w:p>
+    <w:p>
+      <w:pPr>
+        <w:rPr>
+          <w:rFonts w:ascii="Times New Roman" w:hAnsi="Times New Roman" w:cs="Times New Roman"/>
+          <w:sz w:val="24"/>
+          <w:szCs w:val="24"/>
+          <w:lang w:val="en-US"/>
+        </w:rPr>
+      </w:pPr>
+      <w:r>
+        <w:rPr>
+          <w:rFonts w:ascii="Times New Roman" w:hAnsi="Times New Roman" w:cs="Times New Roman"/>
+          <w:sz w:val="24"/>
+          <w:szCs w:val="24"/>
+          <w:lang w:val="en-US"/>
+        </w:rPr>
+        <w:t>MENGAJUKAN SIDANG LAPORAN KERJA PRAKTIK DENGAN JUDUL</w:t>
+      </w:r>
+    </w:p>
+    <w:tbl>
+      <w:tblPr>
+        <w:tblW w:w="0" w:type="auto"/>
+        <w:tblLook w:val="04A0" w:firstRow="1" w:lastRow="0" w:firstColumn="1" w:lastColumn="0" w:noHBand="0" w:noVBand="1"/>
+      </w:tblPr>
+      <w:tblGrid>
+        <w:gridCol w:w="7938"/>
+      </w:tblGrid>
+      <w:tr>
+        <w:trPr>
+          <w:trHeight w:val="1512"/>
+        </w:trPr>
+        <w:tc>
+          <w:tcPr>
+            <w:tcW w:w="8640" w:type="dxa"/>
+          </w:tcPr>
+          <w:tbl>
+            <w:tblPr>
+              <w:tblStyle w:val="TableGrid"/>
+              <w:tblW w:w="0" w:type="auto"/>
+              <w:tblLook w:val="04A0" w:firstRow="1" w:lastRow="0" w:firstColumn="1" w:lastColumn="0" w:noHBand="0" w:noVBand="1"/>
+            </w:tblPr>
+            <w:tblGrid>
+              <w:gridCol w:w="7712"/>
+            </w:tblGrid>
+            <w:tr>
+              <w:tc>
+                <w:tcPr>
+                  <w:tcW w:w="7712" w:type="dxa"/>
+                </w:tcPr>
+                <w:p>
+                  <w:pPr>
+                    <w:jc w:val="center"/>
+                    <w:rPr>
+                      <w:rFonts w:ascii="Times New Roman" w:hAnsi="Times New Roman" w:cs="Times New Roman"/>
+                      <w:sz w:val="24"/>
+                      <w:szCs w:val="24"/>
+                      <w:lang w:val="en-US"/>
+                    </w:rPr>
+                  </w:pPr>
+                  <w:r>
+                    <w:rPr>
+                      <w:rFonts w:ascii="Times New Roman" w:hAnsi="Times New Roman" w:cs="Times New Roman"/>
+                      <w:sz w:val="24"/>
+                      <w:szCs w:val="24"/>
+                    </w:rPr>
+                    <w:t>JUDUL LAPORAN KERJA PRAKTIK</w:t>
+                  </w:r>
+                </w:p>
+              </w:tc>
+            </w:tr>
+            <w:tr>
+              <w:trPr>
+                <w:trHeight w:val="1313"/>
+              </w:trPr>
+              <w:tc>
+                <w:tcPr>
+                  <w:tcW w:w="7712" w:type="dxa"/>
+                </w:tcPr>
+                <w:p>
+                  <w:pPr>
+                    <w:rPr>
+                      <w:rFonts w:ascii="Times New Roman" w:hAnsi="Times New Roman" w:cs="Times New Roman"/>
+                      <w:sz w:val="24"/>
+                      <w:szCs w:val="24"/>
+                      <w:lang w:val="en-US"/>
+                    </w:rPr>
+                  </w:pPr>
+                </w:p>
+              </w:tc>
+            </w:tr>
+          </w:tbl>
+          <w:p>
+            <w:pPr>
+              <w:rPr>
+                <w:rFonts w:ascii="Times New Roman" w:hAnsi="Times New Roman" w:cs="Times New Roman"/>
+                <w:sz w:val="24"/>
+                <w:szCs w:val="24"/>
+                <w:lang w:val="en-US"/>
+              </w:rPr>
+            </w:pPr>
+          </w:p>
+        </w:tc>
+      </w:tr>
+      <w:tr>
+        <w:tc>
+          <w:tcPr>
+            <w:tcW w:w="8640" w:type="dxa"/>
+          </w:tcPr>
+          <w:p>
+            <w:pPr>
+              <w:rPr>
+                <w:rFonts w:ascii="Times New Roman" w:hAnsi="Times New Roman" w:cs="Times New Roman"/>
+                <w:sz w:val="24"/>
+                <w:szCs w:val="24"/>
+                <w:lang w:val="en-US"/>
+              </w:rPr>
+            </w:pPr>
+          </w:p>
+        </w:tc>
+      </w:tr>
+    </w:tbl>
+    <w:p>
+      <w:pPr>
+        <w:rPr>
+          <w:rFonts w:ascii="Times New Roman" w:hAnsi="Times New Roman" w:cs="Times New Roman"/>
+          <w:sz w:val="24"/>
+          <w:szCs w:val="24"/>
+          <w:lang w:val="en-US"/>
+        </w:rPr>
+      </w:pPr>
+    </w:p>
+    <w:p>
+      <w:pPr>
+        <w:rPr>
+          <w:rFonts w:ascii="Times New Roman" w:hAnsi="Times New Roman" w:cs="Times New Roman"/>
+          <w:sz w:val="24"/>
+          <w:szCs w:val="24"/>
+          <w:lang w:val="en-US"/>
+        </w:rPr>
+      </w:pPr>
+      <w:r>
+        <w:rPr>
+          <w:rFonts w:ascii="Times New Roman" w:hAnsi="Times New Roman" w:cs="Times New Roman"/>
+          <w:sz w:val="24"/>
+          <w:szCs w:val="24"/>
+          <w:lang w:val="en-US"/>
+        </w:rPr>
+        <w:t>LAPORAN INI TELAH DISETUJUI OLEH DOSEN PEMBIMBING</w:t>
+      </w:r>
+    </w:p>
+    <w:tbl>
+      <w:tblPr>
+        <w:tblStyle w:val="TableGrid"/>
+        <w:tblW w:w="0" w:type="auto"/>
+        <w:tblLook w:val="04A0" w:firstRow="1" w:lastRow="0" w:firstColumn="1" w:lastColumn="0" w:noHBand="0" w:noVBand="1"/>
+      </w:tblPr>
+      <w:tblGrid>
+        <w:gridCol w:w="3964"/>
+        <w:gridCol w:w="3964"/>
+      </w:tblGrid>
+      <w:tr>
+        <w:tc>
+          <w:tcPr>
+            <w:tcW w:w="3964" w:type="dxa"/>
+          </w:tcPr>
+          <w:p>
+            <w:pPr>
+              <w:jc w:val="center"/>
+              <w:rPr>
+                <w:rFonts w:ascii="Times New Roman" w:hAnsi="Times New Roman" w:cs="Times New Roman"/>
+                <w:sz w:val="24"/>
+                <w:szCs w:val="24"/>
+                <w:lang w:val="en-US"/>
+              </w:rPr>
+            </w:pPr>
+            <w:r>
+              <w:rPr>
+                <w:rFonts w:ascii="Times New Roman" w:hAnsi="Times New Roman" w:cs="Times New Roman"/>
+                <w:sz w:val="24"/>
+                <w:szCs w:val="24"/>
+              </w:rPr>
+              <w:t>NAMA DOSEN PEMBIMBING</w:t>
+            </w:r>
+          </w:p>
+        </w:tc>
+        <w:tc>
+          <w:tcPr>
+            <w:tcW w:w="3964" w:type="dxa"/>
+          </w:tcPr>
+          <w:p>
+            <w:pPr>
+              <w:jc w:val="center"/>
+              <w:rPr>
+                <w:rFonts w:ascii="Times New Roman" w:hAnsi="Times New Roman" w:cs="Times New Roman"/>
+                <w:sz w:val="24"/>
+                <w:szCs w:val="24"/>
+                <w:lang w:val="en-US"/>
+              </w:rPr>
+            </w:pPr>
+            <w:r>
+              <w:rPr>
+                <w:rFonts w:ascii="Times New Roman" w:hAnsi="Times New Roman" w:cs="Times New Roman"/>
+                <w:sz w:val="24"/>
+                <w:szCs w:val="24"/>
+              </w:rPr>
+              <w:t>TANDA TANGAN</w:t>
+            </w:r>
+          </w:p>
+        </w:tc>
+      </w:tr>
+      <w:tr>
+        <w:trPr>
+          <w:trHeight w:val="836"/>
+        </w:trPr>
+        <w:tc>
+          <w:tcPr>
+            <w:tcW w:w="3964" w:type="dxa"/>
+          </w:tcPr>
+          <w:p>
+            <w:pPr>
+              <w:rPr>
+                <w:rFonts w:ascii="Times New Roman" w:hAnsi="Times New Roman" w:cs="Times New Roman"/>
+                <w:sz w:val="24"/>
+                <w:szCs w:val="24"/>
+                <w:lang w:val="en-US"/>
+              </w:rPr>
+            </w:pPr>
+          </w:p>
+        </w:tc>
+        <w:tc>
+          <w:tcPr>
+            <w:tcW w:w="3964" w:type="dxa"/>
+          </w:tcPr>
+          <w:p>
+            <w:pPr>
+              <w:rPr>
+                <w:rFonts w:ascii="Times New Roman" w:hAnsi="Times New Roman" w:cs="Times New Roman"/>
+                <w:sz w:val="24"/>
+                <w:szCs w:val="24"/>
+                <w:lang w:val="en-US"/>
+              </w:rPr>
+            </w:pPr>
+          </w:p>
+        </w:tc>
+      </w:tr>
+    </w:tbl>
+    <w:p>
+      <w:pPr>
+        <w:rPr>
+          <w:rFonts w:ascii="Times New Roman" w:hAnsi="Times New Roman" w:cs="Times New Roman"/>
+          <w:sz w:val="24"/>
+          <w:szCs w:val="24"/>
+          <w:lang w:val="en-US"/>
+        </w:rPr>
+      </w:pPr>
+      <w:r>
+        <w:rPr>
+          <w:rFonts w:ascii="Times New Roman" w:hAnsi="Times New Roman" w:cs="Times New Roman"/>
+          <w:sz w:val="24"/>
+          <w:szCs w:val="24"/>
+          <w:lang w:val="en-US"/>
+        </w:rPr>
+        <w:t xml:space="preserve">WAKTU </w:t>
+      </w:r>
+      <w:proofErr w:type="gramStart"/>
+      <w:r>
+        <w:rPr>
+          <w:rFonts w:ascii="Times New Roman" w:hAnsi="Times New Roman" w:cs="Times New Roman"/>
+          <w:sz w:val="24"/>
+          <w:szCs w:val="24"/>
+          <w:lang w:val="en-US"/>
+        </w:rPr>
+        <w:t>SEMINAR :</w:t>
+      </w:r>
+      <w:proofErr w:type="gramEnd"/>
+    </w:p>
+    <w:p>
+      <w:pPr>
+        <w:rPr>
+          <w:rFonts w:ascii="Times New Roman" w:hAnsi="Times New Roman" w:cs="Times New Roman"/>
+          <w:sz w:val="24"/>
+          <w:szCs w:val="24"/>
+          <w:lang w:val="en-US"/>
+        </w:rPr>
+      </w:pPr>
+      <w:proofErr w:type="gramStart"/>
+      <w:r>
+        <w:rPr>
+          <w:rFonts w:ascii="Times New Roman" w:hAnsi="Times New Roman" w:cs="Times New Roman"/>
+          <w:sz w:val="24"/>
+          <w:szCs w:val="24"/>
+          <w:lang w:val="en-US"/>
+        </w:rPr>
+        <w:t>HARI  :</w:t>
+      </w:r>
+      <w:proofErr w:type="gramEnd"/>
+      <w:r>
+        <w:rPr>
+          <w:rFonts w:ascii="Times New Roman" w:hAnsi="Times New Roman" w:cs="Times New Roman"/>
+          <w:sz w:val="24"/>
+          <w:szCs w:val="24"/>
+          <w:lang w:val="en-US"/>
+        </w:rPr>
+        <w:t xml:space="preserve"> .................................</w:t>
+      </w:r>
+    </w:p>
+    <w:p>
+      <w:pPr>
+        <w:rPr>
+          <w:rFonts w:ascii="Times New Roman" w:hAnsi="Times New Roman" w:cs="Times New Roman"/>
+          <w:sz w:val="24"/>
+          <w:szCs w:val="24"/>
+          <w:lang w:val="en-US"/>
+        </w:rPr>
+      </w:pPr>
+      <w:proofErr w:type="gramStart"/>
+      <w:r>
+        <w:rPr>
+          <w:rFonts w:ascii="Times New Roman" w:hAnsi="Times New Roman" w:cs="Times New Roman"/>
+          <w:sz w:val="24"/>
+          <w:szCs w:val="24"/>
+          <w:lang w:val="en-US"/>
+        </w:rPr>
+        <w:t>TANGGAL  :</w:t>
+      </w:r>
+      <w:proofErr w:type="gramEnd"/>
+      <w:r>
+        <w:rPr>
+          <w:rFonts w:ascii="Times New Roman" w:hAnsi="Times New Roman" w:cs="Times New Roman"/>
+          <w:sz w:val="24"/>
+          <w:szCs w:val="24"/>
+          <w:lang w:val="en-US"/>
+        </w:rPr>
+        <w:t xml:space="preserve"> .................................</w:t>
+      </w:r>
+    </w:p>
+    <w:p>
+      <w:pPr>
+        <w:rPr>
+          <w:rFonts w:ascii="Times New Roman" w:hAnsi="Times New Roman" w:cs="Times New Roman"/>
+          <w:sz w:val="24"/>
+          <w:szCs w:val="24"/>
+          <w:lang w:val="en-US"/>
+        </w:rPr>
+      </w:pPr>
+      <w:proofErr w:type="gramStart"/>
+      <w:r>
+        <w:rPr>
+          <w:rFonts w:ascii="Times New Roman" w:hAnsi="Times New Roman" w:cs="Times New Roman"/>
+          <w:sz w:val="24"/>
+          <w:szCs w:val="24"/>
+          <w:lang w:val="en-US"/>
+        </w:rPr>
+        <w:t>JAM  :</w:t>
+      </w:r>
+      <w:proofErr w:type="gramEnd"/>
+      <w:r>
+        <w:rPr>
+          <w:rFonts w:ascii="Times New Roman" w:hAnsi="Times New Roman" w:cs="Times New Roman"/>
+          <w:sz w:val="24"/>
+          <w:szCs w:val="24"/>
+          <w:lang w:val="en-US"/>
+        </w:rPr>
+        <w:t xml:space="preserve"> .................................</w:t>
+      </w:r>
+    </w:p>
+    <w:p>
+      <w:pPr>
+        <w:jc w:val="right"/>
+        <w:rPr>
+          <w:rFonts w:ascii="Times New Roman" w:hAnsi="Times New Roman" w:cs="Times New Roman"/>
+          <w:sz w:val="24"/>
+          <w:szCs w:val="24"/>
+          <w:lang w:val="en-US"/>
+        </w:rPr>
+      </w:pPr>
+      <w:r>
+        <w:rPr>
+          <w:rFonts w:ascii="Times New Roman" w:hAnsi="Times New Roman" w:cs="Times New Roman"/>
+          <w:sz w:val="24"/>
+          <w:szCs w:val="24"/>
+          <w:lang w:val="en-US"/>
+        </w:rPr>
+        <w:t>Kota Tangerang, ............................</w:t>
+      </w:r>
+      <w:r>
+        <w:rPr>
+          <w:rFonts w:ascii="Times New Roman" w:hAnsi="Times New Roman" w:cs="Times New Roman"/>
+          <w:sz w:val="24"/>
+          <w:szCs w:val="24"/>
+          <w:lang w:val="en-US"/>
+        </w:rPr>
+        <w:br/>
+      </w:r>
+    </w:p>
+    <w:p>
+      <w:pPr>
+        <w:jc w:val="right"/>
+        <w:rPr>
+          <w:rFonts w:ascii="Times New Roman" w:hAnsi="Times New Roman" w:cs="Times New Roman"/>
+          <w:sz w:val="24"/>
+          <w:szCs w:val="24"/>
+          <w:lang w:val="en-US"/>
+        </w:rPr>
+      </w:pPr>
+      <w:r>
+        <w:rPr>
+          <w:rFonts w:ascii="Times New Roman" w:hAnsi="Times New Roman" w:cs="Times New Roman"/>
+          <w:sz w:val="24"/>
+          <w:szCs w:val="24"/>
+          <w:lang w:val="en-US"/>
+        </w:rPr>
+        <w:t xml:space="preserve">Yang </w:t>
+      </w:r>
+      <w:proofErr w:type="spellStart"/>
+      <w:r>
+        <w:rPr>
+          <w:rFonts w:ascii="Times New Roman" w:hAnsi="Times New Roman" w:cs="Times New Roman"/>
+          <w:sz w:val="24"/>
+          <w:szCs w:val="24"/>
+          <w:lang w:val="en-US"/>
+        </w:rPr>
+        <w:t>mengajukan</w:t>
+      </w:r>
+      <w:proofErr w:type="spellEnd"/>
+      <w:r>
+        <w:rPr>
+          <w:rFonts w:ascii="Times New Roman" w:hAnsi="Times New Roman" w:cs="Times New Roman"/>
+          <w:sz w:val="24"/>
+          <w:szCs w:val="24"/>
+          <w:lang w:val="en-US"/>
+        </w:rPr>
+        <w:t>,</w:t>
+      </w:r>
+      <w:r>
+        <w:rPr>
+          <w:rFonts w:ascii="Times New Roman" w:hAnsi="Times New Roman" w:cs="Times New Roman"/>
+          <w:sz w:val="24"/>
+          <w:szCs w:val="24"/>
+          <w:lang w:val="en-US"/>
+        </w:rPr>
+        <w:br/>
+      </w:r>
+      <w:r>
+        <w:rPr>
+          <w:rFonts w:ascii="Times New Roman" w:hAnsi="Times New Roman" w:cs="Times New Roman"/>
+          <w:sz w:val="24"/>
+          <w:szCs w:val="24"/>
+          <w:lang w:val="en-US"/>
+        </w:rPr>
+        <w:br/>
+      </w:r>
+      <w:r>
+        <w:rPr>
+          <w:rFonts w:ascii="Times New Roman" w:hAnsi="Times New Roman" w:cs="Times New Roman"/>
+          <w:sz w:val="24"/>
+          <w:szCs w:val="24"/>
+          <w:lang w:val="en-US"/>
+        </w:rPr>
+        <w:br/>
+      </w:r>
+    </w:p>
+    <w:p>
+      <w:pPr>
+        <w:ind w:left="5760" w:firstLine="720"/>
+        <w:rPr>
+          <w:rFonts w:ascii="Times New Roman" w:hAnsi="Times New Roman" w:cs="Times New Roman"/>
+          <w:sz w:val="24"/>
+          <w:szCs w:val="24"/>
+          <w:lang w:val="en-US"/>
+        </w:rPr>
+      </w:pPr>
+      <w:r>
+        <w:rPr>
+          <w:rFonts w:ascii="Times New Roman" w:hAnsi="Times New Roman" w:cs="Times New Roman"/>
+          <w:i/>
+          <w:sz w:val="24"/>
+          <w:szCs w:val="24"/>
+          <w:lang w:val="en-US"/>
+        </w:rPr>
+        <w:t>Razki fadillah</w:t>
+      </w:r>
+    </w:p>
+    <w:p>
+      <w:pPr>
+        <w:jc w:val="center"/>
+        <w:rPr>
+          <w:rFonts w:ascii="Times New Roman" w:hAnsi="Times New Roman" w:cs="Times New Roman"/>
+          <w:sz w:val="24"/>
+          <w:szCs w:val="24"/>
+        </w:rPr>
+      </w:pPr>
+      <w:r>
+        <w:rPr>
+          <w:rFonts w:ascii="Times New Roman" w:hAnsi="Times New Roman" w:cs="Times New Roman"/>
+          <w:b/>
+          <w:sz w:val="24"/>
+          <w:szCs w:val="24"/>
+        </w:rPr>
+        <w:lastRenderedPageBreak/>
+        <w:t>LEMBAR BIMBINGAN KERJA PRAKTIK</w:t>
+      </w:r>
+      <w:r>
+        <w:rPr>
+          <w:rFonts w:ascii="Times New Roman" w:hAnsi="Times New Roman" w:cs="Times New Roman"/>
+          <w:b/>
+          <w:sz w:val="24"/>
+          <w:szCs w:val="24"/>
+        </w:rPr>
+        <w:br/>
+        <w:t>(KP) FAKULTAS TEKNIK</w:t>
+      </w:r>
+      <w:r>
+        <w:rPr>
+          <w:rFonts w:ascii="Times New Roman" w:hAnsi="Times New Roman" w:cs="Times New Roman"/>
+          <w:b/>
+          <w:sz w:val="24"/>
+          <w:szCs w:val="24"/>
+        </w:rPr>
+        <w:br/>
+        <w:t>UNIVERSITAS MUHAMMADIYAH TANGERANG</w:t>
+      </w:r>
+    </w:p>
+    <w:p>
+      <w:pPr>
+        <w:rPr>
+          <w:rFonts w:ascii="Times New Roman" w:hAnsi="Times New Roman" w:cs="Times New Roman"/>
+          <w:sz w:val="24"/>
+          <w:szCs w:val="24"/>
+        </w:rPr>
+      </w:pPr>
+    </w:p>
+    <w:tbl>
+      <w:tblPr>
+        <w:tblW w:w="0" w:type="auto"/>
+        <w:tblLook w:val="04A0" w:firstRow="1" w:lastRow="0" w:firstColumn="1" w:lastColumn="0" w:noHBand="0" w:noVBand="1"/>
+      </w:tblPr>
+      <w:tblGrid>
+        <w:gridCol w:w="3921"/>
+        <w:gridCol w:w="4017"/>
+      </w:tblGrid>
+      <w:tr>
+        <w:tc>
+          <w:tcPr>
+            <w:tcW w:w="4320" w:type="dxa"/>
+          </w:tcPr>
+          <w:p>
+            <w:pPr>
+              <w:rPr>
+                <w:rFonts w:ascii="Times New Roman" w:hAnsi="Times New Roman" w:cs="Times New Roman"/>
+                <w:sz w:val="24"/>
+                <w:szCs w:val="24"/>
+              </w:rPr>
+            </w:pPr>
+            <w:r>
+              <w:rPr>
+                <w:rFonts w:ascii="Times New Roman" w:hAnsi="Times New Roman" w:cs="Times New Roman"/>
+                <w:sz w:val="24"/>
+                <w:szCs w:val="24"/>
+              </w:rPr>
+              <w:t>Nama Mahasiswa</w:t>
+            </w:r>
+          </w:p>
+        </w:tc>
+        <w:tc>
+          <w:tcPr>
+            <w:tcW w:w="4320" w:type="dxa"/>
+          </w:tcPr>
+          <w:p>
+            <w:pPr>
+              <w:rPr>
+                <w:rFonts w:ascii="Times New Roman" w:hAnsi="Times New Roman" w:cs="Times New Roman"/>
+                <w:sz w:val="24"/>
+                <w:szCs w:val="24"/>
+              </w:rPr>
+            </w:pPr>
+            <w:r>
+              <w:rPr>
+                <w:rFonts w:ascii="Times New Roman" w:hAnsi="Times New Roman" w:cs="Times New Roman"/>
+                <w:sz w:val="24"/>
+                <w:szCs w:val="24"/>
+              </w:rPr>
+              <w:t>: RAZKI FADILLAH</w:t>
+            </w:r>
+          </w:p>
+        </w:tc>
+      </w:tr>
+      <w:tr>
+        <w:tc>
+          <w:tcPr>
+            <w:tcW w:w="4320" w:type="dxa"/>
+          </w:tcPr>
+          <w:p>
+            <w:pPr>
+              <w:rPr>
+                <w:rFonts w:ascii="Times New Roman" w:hAnsi="Times New Roman" w:cs="Times New Roman"/>
+                <w:sz w:val="24"/>
+                <w:szCs w:val="24"/>
+              </w:rPr>
+            </w:pPr>
+            <w:r>
+              <w:rPr>
+                <w:rFonts w:ascii="Times New Roman" w:hAnsi="Times New Roman" w:cs="Times New Roman"/>
+                <w:sz w:val="24"/>
+                <w:szCs w:val="24"/>
+              </w:rPr>
+              <w:t>NIM</w:t>
+            </w:r>
+          </w:p>
+        </w:tc>
+        <w:tc>
+          <w:tcPr>
+            <w:tcW w:w="4320" w:type="dxa"/>
+          </w:tcPr>
+          <w:p>
+            <w:pPr>
+              <w:rPr>
+                <w:rFonts w:ascii="Times New Roman" w:hAnsi="Times New Roman" w:cs="Times New Roman"/>
+                <w:sz w:val="24"/>
+                <w:szCs w:val="24"/>
+              </w:rPr>
+            </w:pPr>
+            <w:r>
+              <w:rPr>
+                <w:rFonts w:ascii="Times New Roman" w:hAnsi="Times New Roman" w:cs="Times New Roman"/>
+                <w:sz w:val="24"/>
+                <w:szCs w:val="24"/>
+              </w:rPr>
+              <w:t>: 2255201167</w:t>
+            </w:r>
+          </w:p>
+        </w:tc>
+      </w:tr>
+      <w:tr>
+        <w:trPr>
+          <w:trHeight w:val="450"/>
+        </w:trPr>
+        <w:tc>
+          <w:tcPr>
+            <w:tcW w:w="4320" w:type="dxa"/>
+          </w:tcPr>
+          <w:p>
+            <w:pPr>
+              <w:rPr>
+                <w:rFonts w:ascii="Times New Roman" w:hAnsi="Times New Roman" w:cs="Times New Roman"/>
+                <w:sz w:val="24"/>
+                <w:szCs w:val="24"/>
+              </w:rPr>
+            </w:pPr>
+            <w:r>
+              <w:rPr>
+                <w:rFonts w:ascii="Times New Roman" w:hAnsi="Times New Roman" w:cs="Times New Roman"/>
+                <w:sz w:val="24"/>
+                <w:szCs w:val="24"/>
+              </w:rPr>
+              <w:t>Program Studi</w:t>
+            </w:r>
+          </w:p>
+        </w:tc>
+        <w:tc>
+          <w:tcPr>
+            <w:tcW w:w="4320" w:type="dxa"/>
+          </w:tcPr>
+          <w:p>
+            <w:pPr>
+              <w:rPr>
+                <w:rFonts w:ascii="Times New Roman" w:hAnsi="Times New Roman" w:cs="Times New Roman"/>
+                <w:sz w:val="24"/>
+                <w:szCs w:val="24"/>
+              </w:rPr>
+            </w:pPr>
+            <w:r>
+              <w:rPr>
+                <w:rFonts w:ascii="Times New Roman" w:hAnsi="Times New Roman" w:cs="Times New Roman"/>
+                <w:sz w:val="24"/>
+                <w:szCs w:val="24"/>
+              </w:rPr>
+              <w:t>: TEKNIK INFORMATIKA P2K</w:t>
+            </w:r>
+          </w:p>
+        </w:tc>
+      </w:tr>
+      <w:tr>
+        <w:tc>
+          <w:tcPr>
+            <w:tcW w:w="4320" w:type="dxa"/>
+          </w:tcPr>
+          <w:p>
+            <w:pPr>
+              <w:rPr>
+                <w:rFonts w:ascii="Times New Roman" w:hAnsi="Times New Roman" w:cs="Times New Roman"/>
+                <w:sz w:val="24"/>
+                <w:szCs w:val="24"/>
+              </w:rPr>
+            </w:pPr>
+            <w:proofErr w:type="spellStart"/>
+            <w:r>
+              <w:rPr>
+                <w:rFonts w:ascii="Times New Roman" w:hAnsi="Times New Roman" w:cs="Times New Roman"/>
+                <w:sz w:val="24"/>
+                <w:szCs w:val="24"/>
+              </w:rPr>
+              <w:t>Judul</w:t>
+            </w:r>
+            <w:proofErr w:type="spellEnd"/>
+            <w:r>
+              <w:rPr>
+                <w:rFonts w:ascii="Times New Roman" w:hAnsi="Times New Roman" w:cs="Times New Roman"/>
+                <w:sz w:val="24"/>
+                <w:szCs w:val="24"/>
+              </w:rPr>
+              <w:t xml:space="preserve"> KP</w:t>
+            </w:r>
+          </w:p>
+        </w:tc>
+        <w:tc>
+          <w:tcPr>
+            <w:tcW w:w="4320" w:type="dxa"/>
+          </w:tcPr>
+          <w:p>
+            <w:pPr>
+              <w:rPr>
+                <w:rFonts w:ascii="Times New Roman" w:hAnsi="Times New Roman" w:cs="Times New Roman"/>
+                <w:sz w:val="24"/>
+                <w:szCs w:val="24"/>
+              </w:rPr>
+            </w:pPr>
+            <w:r>
+              <w:rPr>
+                <w:rFonts w:ascii="Times New Roman" w:hAnsi="Times New Roman" w:cs="Times New Roman"/>
+                <w:sz w:val="24"/>
+                <w:szCs w:val="24"/>
+              </w:rPr>
+              <w:t>: ANALISIS DAN PERANCANGAN SISTEM PENGAJUAN REMBES PROGRAM RUMAH BUMN BERBASIS WEB PADA PT BANK NEGARA INDONESIA (PERSERO) TBK (BNI)</w:t>
+            </w:r>
+          </w:p>
+        </w:tc>
+      </w:tr>
+    </w:tbl>
+    <w:p>
+      <w:pPr>
+        <w:rPr>
+          <w:rFonts w:ascii="Times New Roman" w:hAnsi="Times New Roman" w:cs="Times New Roman"/>
+          <w:sz w:val="24"/>
+          <w:szCs w:val="24"/>
+        </w:rPr>
+      </w:pPr>
+    </w:p>
+    <w:tbl>
+      <w:tblPr>
+        <w:tblStyle w:val="TableGrid"/>
+        <w:tblW w:w="0" w:type="auto"/>
+        <w:tblLook w:val="04A0" w:firstRow="1" w:lastRow="0" w:firstColumn="1" w:lastColumn="0" w:noHBand="0" w:noVBand="1"/>
+      </w:tblPr>
+      <w:tblGrid>
+        <w:gridCol w:w="1574"/>
+        <w:gridCol w:w="1847"/>
+        <w:gridCol w:w="3707"/>
+        <w:gridCol w:w="800"/>
+      </w:tblGrid>
+      <w:tr>
+        <w:tc>
+          <w:tcPr>
+            <w:tcW w:w="1955" w:type="dxa"/>
+          </w:tcPr>
+          <w:p>
+            <w:pPr>
+              <w:rPr>
+                <w:rFonts w:ascii="Times New Roman" w:hAnsi="Times New Roman" w:cs="Times New Roman"/>
+                <w:sz w:val="24"/>
+                <w:szCs w:val="24"/>
+              </w:rPr>
+            </w:pPr>
+            <w:r>
+              <w:rPr>
+                <w:rFonts w:ascii="Times New Roman" w:hAnsi="Times New Roman" w:cs="Times New Roman"/>
+                <w:sz w:val="24"/>
+                <w:szCs w:val="24"/>
+              </w:rPr>
+              <w:t>No</w:t>
+            </w:r>
+          </w:p>
+        </w:tc>
+        <w:tc>
+          <w:tcPr>
+            <w:tcW w:w="2048" w:type="dxa"/>
+          </w:tcPr>
+          <w:p>
+            <w:pPr>
+              <w:rPr>
+                <w:rFonts w:ascii="Times New Roman" w:hAnsi="Times New Roman" w:cs="Times New Roman"/>
+                <w:sz w:val="24"/>
+                <w:szCs w:val="24"/>
+              </w:rPr>
+            </w:pPr>
+            <w:r>
+              <w:rPr>
+                <w:rFonts w:ascii="Times New Roman" w:hAnsi="Times New Roman" w:cs="Times New Roman"/>
+                <w:sz w:val="24"/>
+                <w:szCs w:val="24"/>
+              </w:rPr>
+              <w:t>Tgl Bimbingan</w:t>
+            </w:r>
+          </w:p>
+        </w:tc>
+        <w:tc>
+          <w:tcPr>
+            <w:tcW w:w="4025" w:type="dxa"/>
+            <w:tcBorders>
+              <w:bottom w:val="single" w:sz="12" w:space="0" w:color="auto"/>
+            </w:tcBorders>
+          </w:tcPr>
+          <w:p>
+            <w:pPr>
+              <w:rPr>
+                <w:rFonts w:ascii="Times New Roman" w:hAnsi="Times New Roman" w:cs="Times New Roman"/>
+                <w:sz w:val="24"/>
+                <w:szCs w:val="24"/>
+              </w:rPr>
+            </w:pPr>
+            <w:proofErr w:type="spellStart"/>
+            <w:r>
+              <w:rPr>
+                <w:rFonts w:ascii="Times New Roman" w:hAnsi="Times New Roman" w:cs="Times New Roman"/>
+                <w:sz w:val="24"/>
+                <w:szCs w:val="24"/>
+              </w:rPr>
+              <w:t>Komentar</w:t>
+            </w:r>
+            <w:proofErr w:type="spellEnd"/>
+            <w:r>
+              <w:rPr>
+                <w:rFonts w:ascii="Times New Roman" w:hAnsi="Times New Roman" w:cs="Times New Roman"/>
+                <w:sz w:val="24"/>
+                <w:szCs w:val="24"/>
+              </w:rPr>
+              <w:t>/Saran/</w:t>
+            </w:r>
+            <w:proofErr w:type="spellStart"/>
+            <w:r>
+              <w:rPr>
+                <w:rFonts w:ascii="Times New Roman" w:hAnsi="Times New Roman" w:cs="Times New Roman"/>
+                <w:sz w:val="24"/>
+                <w:szCs w:val="24"/>
+              </w:rPr>
+              <w:t>Perbaikan</w:t>
+            </w:r>
+            <w:proofErr w:type="spellEnd"/>
+          </w:p>
+        </w:tc>
+        <w:tc>
+          <w:tcPr>
+            <w:tcW w:w="828" w:type="dxa"/>
+          </w:tcPr>
+          <w:p>
+            <w:pPr>
+              <w:rPr>
+                <w:rFonts w:ascii="Times New Roman" w:hAnsi="Times New Roman" w:cs="Times New Roman"/>
+                <w:sz w:val="24"/>
+                <w:szCs w:val="24"/>
+              </w:rPr>
+            </w:pPr>
+            <w:r>
+              <w:rPr>
+                <w:rFonts w:ascii="Times New Roman" w:hAnsi="Times New Roman" w:cs="Times New Roman"/>
+                <w:sz w:val="24"/>
+                <w:szCs w:val="24"/>
+              </w:rPr>
+              <w:t>Paraf</w:t>
+            </w:r>
+          </w:p>
+        </w:tc>
+      </w:tr>
+      <w:tr>
+        <w:tc>
+          <w:tcPr>
+            <w:tcW w:w="1955" w:type="dxa"/>
+          </w:tcPr>
+          <w:p>
+            <w:pPr>
+              <w:rPr>
+                <w:rFonts w:ascii="Times New Roman" w:hAnsi="Times New Roman" w:cs="Times New Roman"/>
+                <w:sz w:val="24"/>
+                <w:szCs w:val="24"/>
+              </w:rPr>
+            </w:pPr>
+            <w:r>
+              <w:rPr>
+                <w:rFonts w:ascii="Times New Roman" w:hAnsi="Times New Roman" w:cs="Times New Roman"/>
+                <w:sz w:val="24"/>
+                <w:szCs w:val="24"/>
+              </w:rPr>
+              <w:t>1.</w:t>
+            </w:r>
+          </w:p>
+        </w:tc>
+        <w:tc>
+          <w:tcPr>
+            <w:tcW w:w="2048" w:type="dxa"/>
+          </w:tcPr>
+          <w:p>
+            <w:pPr>
+              <w:rPr>
+                <w:rFonts w:ascii="Times New Roman" w:hAnsi="Times New Roman" w:cs="Times New Roman"/>
+                <w:sz w:val="24"/>
+                <w:szCs w:val="24"/>
+              </w:rPr>
+            </w:pPr>
+          </w:p>
+        </w:tc>
+        <w:tc>
+          <w:tcPr>
+            <w:tcW w:w="4025" w:type="dxa"/>
+            <w:tcBorders>
+              <w:top w:val="single" w:sz="12" w:space="0" w:color="auto"/>
+            </w:tcBorders>
+          </w:tcPr>
+          <w:p>
+            <w:pPr>
+              <w:rPr>
+                <w:rFonts w:ascii="Times New Roman" w:hAnsi="Times New Roman" w:cs="Times New Roman"/>
+                <w:sz w:val="24"/>
+                <w:szCs w:val="24"/>
+              </w:rPr>
+            </w:pPr>
+          </w:p>
+        </w:tc>
+        <w:tc>
+          <w:tcPr>
+            <w:tcW w:w="828" w:type="dxa"/>
+          </w:tcPr>
+          <w:p>
+            <w:pPr>
+              <w:rPr>
+                <w:rFonts w:ascii="Times New Roman" w:hAnsi="Times New Roman" w:cs="Times New Roman"/>
+                <w:sz w:val="24"/>
+                <w:szCs w:val="24"/>
+              </w:rPr>
+            </w:pPr>
+          </w:p>
+        </w:tc>
+      </w:tr>
+      <w:tr>
+        <w:tc>
+          <w:tcPr>
+            <w:tcW w:w="1955" w:type="dxa"/>
+          </w:tcPr>
+          <w:p>
+            <w:pPr>
+              <w:rPr>
+                <w:rFonts w:ascii="Times New Roman" w:hAnsi="Times New Roman" w:cs="Times New Roman"/>
+                <w:sz w:val="24"/>
+                <w:szCs w:val="24"/>
+              </w:rPr>
+            </w:pPr>
+            <w:r>
+              <w:rPr>
+                <w:rFonts w:ascii="Times New Roman" w:hAnsi="Times New Roman" w:cs="Times New Roman"/>
+                <w:sz w:val="24"/>
+                <w:szCs w:val="24"/>
+              </w:rPr>
+              <w:t>2.</w:t>
+            </w:r>
+          </w:p>
+        </w:tc>
+        <w:tc>
+          <w:tcPr>
+            <w:tcW w:w="2048" w:type="dxa"/>
+          </w:tcPr>
+          <w:p>
+            <w:pPr>
+              <w:rPr>
+                <w:rFonts w:ascii="Times New Roman" w:hAnsi="Times New Roman" w:cs="Times New Roman"/>
+                <w:sz w:val="24"/>
+                <w:szCs w:val="24"/>
+              </w:rPr>
+            </w:pPr>
+          </w:p>
+        </w:tc>
+        <w:tc>
+          <w:tcPr>
+            <w:tcW w:w="4025" w:type="dxa"/>
+          </w:tcPr>
+          <w:p>
+            <w:pPr>
+              <w:rPr>
+                <w:rFonts w:ascii="Times New Roman" w:hAnsi="Times New Roman" w:cs="Times New Roman"/>
+                <w:sz w:val="24"/>
+                <w:szCs w:val="24"/>
+              </w:rPr>
+            </w:pPr>
+          </w:p>
+        </w:tc>
+        <w:tc>
+          <w:tcPr>
+            <w:tcW w:w="828" w:type="dxa"/>
+          </w:tcPr>
+          <w:p>
+            <w:pPr>
+              <w:rPr>
+                <w:rFonts w:ascii="Times New Roman" w:hAnsi="Times New Roman" w:cs="Times New Roman"/>
+                <w:sz w:val="24"/>
+                <w:szCs w:val="24"/>
+              </w:rPr>
+            </w:pPr>
+          </w:p>
+        </w:tc>
+      </w:tr>
+      <w:tr>
+        <w:tc>
+          <w:tcPr>
+            <w:tcW w:w="1955" w:type="dxa"/>
+          </w:tcPr>
+          <w:p>
+            <w:pPr>
+              <w:rPr>
+                <w:rFonts w:ascii="Times New Roman" w:hAnsi="Times New Roman" w:cs="Times New Roman"/>
+                <w:sz w:val="24"/>
+                <w:szCs w:val="24"/>
+              </w:rPr>
+            </w:pPr>
+            <w:r>
+              <w:rPr>
+                <w:rFonts w:ascii="Times New Roman" w:hAnsi="Times New Roman" w:cs="Times New Roman"/>
+                <w:sz w:val="24"/>
+                <w:szCs w:val="24"/>
+              </w:rPr>
+              <w:t>3.</w:t>
+            </w:r>
+          </w:p>
+        </w:tc>
+        <w:tc>
+          <w:tcPr>
+            <w:tcW w:w="2048" w:type="dxa"/>
+          </w:tcPr>
+          <w:p>
+            <w:pPr>
+              <w:rPr>
+                <w:rFonts w:ascii="Times New Roman" w:hAnsi="Times New Roman" w:cs="Times New Roman"/>
+                <w:sz w:val="24"/>
+                <w:szCs w:val="24"/>
+              </w:rPr>
+            </w:pPr>
+          </w:p>
+        </w:tc>
+        <w:tc>
+          <w:tcPr>
+            <w:tcW w:w="4025" w:type="dxa"/>
+          </w:tcPr>
+          <w:p>
+            <w:pPr>
+              <w:rPr>
+                <w:rFonts w:ascii="Times New Roman" w:hAnsi="Times New Roman" w:cs="Times New Roman"/>
+                <w:sz w:val="24"/>
+                <w:szCs w:val="24"/>
+              </w:rPr>
+            </w:pPr>
+          </w:p>
+        </w:tc>
+        <w:tc>
+          <w:tcPr>
+            <w:tcW w:w="828" w:type="dxa"/>
+          </w:tcPr>
+          <w:p>
+            <w:pPr>
+              <w:rPr>
+                <w:rFonts w:ascii="Times New Roman" w:hAnsi="Times New Roman" w:cs="Times New Roman"/>
+                <w:sz w:val="24"/>
+                <w:szCs w:val="24"/>
+              </w:rPr>
+            </w:pPr>
+          </w:p>
+        </w:tc>
+      </w:tr>
+      <w:tr>
+        <w:tc>
+          <w:tcPr>
+            <w:tcW w:w="1955" w:type="dxa"/>
+          </w:tcPr>
+          <w:p>
+            <w:pPr>
+              <w:rPr>
+                <w:rFonts w:ascii="Times New Roman" w:hAnsi="Times New Roman" w:cs="Times New Roman"/>
+                <w:sz w:val="24"/>
+                <w:szCs w:val="24"/>
+              </w:rPr>
+            </w:pPr>
+            <w:r>
+              <w:rPr>
+                <w:rFonts w:ascii="Times New Roman" w:hAnsi="Times New Roman" w:cs="Times New Roman"/>
+                <w:sz w:val="24"/>
+                <w:szCs w:val="24"/>
+              </w:rPr>
+              <w:t>4.</w:t>
+            </w:r>
+          </w:p>
+        </w:tc>
+        <w:tc>
+          <w:tcPr>
+            <w:tcW w:w="2048" w:type="dxa"/>
+          </w:tcPr>
+          <w:p>
+            <w:pPr>
+              <w:rPr>
+                <w:rFonts w:ascii="Times New Roman" w:hAnsi="Times New Roman" w:cs="Times New Roman"/>
+                <w:sz w:val="24"/>
+                <w:szCs w:val="24"/>
+              </w:rPr>
+            </w:pPr>
+          </w:p>
+        </w:tc>
+        <w:tc>
+          <w:tcPr>
+            <w:tcW w:w="4025" w:type="dxa"/>
+          </w:tcPr>
+          <w:p>
+            <w:pPr>
+              <w:rPr>
+                <w:rFonts w:ascii="Times New Roman" w:hAnsi="Times New Roman" w:cs="Times New Roman"/>
+                <w:sz w:val="24"/>
+                <w:szCs w:val="24"/>
+              </w:rPr>
+            </w:pPr>
+          </w:p>
+        </w:tc>
+        <w:tc>
+          <w:tcPr>
+            <w:tcW w:w="828" w:type="dxa"/>
+          </w:tcPr>
+          <w:p>
+            <w:pPr>
+              <w:rPr>
+                <w:rFonts w:ascii="Times New Roman" w:hAnsi="Times New Roman" w:cs="Times New Roman"/>
+                <w:sz w:val="24"/>
+                <w:szCs w:val="24"/>
+              </w:rPr>
+            </w:pPr>
+          </w:p>
+        </w:tc>
+      </w:tr>
+      <w:tr>
+        <w:tc>
+          <w:tcPr>
+            <w:tcW w:w="1955" w:type="dxa"/>
+          </w:tcPr>
+          <w:p>
+            <w:pPr>
+              <w:rPr>
+                <w:rFonts w:ascii="Times New Roman" w:hAnsi="Times New Roman" w:cs="Times New Roman"/>
+                <w:sz w:val="24"/>
+                <w:szCs w:val="24"/>
+              </w:rPr>
+            </w:pPr>
+            <w:r>
+              <w:rPr>
+                <w:rFonts w:ascii="Times New Roman" w:hAnsi="Times New Roman" w:cs="Times New Roman"/>
+                <w:sz w:val="24"/>
+                <w:szCs w:val="24"/>
+              </w:rPr>
+              <w:t>5.</w:t>
+            </w:r>
+          </w:p>
+        </w:tc>
+        <w:tc>
+          <w:tcPr>
+            <w:tcW w:w="2048" w:type="dxa"/>
+          </w:tcPr>
+          <w:p>
+            <w:pPr>
+              <w:rPr>
+                <w:rFonts w:ascii="Times New Roman" w:hAnsi="Times New Roman" w:cs="Times New Roman"/>
+                <w:sz w:val="24"/>
+                <w:szCs w:val="24"/>
+              </w:rPr>
+            </w:pPr>
+          </w:p>
+        </w:tc>
+        <w:tc>
+          <w:tcPr>
+            <w:tcW w:w="4025" w:type="dxa"/>
+          </w:tcPr>
+          <w:p>
+            <w:pPr>
+              <w:rPr>
+                <w:rFonts w:ascii="Times New Roman" w:hAnsi="Times New Roman" w:cs="Times New Roman"/>
+                <w:sz w:val="24"/>
+                <w:szCs w:val="24"/>
+              </w:rPr>
+            </w:pPr>
+          </w:p>
+        </w:tc>
+        <w:tc>
+          <w:tcPr>
+            <w:tcW w:w="828" w:type="dxa"/>
+          </w:tcPr>
+          <w:p>
+            <w:pPr>
+              <w:rPr>
+                <w:rFonts w:ascii="Times New Roman" w:hAnsi="Times New Roman" w:cs="Times New Roman"/>
+                <w:sz w:val="24"/>
+                <w:szCs w:val="24"/>
+              </w:rPr>
+            </w:pPr>
+          </w:p>
+        </w:tc>
+      </w:tr>
+      <w:tr>
+        <w:tc>
+          <w:tcPr>
+            <w:tcW w:w="1955" w:type="dxa"/>
+          </w:tcPr>
+          <w:p>
+            <w:pPr>
+              <w:rPr>
+                <w:rFonts w:ascii="Times New Roman" w:hAnsi="Times New Roman" w:cs="Times New Roman"/>
+                <w:sz w:val="24"/>
+                <w:szCs w:val="24"/>
+              </w:rPr>
+            </w:pPr>
+            <w:r>
+              <w:rPr>
+                <w:rFonts w:ascii="Times New Roman" w:hAnsi="Times New Roman" w:cs="Times New Roman"/>
+                <w:sz w:val="24"/>
+                <w:szCs w:val="24"/>
+              </w:rPr>
+              <w:t>6.</w:t>
+            </w:r>
+          </w:p>
+        </w:tc>
+        <w:tc>
+          <w:tcPr>
+            <w:tcW w:w="2048" w:type="dxa"/>
+          </w:tcPr>
+          <w:p>
+            <w:pPr>
+              <w:rPr>
+                <w:rFonts w:ascii="Times New Roman" w:hAnsi="Times New Roman" w:cs="Times New Roman"/>
+                <w:sz w:val="24"/>
+                <w:szCs w:val="24"/>
+              </w:rPr>
+            </w:pPr>
+          </w:p>
+        </w:tc>
+        <w:tc>
+          <w:tcPr>
+            <w:tcW w:w="4025" w:type="dxa"/>
+          </w:tcPr>
+          <w:p>
+            <w:pPr>
+              <w:rPr>
+                <w:rFonts w:ascii="Times New Roman" w:hAnsi="Times New Roman" w:cs="Times New Roman"/>
+                <w:sz w:val="24"/>
+                <w:szCs w:val="24"/>
+              </w:rPr>
+            </w:pPr>
+          </w:p>
+        </w:tc>
+        <w:tc>
+          <w:tcPr>
+            <w:tcW w:w="828" w:type="dxa"/>
+          </w:tcPr>
+          <w:p>
+            <w:pPr>
+              <w:rPr>
+                <w:rFonts w:ascii="Times New Roman" w:hAnsi="Times New Roman" w:cs="Times New Roman"/>
+                <w:sz w:val="24"/>
+                <w:szCs w:val="24"/>
+              </w:rPr>
+            </w:pPr>
+          </w:p>
+        </w:tc>
+      </w:tr>
+      <w:tr>
+        <w:tc>
+          <w:tcPr>
+            <w:tcW w:w="1955" w:type="dxa"/>
+          </w:tcPr>
+          <w:p>
+            <w:pPr>
+              <w:rPr>
+                <w:rFonts w:ascii="Times New Roman" w:hAnsi="Times New Roman" w:cs="Times New Roman"/>
+                <w:sz w:val="24"/>
+                <w:szCs w:val="24"/>
+              </w:rPr>
+            </w:pPr>
+            <w:r>
+              <w:rPr>
+                <w:rFonts w:ascii="Times New Roman" w:hAnsi="Times New Roman" w:cs="Times New Roman"/>
+                <w:sz w:val="24"/>
+                <w:szCs w:val="24"/>
+              </w:rPr>
+              <w:t>7.</w:t>
+            </w:r>
+          </w:p>
+        </w:tc>
+        <w:tc>
+          <w:tcPr>
+            <w:tcW w:w="2048" w:type="dxa"/>
+          </w:tcPr>
+          <w:p>
+            <w:pPr>
+              <w:rPr>
+                <w:rFonts w:ascii="Times New Roman" w:hAnsi="Times New Roman" w:cs="Times New Roman"/>
+                <w:sz w:val="24"/>
+                <w:szCs w:val="24"/>
+              </w:rPr>
+            </w:pPr>
+          </w:p>
+        </w:tc>
+        <w:tc>
+          <w:tcPr>
+            <w:tcW w:w="4025" w:type="dxa"/>
+          </w:tcPr>
+          <w:p>
+            <w:pPr>
+              <w:rPr>
+                <w:rFonts w:ascii="Times New Roman" w:hAnsi="Times New Roman" w:cs="Times New Roman"/>
+                <w:sz w:val="24"/>
+                <w:szCs w:val="24"/>
+              </w:rPr>
+            </w:pPr>
+          </w:p>
+        </w:tc>
+        <w:tc>
+          <w:tcPr>
+            <w:tcW w:w="828" w:type="dxa"/>
+          </w:tcPr>
+          <w:p>
+            <w:pPr>
+              <w:rPr>
+                <w:rFonts w:ascii="Times New Roman" w:hAnsi="Times New Roman" w:cs="Times New Roman"/>
+                <w:sz w:val="24"/>
+                <w:szCs w:val="24"/>
+              </w:rPr>
+            </w:pPr>
+          </w:p>
+        </w:tc>
+      </w:tr>
+      <w:tr>
+        <w:tc>
+          <w:tcPr>
+            <w:tcW w:w="1955" w:type="dxa"/>
+          </w:tcPr>
+          <w:p>
+            <w:pPr>
+              <w:rPr>
+                <w:rFonts w:ascii="Times New Roman" w:hAnsi="Times New Roman" w:cs="Times New Roman"/>
+                <w:sz w:val="24"/>
+                <w:szCs w:val="24"/>
+              </w:rPr>
+            </w:pPr>
+            <w:r>
+              <w:rPr>
+                <w:rFonts w:ascii="Times New Roman" w:hAnsi="Times New Roman" w:cs="Times New Roman"/>
+                <w:sz w:val="24"/>
+                <w:szCs w:val="24"/>
+              </w:rPr>
+              <w:t>8.</w:t>
+            </w:r>
+          </w:p>
+        </w:tc>
+        <w:tc>
+          <w:tcPr>
+            <w:tcW w:w="2048" w:type="dxa"/>
+          </w:tcPr>
+          <w:p>
+            <w:pPr>
+              <w:rPr>
+                <w:rFonts w:ascii="Times New Roman" w:hAnsi="Times New Roman" w:cs="Times New Roman"/>
+                <w:sz w:val="24"/>
+                <w:szCs w:val="24"/>
+              </w:rPr>
+            </w:pPr>
+          </w:p>
+        </w:tc>
+        <w:tc>
+          <w:tcPr>
+            <w:tcW w:w="4025" w:type="dxa"/>
+          </w:tcPr>
+          <w:p>
+            <w:pPr>
+              <w:rPr>
+                <w:rFonts w:ascii="Times New Roman" w:hAnsi="Times New Roman" w:cs="Times New Roman"/>
+                <w:sz w:val="24"/>
+                <w:szCs w:val="24"/>
+              </w:rPr>
+            </w:pPr>
+          </w:p>
+        </w:tc>
+        <w:tc>
+          <w:tcPr>
+            <w:tcW w:w="828" w:type="dxa"/>
+          </w:tcPr>
+          <w:p>
+            <w:pPr>
+              <w:rPr>
+                <w:rFonts w:ascii="Times New Roman" w:hAnsi="Times New Roman" w:cs="Times New Roman"/>
+                <w:sz w:val="24"/>
+                <w:szCs w:val="24"/>
+              </w:rPr>
+            </w:pPr>
+          </w:p>
+        </w:tc>
+      </w:tr>
+      <w:tr>
+        <w:tc>
+          <w:tcPr>
+            <w:tcW w:w="1955" w:type="dxa"/>
+          </w:tcPr>
+          <w:p>
+            <w:pPr>
+              <w:rPr>
+                <w:rFonts w:ascii="Times New Roman" w:hAnsi="Times New Roman" w:cs="Times New Roman"/>
+                <w:sz w:val="24"/>
+                <w:szCs w:val="24"/>
+              </w:rPr>
+            </w:pPr>
+            <w:r>
+              <w:rPr>
+                <w:rFonts w:ascii="Times New Roman" w:hAnsi="Times New Roman" w:cs="Times New Roman"/>
+                <w:sz w:val="24"/>
+                <w:szCs w:val="24"/>
+              </w:rPr>
+              <w:t>9.</w:t>
+            </w:r>
+          </w:p>
+        </w:tc>
+        <w:tc>
+          <w:tcPr>
+            <w:tcW w:w="2048" w:type="dxa"/>
+          </w:tcPr>
+          <w:p>
+            <w:pPr>
+              <w:rPr>
+                <w:rFonts w:ascii="Times New Roman" w:hAnsi="Times New Roman" w:cs="Times New Roman"/>
+                <w:sz w:val="24"/>
+                <w:szCs w:val="24"/>
+              </w:rPr>
+            </w:pPr>
+          </w:p>
+        </w:tc>
+        <w:tc>
+          <w:tcPr>
+            <w:tcW w:w="4025" w:type="dxa"/>
+          </w:tcPr>
+          <w:p>
+            <w:pPr>
+              <w:rPr>
+                <w:rFonts w:ascii="Times New Roman" w:hAnsi="Times New Roman" w:cs="Times New Roman"/>
+                <w:sz w:val="24"/>
+                <w:szCs w:val="24"/>
+              </w:rPr>
+            </w:pPr>
+          </w:p>
+        </w:tc>
+        <w:tc>
+          <w:tcPr>
+            <w:tcW w:w="828" w:type="dxa"/>
+          </w:tcPr>
+          <w:p>
+            <w:pPr>
+              <w:rPr>
+                <w:rFonts w:ascii="Times New Roman" w:hAnsi="Times New Roman" w:cs="Times New Roman"/>
+                <w:sz w:val="24"/>
+                <w:szCs w:val="24"/>
+              </w:rPr>
+            </w:pPr>
+          </w:p>
+        </w:tc>
+      </w:tr>
+    </w:tbl>
+    <w:p>
+      <w:pPr>
+        <w:rPr>
+          <w:rFonts w:ascii="Times New Roman" w:hAnsi="Times New Roman" w:cs="Times New Roman"/>
+          <w:sz w:val="24"/>
+          <w:szCs w:val="24"/>
+        </w:rPr>
+      </w:pPr>
+    </w:p>
+    <w:p>
+      <w:pPr>
+        <w:rPr>
+          <w:rFonts w:ascii="Times New Roman" w:hAnsi="Times New Roman" w:cs="Times New Roman"/>
+          <w:sz w:val="24"/>
+          <w:szCs w:val="24"/>
+        </w:rPr>
+      </w:pPr>
+      <w:proofErr w:type="gramStart"/>
+      <w:r>
+        <w:rPr>
+          <w:rFonts w:ascii="Times New Roman" w:hAnsi="Times New Roman" w:cs="Times New Roman"/>
+          <w:sz w:val="24"/>
+          <w:szCs w:val="24"/>
+        </w:rPr>
+        <w:t>Ket :</w:t>
+      </w:r>
+      <w:proofErr w:type="gramEnd"/>
+      <w:r>
+        <w:rPr>
+          <w:rFonts w:ascii="Times New Roman" w:hAnsi="Times New Roman" w:cs="Times New Roman"/>
+          <w:sz w:val="24"/>
+          <w:szCs w:val="24"/>
+        </w:rPr>
+        <w:t xml:space="preserve"> Minimal </w:t>
+      </w:r>
+      <w:proofErr w:type="spellStart"/>
+      <w:r>
+        <w:rPr>
+          <w:rFonts w:ascii="Times New Roman" w:hAnsi="Times New Roman" w:cs="Times New Roman"/>
+          <w:sz w:val="24"/>
+          <w:szCs w:val="24"/>
+        </w:rPr>
+        <w:t>Bimbingan</w:t>
+      </w:r>
+      <w:proofErr w:type="spellEnd"/>
+      <w:r>
+        <w:rPr>
+          <w:rFonts w:ascii="Times New Roman" w:hAnsi="Times New Roman" w:cs="Times New Roman"/>
+          <w:sz w:val="24"/>
+          <w:szCs w:val="24"/>
+        </w:rPr>
+        <w:t xml:space="preserve"> 6x</w:t>
+      </w:r>
+    </w:p>
+    <w:p>
+      <w:pPr>
+        <w:rPr>
+          <w:rFonts w:ascii="Times New Roman" w:hAnsi="Times New Roman" w:cs="Times New Roman"/>
+          <w:sz w:val="24"/>
+          <w:szCs w:val="24"/>
+        </w:rPr>
+      </w:pPr>
+    </w:p>
+    <w:p>
+      <w:pPr>
+        <w:jc w:val="right"/>
+        <w:rPr>
+          <w:rFonts w:ascii="Times New Roman" w:hAnsi="Times New Roman" w:cs="Times New Roman"/>
+          <w:sz w:val="24"/>
+          <w:szCs w:val="24"/>
+        </w:rPr>
+      </w:pPr>
+      <w:r>
+        <w:rPr>
+          <w:rFonts w:ascii="Times New Roman" w:hAnsi="Times New Roman" w:cs="Times New Roman"/>
+          <w:sz w:val="24"/>
+          <w:szCs w:val="24"/>
+        </w:rPr>
+        <w:t xml:space="preserve">Tangerang, 9 </w:t>
+      </w:r>
+      <w:proofErr w:type="gramStart"/>
+      <w:r>
+        <w:rPr>
+          <w:rFonts w:ascii="Times New Roman" w:hAnsi="Times New Roman" w:cs="Times New Roman"/>
+          <w:sz w:val="24"/>
+          <w:szCs w:val="24"/>
+        </w:rPr>
+        <w:t>Juli ,</w:t>
+      </w:r>
+      <w:proofErr w:type="gramEnd"/>
+      <w:r>
+        <w:rPr>
+          <w:rFonts w:ascii="Times New Roman" w:hAnsi="Times New Roman" w:cs="Times New Roman"/>
+          <w:sz w:val="24"/>
+          <w:szCs w:val="24"/>
+        </w:rPr>
+        <w:t xml:space="preserve"> 2025</w:t>
+      </w:r>
+      <w:r>
+        <w:rPr>
+          <w:rFonts w:ascii="Times New Roman" w:hAnsi="Times New Roman" w:cs="Times New Roman"/>
+          <w:sz w:val="24"/>
+          <w:szCs w:val="24"/>
+        </w:rPr>
+        <w:br/>
+      </w:r>
+      <w:proofErr w:type="spellStart"/>
+      <w:r>
+        <w:rPr>
+          <w:rFonts w:ascii="Times New Roman" w:hAnsi="Times New Roman" w:cs="Times New Roman"/>
+          <w:sz w:val="24"/>
+          <w:szCs w:val="24"/>
+        </w:rPr>
+        <w:t>Pembimbing</w:t>
+      </w:r>
+      <w:proofErr w:type="spellEnd"/>
+    </w:p>
+    <w:p>
+      <w:pPr>
+        <w:jc w:val="right"/>
+        <w:rPr>
+          <w:rFonts w:ascii="Times New Roman" w:hAnsi="Times New Roman" w:cs="Times New Roman"/>
+          <w:sz w:val="24"/>
+          <w:szCs w:val="24"/>
+        </w:rPr>
+      </w:pPr>
+    </w:p>
+    <w:p>
+      <w:pPr>
+        <w:jc w:val="right"/>
+        <w:rPr>
+          <w:rFonts w:ascii="Times New Roman" w:hAnsi="Times New Roman" w:cs="Times New Roman"/>
+          <w:sz w:val="24"/>
+          <w:szCs w:val="24"/>
+        </w:rPr>
+      </w:pPr>
+    </w:p>
+    <w:p>
+      <w:pPr>
+        <w:jc w:val="right"/>
+        <w:rPr>
+          <w:rFonts w:ascii="Times New Roman" w:hAnsi="Times New Roman" w:cs="Times New Roman"/>
+          <w:sz w:val="24"/>
+          <w:szCs w:val="24"/>
+        </w:rPr>
+      </w:pPr>
+      <w:r>
+        <w:rPr>
+          <w:rFonts w:ascii="Times New Roman" w:hAnsi="Times New Roman" w:cs="Times New Roman"/>
+          <w:sz w:val="24"/>
+          <w:szCs w:val="24"/>
+        </w:rPr>
+        <w:t>(……………………..)</w:t>
+      </w:r>
+    </w:p>
+    <w:p>
+      <w:pPr>
+        <w:rPr>
+          <w:rFonts w:ascii="Times New Roman" w:hAnsi="Times New Roman" w:cs="Times New Roman"/>
+          <w:sz w:val="24"/>
+          <w:szCs w:val="24"/>
+          <w:lang w:val="id-ID"/>
+        </w:rPr>
+      </w:pPr>
+    </w:p>
+    <w:p>
+      <w:pPr>
+        <w:rPr>
+          <w:rFonts w:ascii="Times New Roman" w:hAnsi="Times New Roman" w:cs="Times New Roman"/>
+          <w:sz w:val="24"/>
+          <w:szCs w:val="24"/>
+          <w:lang w:val="id-ID"/>
+        </w:rPr>
+      </w:pPr>
+      <w:r>
+        <w:rPr>
+          <w:rFonts w:ascii="Times New Roman" w:hAnsi="Times New Roman" w:cs="Times New Roman"/>
+          <w:sz w:val="24"/>
+          <w:szCs w:val="24"/>
+          <w:lang w:val="id-ID"/>
+        </w:rPr>
+        <w:br w:type="page"/>
+      </w:r>
     </w:p>
     <w:p>
       <w:pPr>
@@ -3017,7 +5022,6 @@
           <w:szCs w:val="24"/>
           <w:lang w:val="id-ID"/>
         </w:rPr>
-        <w:lastRenderedPageBreak/>
         <w:t>ABSTRAK</w:t>
       </w:r>
       <w:bookmarkEnd w:id="5"/>
@@ -3386,7 +5390,7 @@
 </file>
 
 <file path=word/endnotes.xml><?xml version="1.0" encoding="utf-8"?>
-<w:endnotes xmlns:wpc="http://schemas.microsoft.com/office/word/2010/wordprocessingCanvas" xmlns:cx="http://schemas.microsoft.com/office/drawing/2014/chartex" xmlns:cx1="http://schemas.microsoft.com/office/drawing/2015/9/8/chartex" xmlns:cx2="http://schemas.microsoft.com/office/drawing/2015/10/21/chartex" xmlns:cx3="http://schemas.microsoft.com/office/drawing/2016/5/9/chartex" xmlns:cx4="http://schemas.microsoft.com/office/drawing/2016/5/10/chartex" xmlns:cx5="http://schemas.microsoft.com/office/drawing/2016/5/11/chartex" xmlns:cx6="http://schemas.microsoft.com/office/drawing/2016/5/12/chartex" xmlns:cx7="http://schemas.microsoft.com/office/drawing/2016/5/13/chartex" xmlns:cx8="http://schemas.microsoft.com/office/drawing/2016/5/14/chartex" xmlns:mc="http://schemas.openxmlformats.org/markup-compatibility/2006" xmlns:aink="http://schemas.microsoft.com/office/drawing/2016/ink" xmlns:am3d="http://schemas.microsoft.com/office/drawing/2017/model3d" xmlns:o="urn:schemas-microsoft-com:office:office" xmlns:r="http://schemas.openxmlformats.org/officeDocument/2006/relationships" xmlns:m="http://schemas.openxmlformats.org/officeDocument/2006/math" xmlns:v="urn:schemas-microsoft-com:vml" xmlns:wp14="http://schemas.microsoft.com/office/word/2010/wordprocessingDrawing" xmlns:wp="http://schemas.openxmlformats.org/drawingml/2006/wordprocessingDrawing" xmlns:w10="urn:schemas-microsoft-com:office:word" xmlns:w="http://schemas.openxmlformats.org/wordprocessingml/2006/main" xmlns:w14="http://schemas.microsoft.com/office/word/2010/wordml" xmlns:w15="http://schemas.microsoft.com/office/word/2012/wordml" xmlns:w16cex="http://schemas.microsoft.com/office/word/2018/wordml/cex" xmlns:w16cid="http://schemas.microsoft.com/office/word/2016/wordml/cid" xmlns:w16="http://schemas.microsoft.com/office/word/2018/wordml" xmlns:w16sdtdh="http://schemas.microsoft.com/office/word/2020/wordml/sdtdatahash" xmlns:w16se="http://schemas.microsoft.com/office/word/2015/wordml/symex" xmlns:wpg="http://schemas.microsoft.com/office/word/2010/wordprocessingGroup" xmlns:wpi="http://schemas.microsoft.com/office/word/2010/wordprocessingInk" xmlns:wne="http://schemas.microsoft.com/office/word/2006/wordml" xmlns:wps="http://schemas.microsoft.com/office/word/2010/wordprocessingShape" mc:Ignorable="w14 w15 w16se w16cid w16 w16cex w16sdtdh wp14">
+<w:endnotes xmlns:wpc="http://schemas.microsoft.com/office/word/2010/wordprocessingCanvas" xmlns:cx="http://schemas.microsoft.com/office/drawing/2014/chartex" xmlns:cx1="http://schemas.microsoft.com/office/drawing/2015/9/8/chartex" xmlns:cx2="http://schemas.microsoft.com/office/drawing/2015/10/21/chartex" xmlns:cx3="http://schemas.microsoft.com/office/drawing/2016/5/9/chartex" xmlns:cx4="http://schemas.microsoft.com/office/drawing/2016/5/10/chartex" xmlns:cx5="http://schemas.microsoft.com/office/drawing/2016/5/11/chartex" xmlns:cx6="http://schemas.microsoft.com/office/drawing/2016/5/12/chartex" xmlns:cx7="http://schemas.microsoft.com/office/drawing/2016/5/13/chartex" xmlns:cx8="http://schemas.microsoft.com/office/drawing/2016/5/14/chartex" xmlns:mc="http://schemas.openxmlformats.org/markup-compatibility/2006" xmlns:aink="http://schemas.microsoft.com/office/drawing/2016/ink" xmlns:am3d="http://schemas.microsoft.com/office/drawing/2017/model3d" xmlns:o="urn:schemas-microsoft-com:office:office" xmlns:oel="http://schemas.microsoft.com/office/2019/extlst" xmlns:r="http://schemas.openxmlformats.org/officeDocument/2006/relationships" xmlns:m="http://schemas.openxmlformats.org/officeDocument/2006/math" xmlns:v="urn:schemas-microsoft-com:vml" xmlns:wp14="http://schemas.microsoft.com/office/word/2010/wordprocessingDrawing" xmlns:wp="http://schemas.openxmlformats.org/drawingml/2006/wordprocessingDrawing" xmlns:w10="urn:schemas-microsoft-com:office:word" xmlns:w="http://schemas.openxmlformats.org/wordprocessingml/2006/main" xmlns:w14="http://schemas.microsoft.com/office/word/2010/wordml" xmlns:w15="http://schemas.microsoft.com/office/word/2012/wordml" xmlns:w16cex="http://schemas.microsoft.com/office/word/2018/wordml/cex" xmlns:w16cid="http://schemas.microsoft.com/office/word/2016/wordml/cid" xmlns:w16="http://schemas.microsoft.com/office/word/2018/wordml" xmlns:w16du="http://schemas.microsoft.com/office/word/2023/wordml/word16du" xmlns:w16sdtdh="http://schemas.microsoft.com/office/word/2020/wordml/sdtdatahash" xmlns:w16sdtfl="http://schemas.microsoft.com/office/word/2024/wordml/sdtformatlock" xmlns:w16se="http://schemas.microsoft.com/office/word/2015/wordml/symex" xmlns:wpg="http://schemas.microsoft.com/office/word/2010/wordprocessingGroup" xmlns:wpi="http://schemas.microsoft.com/office/word/2010/wordprocessingInk" xmlns:wne="http://schemas.microsoft.com/office/word/2006/wordml" xmlns:wps="http://schemas.microsoft.com/office/word/2010/wordprocessingShape" mc:Ignorable="w14 w15 w16se w16cid w16 w16cex w16sdtdh w16sdtfl w16du wp14">
   <w:endnote w:type="separator" w:id="-1">
     <w:p>
       <w:pPr>
@@ -3411,7 +5415,7 @@
 </file>
 
 <file path=word/footnotes.xml><?xml version="1.0" encoding="utf-8"?>
-<w:footnotes xmlns:wpc="http://schemas.microsoft.com/office/word/2010/wordprocessingCanvas" xmlns:cx="http://schemas.microsoft.com/office/drawing/2014/chartex" xmlns:cx1="http://schemas.microsoft.com/office/drawing/2015/9/8/chartex" xmlns:cx2="http://schemas.microsoft.com/office/drawing/2015/10/21/chartex" xmlns:cx3="http://schemas.microsoft.com/office/drawing/2016/5/9/chartex" xmlns:cx4="http://schemas.microsoft.com/office/drawing/2016/5/10/chartex" xmlns:cx5="http://schemas.microsoft.com/office/drawing/2016/5/11/chartex" xmlns:cx6="http://schemas.microsoft.com/office/drawing/2016/5/12/chartex" xmlns:cx7="http://schemas.microsoft.com/office/drawing/2016/5/13/chartex" xmlns:cx8="http://schemas.microsoft.com/office/drawing/2016/5/14/chartex" xmlns:mc="http://schemas.openxmlformats.org/markup-compatibility/2006" xmlns:aink="http://schemas.microsoft.com/office/drawing/2016/ink" xmlns:am3d="http://schemas.microsoft.com/office/drawing/2017/model3d" xmlns:o="urn:schemas-microsoft-com:office:office" xmlns:r="http://schemas.openxmlformats.org/officeDocument/2006/relationships" xmlns:m="http://schemas.openxmlformats.org/officeDocument/2006/math" xmlns:v="urn:schemas-microsoft-com:vml" xmlns:wp14="http://schemas.microsoft.com/office/word/2010/wordprocessingDrawing" xmlns:wp="http://schemas.openxmlformats.org/drawingml/2006/wordprocessingDrawing" xmlns:w10="urn:schemas-microsoft-com:office:word" xmlns:w="http://schemas.openxmlformats.org/wordprocessingml/2006/main" xmlns:w14="http://schemas.microsoft.com/office/word/2010/wordml" xmlns:w15="http://schemas.microsoft.com/office/word/2012/wordml" xmlns:w16cex="http://schemas.microsoft.com/office/word/2018/wordml/cex" xmlns:w16cid="http://schemas.microsoft.com/office/word/2016/wordml/cid" xmlns:w16="http://schemas.microsoft.com/office/word/2018/wordml" xmlns:w16sdtdh="http://schemas.microsoft.com/office/word/2020/wordml/sdtdatahash" xmlns:w16se="http://schemas.microsoft.com/office/word/2015/wordml/symex" xmlns:wpg="http://schemas.microsoft.com/office/word/2010/wordprocessingGroup" xmlns:wpi="http://schemas.microsoft.com/office/word/2010/wordprocessingInk" xmlns:wne="http://schemas.microsoft.com/office/word/2006/wordml" xmlns:wps="http://schemas.microsoft.com/office/word/2010/wordprocessingShape" mc:Ignorable="w14 w15 w16se w16cid w16 w16cex w16sdtdh wp14">
+<w:footnotes xmlns:wpc="http://schemas.microsoft.com/office/word/2010/wordprocessingCanvas" xmlns:cx="http://schemas.microsoft.com/office/drawing/2014/chartex" xmlns:cx1="http://schemas.microsoft.com/office/drawing/2015/9/8/chartex" xmlns:cx2="http://schemas.microsoft.com/office/drawing/2015/10/21/chartex" xmlns:cx3="http://schemas.microsoft.com/office/drawing/2016/5/9/chartex" xmlns:cx4="http://schemas.microsoft.com/office/drawing/2016/5/10/chartex" xmlns:cx5="http://schemas.microsoft.com/office/drawing/2016/5/11/chartex" xmlns:cx6="http://schemas.microsoft.com/office/drawing/2016/5/12/chartex" xmlns:cx7="http://schemas.microsoft.com/office/drawing/2016/5/13/chartex" xmlns:cx8="http://schemas.microsoft.com/office/drawing/2016/5/14/chartex" xmlns:mc="http://schemas.openxmlformats.org/markup-compatibility/2006" xmlns:aink="http://schemas.microsoft.com/office/drawing/2016/ink" xmlns:am3d="http://schemas.microsoft.com/office/drawing/2017/model3d" xmlns:o="urn:schemas-microsoft-com:office:office" xmlns:oel="http://schemas.microsoft.com/office/2019/extlst" xmlns:r="http://schemas.openxmlformats.org/officeDocument/2006/relationships" xmlns:m="http://schemas.openxmlformats.org/officeDocument/2006/math" xmlns:v="urn:schemas-microsoft-com:vml" xmlns:wp14="http://schemas.microsoft.com/office/word/2010/wordprocessingDrawing" xmlns:wp="http://schemas.openxmlformats.org/drawingml/2006/wordprocessingDrawing" xmlns:w10="urn:schemas-microsoft-com:office:word" xmlns:w="http://schemas.openxmlformats.org/wordprocessingml/2006/main" xmlns:w14="http://schemas.microsoft.com/office/word/2010/wordml" xmlns:w15="http://schemas.microsoft.com/office/word/2012/wordml" xmlns:w16cex="http://schemas.microsoft.com/office/word/2018/wordml/cex" xmlns:w16cid="http://schemas.microsoft.com/office/word/2016/wordml/cid" xmlns:w16="http://schemas.microsoft.com/office/word/2018/wordml" xmlns:w16du="http://schemas.microsoft.com/office/word/2023/wordml/word16du" xmlns:w16sdtdh="http://schemas.microsoft.com/office/word/2020/wordml/sdtdatahash" xmlns:w16sdtfl="http://schemas.microsoft.com/office/word/2024/wordml/sdtformatlock" xmlns:w16se="http://schemas.microsoft.com/office/word/2015/wordml/symex" xmlns:wpg="http://schemas.microsoft.com/office/word/2010/wordprocessingGroup" xmlns:wpi="http://schemas.microsoft.com/office/word/2010/wordprocessingInk" xmlns:wne="http://schemas.microsoft.com/office/word/2006/wordml" xmlns:wps="http://schemas.microsoft.com/office/word/2010/wordprocessingShape" mc:Ignorable="w14 w15 w16se w16cid w16 w16cex w16sdtdh w16sdtfl w16du wp14">
   <w:footnote w:type="separator" w:id="-1">
     <w:p>
       <w:pPr>
@@ -3436,7 +5440,7 @@
 </file>
 
 <file path=word/numbering.xml><?xml version="1.0" encoding="utf-8"?>
-<w:numbering xmlns:wpc="http://schemas.microsoft.com/office/word/2010/wordprocessingCanvas" xmlns:cx="http://schemas.microsoft.com/office/drawing/2014/chartex" xmlns:cx1="http://schemas.microsoft.com/office/drawing/2015/9/8/chartex" xmlns:cx2="http://schemas.microsoft.com/office/drawing/2015/10/21/chartex" xmlns:cx3="http://schemas.microsoft.com/office/drawing/2016/5/9/chartex" xmlns:cx4="http://schemas.microsoft.com/office/drawing/2016/5/10/chartex" xmlns:cx5="http://schemas.microsoft.com/office/drawing/2016/5/11/chartex" xmlns:cx6="http://schemas.microsoft.com/office/drawing/2016/5/12/chartex" xmlns:cx7="http://schemas.microsoft.com/office/drawing/2016/5/13/chartex" xmlns:cx8="http://schemas.microsoft.com/office/drawing/2016/5/14/chartex" xmlns:mc="http://schemas.openxmlformats.org/markup-compatibility/2006" xmlns:aink="http://schemas.microsoft.com/office/drawing/2016/ink" xmlns:am3d="http://schemas.microsoft.com/office/drawing/2017/model3d" xmlns:o="urn:schemas-microsoft-com:office:office" xmlns:r="http://schemas.openxmlformats.org/officeDocument/2006/relationships" xmlns:m="http://schemas.openxmlformats.org/officeDocument/2006/math" xmlns:v="urn:schemas-microsoft-com:vml" xmlns:wp14="http://schemas.microsoft.com/office/word/2010/wordprocessingDrawing" xmlns:wp="http://schemas.openxmlformats.org/drawingml/2006/wordprocessingDrawing" xmlns:w10="urn:schemas-microsoft-com:office:word" xmlns:w="http://schemas.openxmlformats.org/wordprocessingml/2006/main" xmlns:w14="http://schemas.microsoft.com/office/word/2010/wordml" xmlns:w15="http://schemas.microsoft.com/office/word/2012/wordml" xmlns:w16cex="http://schemas.microsoft.com/office/word/2018/wordml/cex" xmlns:w16cid="http://schemas.microsoft.com/office/word/2016/wordml/cid" xmlns:w16="http://schemas.microsoft.com/office/word/2018/wordml" xmlns:w16sdtdh="http://schemas.microsoft.com/office/word/2020/wordml/sdtdatahash" xmlns:w16se="http://schemas.microsoft.com/office/word/2015/wordml/symex" xmlns:wpg="http://schemas.microsoft.com/office/word/2010/wordprocessingGroup" xmlns:wpi="http://schemas.microsoft.com/office/word/2010/wordprocessingInk" xmlns:wne="http://schemas.microsoft.com/office/word/2006/wordml" xmlns:wps="http://schemas.microsoft.com/office/word/2010/wordprocessingShape" mc:Ignorable="w14 w15 w16se w16cid w16 w16cex w16sdtdh wp14">
+<w:numbering xmlns:wpc="http://schemas.microsoft.com/office/word/2010/wordprocessingCanvas" xmlns:cx="http://schemas.microsoft.com/office/drawing/2014/chartex" xmlns:cx1="http://schemas.microsoft.com/office/drawing/2015/9/8/chartex" xmlns:cx2="http://schemas.microsoft.com/office/drawing/2015/10/21/chartex" xmlns:cx3="http://schemas.microsoft.com/office/drawing/2016/5/9/chartex" xmlns:cx4="http://schemas.microsoft.com/office/drawing/2016/5/10/chartex" xmlns:cx5="http://schemas.microsoft.com/office/drawing/2016/5/11/chartex" xmlns:cx6="http://schemas.microsoft.com/office/drawing/2016/5/12/chartex" xmlns:cx7="http://schemas.microsoft.com/office/drawing/2016/5/13/chartex" xmlns:cx8="http://schemas.microsoft.com/office/drawing/2016/5/14/chartex" xmlns:mc="http://schemas.openxmlformats.org/markup-compatibility/2006" xmlns:aink="http://schemas.microsoft.com/office/drawing/2016/ink" xmlns:am3d="http://schemas.microsoft.com/office/drawing/2017/model3d" xmlns:o="urn:schemas-microsoft-com:office:office" xmlns:oel="http://schemas.microsoft.com/office/2019/extlst" xmlns:r="http://schemas.openxmlformats.org/officeDocument/2006/relationships" xmlns:m="http://schemas.openxmlformats.org/officeDocument/2006/math" xmlns:v="urn:schemas-microsoft-com:vml" xmlns:wp14="http://schemas.microsoft.com/office/word/2010/wordprocessingDrawing" xmlns:wp="http://schemas.openxmlformats.org/drawingml/2006/wordprocessingDrawing" xmlns:w10="urn:schemas-microsoft-com:office:word" xmlns:w="http://schemas.openxmlformats.org/wordprocessingml/2006/main" xmlns:w14="http://schemas.microsoft.com/office/word/2010/wordml" xmlns:w15="http://schemas.microsoft.com/office/word/2012/wordml" xmlns:w16cex="http://schemas.microsoft.com/office/word/2018/wordml/cex" xmlns:w16cid="http://schemas.microsoft.com/office/word/2016/wordml/cid" xmlns:w16="http://schemas.microsoft.com/office/word/2018/wordml" xmlns:w16du="http://schemas.microsoft.com/office/word/2023/wordml/word16du" xmlns:w16sdtdh="http://schemas.microsoft.com/office/word/2020/wordml/sdtdatahash" xmlns:w16sdtfl="http://schemas.microsoft.com/office/word/2024/wordml/sdtformatlock" xmlns:w16se="http://schemas.microsoft.com/office/word/2015/wordml/symex" xmlns:wpg="http://schemas.microsoft.com/office/word/2010/wordprocessingGroup" xmlns:wpi="http://schemas.microsoft.com/office/word/2010/wordprocessingInk" xmlns:wne="http://schemas.microsoft.com/office/word/2006/wordml" xmlns:wps="http://schemas.microsoft.com/office/word/2010/wordprocessingShape" mc:Ignorable="w14 w15 w16se w16cid w16 w16cex w16sdtdh w16sdtfl w16du wp14">
   <w:abstractNum w:abstractNumId="0" w15:restartNumberingAfterBreak="0">
     <w:nsid w:val="2176690E"/>
     <w:multiLevelType w:val="hybridMultilevel"/>
@@ -3526,14 +5530,14 @@
       </w:pPr>
     </w:lvl>
   </w:abstractNum>
-  <w:num w:numId="1">
+  <w:num w:numId="1" w16cid:durableId="1708408014">
     <w:abstractNumId w:val="0"/>
   </w:num>
 </w:numbering>
 </file>
 
 <file path=word/styles.xml><?xml version="1.0" encoding="utf-8"?>
-<w:styles xmlns:mc="http://schemas.openxmlformats.org/markup-compatibility/2006" xmlns:r="http://schemas.openxmlformats.org/officeDocument/2006/relationships" xmlns:w="http://schemas.openxmlformats.org/wordprocessingml/2006/main" xmlns:w14="http://schemas.microsoft.com/office/word/2010/wordml" xmlns:w15="http://schemas.microsoft.com/office/word/2012/wordml" xmlns:w16cex="http://schemas.microsoft.com/office/word/2018/wordml/cex" xmlns:w16cid="http://schemas.microsoft.com/office/word/2016/wordml/cid" xmlns:w16="http://schemas.microsoft.com/office/word/2018/wordml" xmlns:w16sdtdh="http://schemas.microsoft.com/office/word/2020/wordml/sdtdatahash" xmlns:w16se="http://schemas.microsoft.com/office/word/2015/wordml/symex" mc:Ignorable="w14 w15 w16se w16cid w16 w16cex w16sdtdh">
+<w:styles xmlns:mc="http://schemas.openxmlformats.org/markup-compatibility/2006" xmlns:r="http://schemas.openxmlformats.org/officeDocument/2006/relationships" xmlns:w="http://schemas.openxmlformats.org/wordprocessingml/2006/main" xmlns:w14="http://schemas.microsoft.com/office/word/2010/wordml" xmlns:w15="http://schemas.microsoft.com/office/word/2012/wordml" xmlns:w16cex="http://schemas.microsoft.com/office/word/2018/wordml/cex" xmlns:w16cid="http://schemas.microsoft.com/office/word/2016/wordml/cid" xmlns:w16="http://schemas.microsoft.com/office/word/2018/wordml" xmlns:w16du="http://schemas.microsoft.com/office/word/2023/wordml/word16du" xmlns:w16sdtdh="http://schemas.microsoft.com/office/word/2020/wordml/sdtdatahash" xmlns:w16sdtfl="http://schemas.microsoft.com/office/word/2024/wordml/sdtformatlock" xmlns:w16se="http://schemas.microsoft.com/office/word/2015/wordml/symex" mc:Ignorable="w14 w15 w16se w16cid w16 w16cex w16sdtdh w16sdtfl w16du">
   <w:docDefaults>
     <w:rPrDefault>
       <w:rPr>
@@ -3704,7 +5708,7 @@
     <w:lsdException w:name="Table Web 2" w:semiHidden="1" w:unhideWhenUsed="1"/>
     <w:lsdException w:name="Table Web 3" w:semiHidden="1" w:unhideWhenUsed="1"/>
     <w:lsdException w:name="Balloon Text" w:semiHidden="1" w:unhideWhenUsed="1"/>
-    <w:lsdException w:name="Table Grid" w:uiPriority="39"/>
+    <w:lsdException w:name="Table Grid" w:uiPriority="59"/>
     <w:lsdException w:name="Table Theme" w:semiHidden="1" w:unhideWhenUsed="1"/>
     <w:lsdException w:name="Placeholder Text" w:semiHidden="1"/>
     <w:lsdException w:name="No Spacing" w:uiPriority="1" w:qFormat="1"/>
@@ -3930,7 +5934,7 @@
   <w:style w:type="paragraph" w:default="1" w:styleId="Normal">
     <w:name w:val="Normal"/>
     <w:qFormat/>
-    <w:rsid w:val="00485D99"/>
+    <w:rsid w:val="00C036FA"/>
     <w:rPr>
       <w:lang w:val="en-ID"/>
     </w:rPr>
@@ -3959,7 +5963,6 @@
   <w:style w:type="character" w:default="1" w:styleId="DefaultParagraphFont">
     <w:name w:val="Default Paragraph Font"/>
     <w:uiPriority w:val="1"/>
-    <w:semiHidden/>
     <w:unhideWhenUsed/>
   </w:style>
   <w:style w:type="table" w:default="1" w:styleId="TableNormal">
@@ -4011,7 +6014,7 @@
   <w:style w:type="table" w:styleId="TableGrid">
     <w:name w:val="Table Grid"/>
     <w:basedOn w:val="TableNormal"/>
-    <w:uiPriority w:val="39"/>
+    <w:uiPriority w:val="59"/>
     <w:rsid w:val="00271BBA"/>
     <w:pPr>
       <w:spacing w:after="0" w:line="240" w:lineRule="auto"/>
